--- a/cv-dönüştürüldü.docx
+++ b/cv-dönüştürüldü.docx
@@ -153,12 +153,10 @@
       <w:r>
         <w:t>Status</w:t>
       </w:r>
-      <w:proofErr w:type="gramStart"/>
       <w:r>
         <w:tab/>
         <w:t>:Single</w:t>
       </w:r>
-      <w:proofErr w:type="gramEnd"/>
     </w:p>
     <w:p>
       <w:pPr>
@@ -172,12 +170,10 @@
       <w:r>
         <w:t>Nationality</w:t>
       </w:r>
-      <w:proofErr w:type="gramStart"/>
       <w:r>
         <w:tab/>
         <w:t>:Turkish</w:t>
       </w:r>
-      <w:proofErr w:type="gramEnd"/>
     </w:p>
     <w:p>
       <w:pPr>
@@ -200,14 +196,9 @@
       <w:r>
         <w:t>License</w:t>
       </w:r>
-      <w:proofErr w:type="gramStart"/>
       <w:r>
         <w:tab/>
-        <w:t>:B</w:t>
-      </w:r>
-      <w:proofErr w:type="gramEnd"/>
-      <w:r>
-        <w:t>-A2 Military</w:t>
+        <w:t>:B-A2 Military</w:t>
       </w:r>
       <w:r>
         <w:rPr>
@@ -304,7 +295,6 @@
         <w:t>Adres</w:t>
       </w:r>
       <w:proofErr w:type="spellEnd"/>
-      <w:proofErr w:type="gramStart"/>
       <w:r>
         <w:tab/>
       </w:r>
@@ -316,7 +306,6 @@
         <w:t>Tatlısu</w:t>
       </w:r>
       <w:proofErr w:type="spellEnd"/>
-      <w:proofErr w:type="gramEnd"/>
       <w:r>
         <w:t xml:space="preserve"> dist. </w:t>
       </w:r>
@@ -514,17 +503,12 @@
         <w:t>202</w:t>
       </w:r>
       <w:r>
-        <w:t>2</w:t>
+        <w:t>1</w:t>
       </w:r>
       <w:r>
         <w:tab/>
-        <w:t xml:space="preserve">Anadolu University - Faculty Of Business Administration Business Administration </w:t>
-      </w:r>
-      <w:proofErr w:type="gramStart"/>
-      <w:r>
-        <w:t>( Bachelor’s</w:t>
-      </w:r>
-      <w:proofErr w:type="gramEnd"/>
+        <w:t>Anadolu University - Faculty Of Business Administration Business Administration ( Bachelor’s</w:t>
+      </w:r>
       <w:r>
         <w:rPr>
           <w:spacing w:val="-1"/>
@@ -556,13 +540,8 @@
       </w:r>
       <w:proofErr w:type="spellEnd"/>
       <w:r>
-        <w:t xml:space="preserve"> University - Faculty </w:t>
-      </w:r>
-      <w:proofErr w:type="gramStart"/>
-      <w:r>
-        <w:t>Of</w:t>
-      </w:r>
-      <w:proofErr w:type="gramEnd"/>
+        <w:t xml:space="preserve"> University - Faculty Of</w:t>
+      </w:r>
       <w:r>
         <w:rPr>
           <w:spacing w:val="-10"/>
@@ -580,15 +559,7 @@
         <w:ind w:left="2240"/>
       </w:pPr>
       <w:r>
-        <w:t xml:space="preserve">Control and Automation Engineering </w:t>
-      </w:r>
-      <w:proofErr w:type="gramStart"/>
-      <w:r>
-        <w:t>( Bachelor’s</w:t>
-      </w:r>
-      <w:proofErr w:type="gramEnd"/>
-      <w:r>
-        <w:t xml:space="preserve"> Degree)</w:t>
+        <w:t>Control and Automation Engineering ( Bachelor’s Degree)</w:t>
       </w:r>
     </w:p>
     <w:p>
@@ -661,15 +632,13 @@
       </w:r>
       <w:proofErr w:type="spellEnd"/>
       <w:r>
-        <w:t xml:space="preserve"> Industrial School – </w:t>
-      </w:r>
-      <w:proofErr w:type="gramStart"/>
-      <w:r>
-        <w:t>Electric ,Electronic</w:t>
-      </w:r>
-      <w:proofErr w:type="gramEnd"/>
-      <w:r>
-        <w:t xml:space="preserve"> Picture and Sound</w:t>
+        <w:t xml:space="preserve"> Industrial School – Electric</w:t>
+      </w:r>
+      <w:r>
+        <w:t>-</w:t>
+      </w:r>
+      <w:r>
+        <w:t>Electronic Picture and Sound</w:t>
       </w:r>
       <w:r>
         <w:rPr>
@@ -736,18 +705,10 @@
       </w:r>
       <w:r>
         <w:tab/>
-        <w:t xml:space="preserve">B&amp;R Industrial Automation </w:t>
-      </w:r>
-      <w:proofErr w:type="gramStart"/>
-      <w:r>
-        <w:t xml:space="preserve">( </w:t>
-      </w:r>
-      <w:r>
-        <w:t>Member</w:t>
-      </w:r>
-      <w:proofErr w:type="gramEnd"/>
-      <w:r>
-        <w:t xml:space="preserve"> of </w:t>
+        <w:t xml:space="preserve">B&amp;R Industrial Automation ( </w:t>
+      </w:r>
+      <w:r>
+        <w:t xml:space="preserve">Member of </w:t>
       </w:r>
       <w:r>
         <w:t>ABB</w:t>
@@ -852,18 +813,10 @@
         <w:t>Engineer</w:t>
       </w:r>
       <w:r>
-        <w:t xml:space="preserve"> </w:t>
-      </w:r>
-      <w:proofErr w:type="gramStart"/>
-      <w:r>
-        <w:t xml:space="preserve">( </w:t>
-      </w:r>
-      <w:r>
-        <w:t>All</w:t>
-      </w:r>
-      <w:proofErr w:type="gramEnd"/>
-      <w:r>
-        <w:t xml:space="preserve"> </w:t>
+        <w:t xml:space="preserve"> ( </w:t>
+      </w:r>
+      <w:r>
+        <w:t xml:space="preserve">All </w:t>
       </w:r>
       <w:r>
         <w:t>Turkey)</w:t>
@@ -918,13 +871,8 @@
         <w:t>Turkey</w:t>
       </w:r>
       <w:r>
-        <w:t xml:space="preserve"> (18 </w:t>
-      </w:r>
-      <w:proofErr w:type="gramStart"/>
-      <w:r>
-        <w:t>Months )</w:t>
-      </w:r>
-      <w:proofErr w:type="gramEnd"/>
+        <w:t xml:space="preserve"> (18 Months )</w:t>
+      </w:r>
     </w:p>
     <w:p>
       <w:pPr>
@@ -942,17 +890,12 @@
         <w:t xml:space="preserve"> </w:t>
       </w:r>
       <w:proofErr w:type="spellStart"/>
-      <w:proofErr w:type="gramStart"/>
       <w:r>
         <w:t>Kocaeli</w:t>
       </w:r>
       <w:proofErr w:type="spellEnd"/>
       <w:r>
-        <w:t xml:space="preserve"> ,</w:t>
-      </w:r>
-      <w:proofErr w:type="gramEnd"/>
-      <w:r>
-        <w:t xml:space="preserve"> </w:t>
+        <w:t xml:space="preserve"> , </w:t>
       </w:r>
       <w:proofErr w:type="spellStart"/>
       <w:r>
@@ -1018,15 +961,7 @@
         <w:ind w:left="2240"/>
       </w:pPr>
       <w:r>
-        <w:t xml:space="preserve">RF-ID Industrial Automation Systems Product </w:t>
-      </w:r>
-      <w:proofErr w:type="gramStart"/>
-      <w:r>
-        <w:t>And</w:t>
-      </w:r>
-      <w:proofErr w:type="gramEnd"/>
-      <w:r>
-        <w:t xml:space="preserve"> Business </w:t>
+        <w:t xml:space="preserve">RF-ID Industrial Automation Systems Product And Business </w:t>
       </w:r>
       <w:proofErr w:type="spellStart"/>
       <w:r>
@@ -1943,20 +1878,12 @@
         </w:rPr>
         <w:t>information</w:t>
       </w:r>
-      <w:proofErr w:type="gramStart"/>
       <w:r>
         <w:rPr>
           <w:sz w:val="24"/>
         </w:rPr>
         <w:tab/>
-        <w:t>:Excellent</w:t>
-      </w:r>
-      <w:proofErr w:type="gramEnd"/>
-      <w:r>
-        <w:rPr>
-          <w:sz w:val="24"/>
-        </w:rPr>
-        <w:t>.</w:t>
+        <w:t>:Excellent.</w:t>
       </w:r>
     </w:p>
     <w:p>
@@ -2019,21 +1946,7 @@
         <w:rPr>
           <w:sz w:val="24"/>
         </w:rPr>
-        <w:t xml:space="preserve">Tia Portal --Siemens. </w:t>
-      </w:r>
-      <w:proofErr w:type="gramStart"/>
-      <w:r>
-        <w:rPr>
-          <w:sz w:val="24"/>
-        </w:rPr>
-        <w:t>( Medium</w:t>
-      </w:r>
-      <w:proofErr w:type="gramEnd"/>
-      <w:r>
-        <w:rPr>
-          <w:sz w:val="24"/>
-        </w:rPr>
-        <w:t xml:space="preserve"> )</w:t>
+        <w:t>Tia Portal --Siemens. ( Medium )</w:t>
       </w:r>
     </w:p>
     <w:p>
@@ -2052,28 +1965,12 @@
           <w:sz w:val="24"/>
         </w:rPr>
       </w:pPr>
-      <w:proofErr w:type="gramStart"/>
-      <w:r>
-        <w:rPr>
-          <w:sz w:val="24"/>
-        </w:rPr>
-        <w:t>So</w:t>
-      </w:r>
-      <w:proofErr w:type="gramEnd"/>
-      <w:r>
-        <w:rPr>
-          <w:sz w:val="24"/>
-        </w:rPr>
-        <w:t xml:space="preserve"> Machine -- Schneider Electric. </w:t>
-      </w:r>
-      <w:proofErr w:type="gramStart"/>
-      <w:r>
-        <w:rPr>
-          <w:sz w:val="24"/>
-        </w:rPr>
-        <w:t>( Medium</w:t>
-      </w:r>
-      <w:proofErr w:type="gramEnd"/>
+      <w:r>
+        <w:rPr>
+          <w:sz w:val="24"/>
+        </w:rPr>
+        <w:t>So Machine -- Schneider Electric. ( Medium</w:t>
+      </w:r>
       <w:r>
         <w:rPr>
           <w:spacing w:val="-5"/>
@@ -2109,14 +2006,7 @@
         <w:rPr>
           <w:sz w:val="24"/>
         </w:rPr>
-        <w:t xml:space="preserve">GX-Works --Mitsubishi Electric. </w:t>
-      </w:r>
-      <w:proofErr w:type="gramStart"/>
-      <w:r>
-        <w:rPr>
-          <w:sz w:val="24"/>
-        </w:rPr>
-        <w:t>(</w:t>
+        <w:t>GX-Works --Mitsubishi Electric. (</w:t>
       </w:r>
       <w:r>
         <w:rPr>
@@ -2129,14 +2019,7 @@
         <w:rPr>
           <w:sz w:val="24"/>
         </w:rPr>
-        <w:t>Basic</w:t>
-      </w:r>
-      <w:proofErr w:type="gramEnd"/>
-      <w:r>
-        <w:rPr>
-          <w:sz w:val="24"/>
-        </w:rPr>
-        <w:t>)</w:t>
+        <w:t>Basic)</w:t>
       </w:r>
     </w:p>
     <w:p>
@@ -2159,21 +2042,7 @@
         <w:rPr>
           <w:sz w:val="24"/>
         </w:rPr>
-        <w:t xml:space="preserve">RT-Toolbox --Mitsubishi Electric. </w:t>
-      </w:r>
-      <w:proofErr w:type="gramStart"/>
-      <w:r>
-        <w:rPr>
-          <w:sz w:val="24"/>
-        </w:rPr>
-        <w:t>( Basic</w:t>
-      </w:r>
-      <w:proofErr w:type="gramEnd"/>
-      <w:r>
-        <w:rPr>
-          <w:sz w:val="24"/>
-        </w:rPr>
-        <w:t xml:space="preserve"> )</w:t>
+        <w:t>RT-Toolbox --Mitsubishi Electric. ( Basic )</w:t>
       </w:r>
     </w:p>
     <w:p>
@@ -2197,27 +2066,13 @@
         <w:rPr>
           <w:sz w:val="24"/>
         </w:rPr>
-        <w:t xml:space="preserve">Arduino Applications </w:t>
-      </w:r>
-      <w:proofErr w:type="gramStart"/>
-      <w:r>
-        <w:rPr>
-          <w:sz w:val="24"/>
-        </w:rPr>
-        <w:t>(</w:t>
-      </w:r>
-      <w:r>
-        <w:rPr>
-          <w:sz w:val="24"/>
-        </w:rPr>
-        <w:t xml:space="preserve"> Very</w:t>
-      </w:r>
-      <w:proofErr w:type="gramEnd"/>
-      <w:r>
-        <w:rPr>
-          <w:sz w:val="24"/>
-        </w:rPr>
-        <w:t xml:space="preserve"> </w:t>
+        <w:t>Arduino Applications (</w:t>
+      </w:r>
+      <w:r>
+        <w:rPr>
+          <w:sz w:val="24"/>
+        </w:rPr>
+        <w:t xml:space="preserve"> Very </w:t>
       </w:r>
       <w:r>
         <w:rPr>
@@ -2260,14 +2115,7 @@
         <w:rPr>
           <w:sz w:val="24"/>
         </w:rPr>
-        <w:t xml:space="preserve">Proteus </w:t>
-      </w:r>
-      <w:proofErr w:type="gramStart"/>
-      <w:r>
-        <w:rPr>
-          <w:sz w:val="24"/>
-        </w:rPr>
-        <w:t xml:space="preserve">( </w:t>
+        <w:t xml:space="preserve">Proteus ( </w:t>
       </w:r>
       <w:r>
         <w:rPr>
@@ -2275,7 +2123,6 @@
         </w:rPr>
         <w:t>Good</w:t>
       </w:r>
-      <w:proofErr w:type="gramEnd"/>
       <w:r>
         <w:rPr>
           <w:spacing w:val="-1"/>
@@ -2370,14 +2217,7 @@
         <w:rPr>
           <w:sz w:val="24"/>
         </w:rPr>
-        <w:t xml:space="preserve"> </w:t>
-      </w:r>
-      <w:proofErr w:type="gramStart"/>
-      <w:r>
-        <w:rPr>
-          <w:sz w:val="24"/>
-        </w:rPr>
-        <w:t xml:space="preserve">( </w:t>
+        <w:t xml:space="preserve"> ( </w:t>
       </w:r>
       <w:proofErr w:type="spellStart"/>
       <w:r>
@@ -2387,7 +2227,6 @@
         <w:t>Daq</w:t>
       </w:r>
       <w:proofErr w:type="spellEnd"/>
-      <w:proofErr w:type="gramEnd"/>
       <w:r>
         <w:rPr>
           <w:sz w:val="24"/>
@@ -2455,21 +2294,7 @@
         <w:rPr>
           <w:sz w:val="24"/>
         </w:rPr>
-        <w:t xml:space="preserve">Automation Studio </w:t>
-      </w:r>
-      <w:proofErr w:type="gramStart"/>
-      <w:r>
-        <w:rPr>
-          <w:sz w:val="24"/>
-        </w:rPr>
-        <w:t>( Good</w:t>
-      </w:r>
-      <w:proofErr w:type="gramEnd"/>
-      <w:r>
-        <w:rPr>
-          <w:sz w:val="24"/>
-        </w:rPr>
-        <w:t xml:space="preserve"> )</w:t>
+        <w:t>Automation Studio ( Good )</w:t>
       </w:r>
       <w:r>
         <w:rPr>
@@ -2499,21 +2324,7 @@
         <w:rPr>
           <w:sz w:val="24"/>
         </w:rPr>
-        <w:t xml:space="preserve">Safe Designer </w:t>
-      </w:r>
-      <w:proofErr w:type="gramStart"/>
-      <w:r>
-        <w:rPr>
-          <w:sz w:val="24"/>
-        </w:rPr>
-        <w:t>( Basic</w:t>
-      </w:r>
-      <w:proofErr w:type="gramEnd"/>
-      <w:r>
-        <w:rPr>
-          <w:sz w:val="24"/>
-        </w:rPr>
-        <w:t xml:space="preserve"> )</w:t>
+        <w:t>Safe Designer ( Basic )</w:t>
       </w:r>
     </w:p>
     <w:p>
@@ -2572,21 +2383,7 @@
         <w:rPr>
           <w:sz w:val="24"/>
         </w:rPr>
-        <w:t xml:space="preserve">C and C++ </w:t>
-      </w:r>
-      <w:proofErr w:type="gramStart"/>
-      <w:r>
-        <w:rPr>
-          <w:sz w:val="24"/>
-        </w:rPr>
-        <w:t>( good</w:t>
-      </w:r>
-      <w:proofErr w:type="gramEnd"/>
-      <w:r>
-        <w:rPr>
-          <w:sz w:val="24"/>
-        </w:rPr>
-        <w:t xml:space="preserve"> )</w:t>
+        <w:t>C and C++ ( good )</w:t>
       </w:r>
     </w:p>
     <w:p>
@@ -2610,21 +2407,7 @@
         <w:rPr>
           <w:sz w:val="24"/>
         </w:rPr>
-        <w:t xml:space="preserve">Apache NetBeans 12.4 </w:t>
-      </w:r>
-      <w:proofErr w:type="gramStart"/>
-      <w:r>
-        <w:rPr>
-          <w:sz w:val="24"/>
-        </w:rPr>
-        <w:t>( Basic</w:t>
-      </w:r>
-      <w:proofErr w:type="gramEnd"/>
-      <w:r>
-        <w:rPr>
-          <w:sz w:val="24"/>
-        </w:rPr>
-        <w:t xml:space="preserve"> )</w:t>
+        <w:t>Apache NetBeans 12.4 ( Basic )</w:t>
       </w:r>
     </w:p>
     <w:p>
@@ -2648,21 +2431,7 @@
         <w:rPr>
           <w:sz w:val="24"/>
         </w:rPr>
-        <w:t xml:space="preserve">Java </w:t>
-      </w:r>
-      <w:proofErr w:type="gramStart"/>
-      <w:r>
-        <w:rPr>
-          <w:sz w:val="24"/>
-        </w:rPr>
-        <w:t>( Basic</w:t>
-      </w:r>
-      <w:proofErr w:type="gramEnd"/>
-      <w:r>
-        <w:rPr>
-          <w:sz w:val="24"/>
-        </w:rPr>
-        <w:t xml:space="preserve"> )</w:t>
+        <w:t>Java ( Basic )</w:t>
       </w:r>
     </w:p>
     <w:p>
@@ -2756,12 +2525,10 @@
       <w:r>
         <w:t>English</w:t>
       </w:r>
-      <w:proofErr w:type="gramStart"/>
       <w:r>
         <w:tab/>
         <w:t>:Very</w:t>
       </w:r>
-      <w:proofErr w:type="gramEnd"/>
       <w:r>
         <w:rPr>
           <w:spacing w:val="-5"/>
@@ -2784,12 +2551,10 @@
       <w:r>
         <w:t>German</w:t>
       </w:r>
-      <w:proofErr w:type="gramStart"/>
       <w:r>
         <w:tab/>
         <w:t>:Basic</w:t>
       </w:r>
-      <w:proofErr w:type="gramEnd"/>
     </w:p>
     <w:p>
       <w:pPr>
@@ -2803,12 +2568,10 @@
       <w:r>
         <w:t>Chinese</w:t>
       </w:r>
-      <w:proofErr w:type="gramStart"/>
       <w:r>
         <w:tab/>
         <w:t>:Basic</w:t>
       </w:r>
-      <w:proofErr w:type="gramEnd"/>
     </w:p>
     <w:p>
       <w:pPr>
@@ -2903,7 +2666,13 @@
       </w:r>
       <w:proofErr w:type="spellStart"/>
       <w:r>
-        <w:t>Yeşilay</w:t>
+        <w:t>Ye</w:t>
+      </w:r>
+      <w:r>
+        <w:t>s</w:t>
+      </w:r>
+      <w:r>
+        <w:t>ilay</w:t>
       </w:r>
       <w:proofErr w:type="spellEnd"/>
     </w:p>
@@ -3029,39 +2798,19 @@
         <w:jc w:val="both"/>
       </w:pPr>
       <w:r>
-        <w:t xml:space="preserve">An automobile factory system with a robot arm is simulated. This simulation should be performed with a 6-axis robot arm. Robot arm combines the two parts of the </w:t>
-      </w:r>
-      <w:proofErr w:type="gramStart"/>
-      <w:r>
-        <w:t>car ,</w:t>
-      </w:r>
-      <w:proofErr w:type="gramEnd"/>
-      <w:r>
-        <w:t xml:space="preserve"> then </w:t>
-      </w:r>
-      <w:proofErr w:type="spellStart"/>
-      <w:r>
-        <w:t>complite</w:t>
-      </w:r>
-      <w:proofErr w:type="spellEnd"/>
-      <w:r>
-        <w:t xml:space="preserve"> the process by taking it as a single product in the washing section. A room for washing and conditioning was designed and a realistic automation system created. After moving Robot arm </w:t>
-      </w:r>
-      <w:proofErr w:type="gramStart"/>
-      <w:r>
-        <w:t>manually ,</w:t>
-      </w:r>
-      <w:proofErr w:type="gramEnd"/>
-      <w:r>
-        <w:t xml:space="preserve"> it calculated and recorded the coordinates to </w:t>
-      </w:r>
-      <w:proofErr w:type="spellStart"/>
-      <w:r>
-        <w:t>maket</w:t>
-      </w:r>
-      <w:proofErr w:type="spellEnd"/>
-      <w:r>
-        <w:t xml:space="preserve"> he robot arm</w:t>
+        <w:t>An automobile factory system with a robot arm is simulated. This simulation should be performed with a 6-axis robot arm. Robot arm combines the two parts of the car, then compl</w:t>
+      </w:r>
+      <w:r>
+        <w:t>e</w:t>
+      </w:r>
+      <w:r>
+        <w:t>te the process by taking it as a single product in the washing section. A room for washing and conditioning was designed and a realistic automation system created. After moving Robot arm manually, it calculated and recorded the coordinates to make</w:t>
+      </w:r>
+      <w:r>
+        <w:t xml:space="preserve"> </w:t>
+      </w:r>
+      <w:r>
+        <w:t>the robot arm</w:t>
       </w:r>
       <w:r>
         <w:rPr>
@@ -3069,31 +2818,9 @@
         </w:rPr>
         <w:t xml:space="preserve"> </w:t>
       </w:r>
-      <w:proofErr w:type="spellStart"/>
-      <w:r>
-        <w:t>pprogrammable</w:t>
-      </w:r>
-      <w:proofErr w:type="spellEnd"/>
-      <w:r>
-        <w:t>.</w:t>
-      </w:r>
-    </w:p>
-    <w:p>
-      <w:pPr>
-        <w:pStyle w:val="GvdeMetni"/>
-        <w:rPr>
-          <w:sz w:val="26"/>
-        </w:rPr>
-      </w:pPr>
-    </w:p>
-    <w:p>
-      <w:pPr>
-        <w:pStyle w:val="GvdeMetni"/>
-        <w:spacing w:before="7"/>
-        <w:rPr>
-          <w:sz w:val="29"/>
-        </w:rPr>
-      </w:pPr>
+      <w:r>
+        <w:t>programmable.</w:t>
+      </w:r>
     </w:p>
     <w:p>
       <w:pPr>
@@ -3103,25 +2830,20 @@
           <w:u w:val="none"/>
         </w:rPr>
       </w:pPr>
-      <w:r>
+    </w:p>
+    <w:p>
+      <w:pPr>
+        <w:pStyle w:val="Balk1"/>
+        <w:ind w:left="836"/>
         <w:rPr>
           <w:u w:val="none"/>
         </w:rPr>
-        <w:t xml:space="preserve">Sending and </w:t>
-      </w:r>
-      <w:proofErr w:type="gramStart"/>
+      </w:pPr>
       <w:r>
         <w:rPr>
           <w:u w:val="none"/>
         </w:rPr>
-        <w:t>Receiving</w:t>
-      </w:r>
-      <w:proofErr w:type="gramEnd"/>
-      <w:r>
-        <w:rPr>
-          <w:u w:val="none"/>
-        </w:rPr>
-        <w:t xml:space="preserve"> wireless data with Android application:</w:t>
+        <w:t>Sending and Receiving wireless data with Android application:</w:t>
       </w:r>
     </w:p>
     <w:p>
@@ -3150,11 +2872,12 @@
         </w:rPr>
         <w:t xml:space="preserve">It </w:t>
       </w:r>
-      <w:proofErr w:type="gramStart"/>
       <w:r>
         <w:t>convert</w:t>
       </w:r>
-      <w:proofErr w:type="gramEnd"/>
+      <w:r>
+        <w:t>s</w:t>
+      </w:r>
       <w:r>
         <w:t xml:space="preserve"> these analog values to digital ones with some mathematical functions. These converted values are sent to the mobile phone application over </w:t>
       </w:r>
@@ -3166,29 +2889,23 @@
       <w:r>
         <w:t xml:space="preserve"> for </w:t>
       </w:r>
-      <w:proofErr w:type="spellStart"/>
-      <w:r>
-        <w:t>arduino</w:t>
-      </w:r>
-      <w:proofErr w:type="spellEnd"/>
-      <w:r>
-        <w:t xml:space="preserve">. This systems use </w:t>
-      </w:r>
-      <w:proofErr w:type="spellStart"/>
-      <w:r>
-        <w:t>propertion</w:t>
-      </w:r>
-      <w:proofErr w:type="spellEnd"/>
-      <w:r>
-        <w:t xml:space="preserve"> </w:t>
-      </w:r>
-      <w:proofErr w:type="gramStart"/>
-      <w:r>
-        <w:t>of  industrial</w:t>
-      </w:r>
-      <w:proofErr w:type="gramEnd"/>
-      <w:r>
-        <w:t xml:space="preserve"> machinery working scheme and reading of data at many different</w:t>
+      <w:r>
+        <w:t>A</w:t>
+      </w:r>
+      <w:r>
+        <w:t xml:space="preserve">rduino. This </w:t>
+      </w:r>
+      <w:r>
+        <w:t>s</w:t>
+      </w:r>
+      <w:r>
+        <w:t>ystem use prop</w:t>
+      </w:r>
+      <w:r>
+        <w:t>o</w:t>
+      </w:r>
+      <w:r>
+        <w:t>rtion of industrial machinery working scheme and reading of data at many different</w:t>
       </w:r>
       <w:r>
         <w:rPr>
@@ -3198,6 +2915,87 @@
       </w:r>
       <w:r>
         <w:t>points.</w:t>
+      </w:r>
+    </w:p>
+    <w:p>
+      <w:pPr>
+        <w:pStyle w:val="GvdeMetni"/>
+        <w:spacing w:line="276" w:lineRule="auto"/>
+        <w:ind w:left="116" w:right="116" w:firstLine="719"/>
+        <w:jc w:val="both"/>
+      </w:pPr>
+    </w:p>
+    <w:p>
+      <w:pPr>
+        <w:pStyle w:val="Balk1"/>
+        <w:rPr>
+          <w:u w:val="thick"/>
+        </w:rPr>
+      </w:pPr>
+      <w:r>
+        <w:rPr>
+          <w:u w:val="thick"/>
+        </w:rPr>
+        <w:t>AUTOMATION</w:t>
+      </w:r>
+      <w:r>
+        <w:rPr>
+          <w:u w:val="thick"/>
+        </w:rPr>
+        <w:t xml:space="preserve"> PROJECTS:</w:t>
+      </w:r>
+    </w:p>
+    <w:p>
+      <w:pPr>
+        <w:pStyle w:val="Balk1"/>
+        <w:rPr>
+          <w:u w:val="thick"/>
+        </w:rPr>
+      </w:pPr>
+    </w:p>
+    <w:p>
+      <w:pPr>
+        <w:pStyle w:val="Balk1"/>
+        <w:rPr>
+          <w:u w:val="thick"/>
+        </w:rPr>
+      </w:pPr>
+    </w:p>
+    <w:p>
+      <w:pPr>
+        <w:pStyle w:val="Balk1"/>
+        <w:rPr>
+          <w:u w:val="none"/>
+        </w:rPr>
+      </w:pPr>
+    </w:p>
+    <w:p>
+      <w:pPr>
+        <w:pStyle w:val="GvdeMetni"/>
+        <w:spacing w:line="276" w:lineRule="auto"/>
+        <w:ind w:left="116" w:right="116" w:firstLine="719"/>
+        <w:jc w:val="both"/>
+      </w:pPr>
+    </w:p>
+    <w:p/>
+    <w:p>
+      <w:pPr>
+        <w:pStyle w:val="Balk1"/>
+        <w:rPr>
+          <w:u w:val="none"/>
+        </w:rPr>
+      </w:pPr>
+      <w:r>
+        <w:rPr>
+          <w:u w:val="thick"/>
+        </w:rPr>
+        <w:t>SOFTWARE</w:t>
+      </w:r>
+      <w:r>
+        <w:rPr>
+          <w:u w:val="thick"/>
+        </w:rPr>
+        <w:t xml:space="preserve"> PROJECTS:</w:t>
       </w:r>
     </w:p>
     <w:p/>
@@ -3212,10 +3010,187 @@
     <w:p>
       <w:pPr>
         <w:pStyle w:val="GvdeMetni"/>
-      </w:pPr>
-      <w:r>
+        <w:ind w:firstLine="720"/>
+        <w:rPr>
+          <w:b/>
+          <w:bCs/>
+        </w:rPr>
+      </w:pPr>
+      <w:r>
+        <w:rPr>
+          <w:b/>
+          <w:bCs/>
+        </w:rPr>
         <w:t>Cryptocurrency Mining</w:t>
       </w:r>
+      <w:r>
+        <w:rPr>
+          <w:b/>
+          <w:bCs/>
+        </w:rPr>
+        <w:t xml:space="preserve"> Freelancer Work:</w:t>
+      </w:r>
+    </w:p>
+    <w:p>
+      <w:pPr>
+        <w:pStyle w:val="GvdeMetni"/>
+      </w:pPr>
+    </w:p>
+    <w:p>
+      <w:pPr>
+        <w:pStyle w:val="GvdeMetni"/>
+      </w:pPr>
+      <w:r>
+        <w:t>I carry out the operations of establishing, designing, tailoring the mining algorithms and transferring the mine produced to the wallets in the active world-wide exchanges of this established system.</w:t>
+      </w:r>
+      <w:r>
+        <w:t xml:space="preserve"> </w:t>
+      </w:r>
+      <w:r>
+        <w:t>I ensure the stable and efficient operation of all these systems.</w:t>
+      </w:r>
+      <w:r>
+        <w:t xml:space="preserve"> </w:t>
+      </w:r>
+      <w:r>
+        <w:t xml:space="preserve">Linking wallet accounts to platforms such as Bittrex, </w:t>
+      </w:r>
+      <w:proofErr w:type="spellStart"/>
+      <w:r>
+        <w:t>Binance</w:t>
+      </w:r>
+      <w:proofErr w:type="spellEnd"/>
+      <w:r>
+        <w:t xml:space="preserve">, </w:t>
+      </w:r>
+      <w:proofErr w:type="spellStart"/>
+      <w:r>
+        <w:t>Btc</w:t>
+      </w:r>
+      <w:r>
+        <w:t>T</w:t>
+      </w:r>
+      <w:r>
+        <w:t>ürk</w:t>
+      </w:r>
+      <w:proofErr w:type="spellEnd"/>
+      <w:r>
+        <w:t xml:space="preserve"> and converting the mined mine to </w:t>
+      </w:r>
+      <w:r>
+        <w:t>USD or T</w:t>
+      </w:r>
+      <w:r>
+        <w:t>L.</w:t>
+      </w:r>
+    </w:p>
+    <w:p>
+      <w:pPr>
+        <w:pStyle w:val="GvdeMetni"/>
+      </w:pPr>
+    </w:p>
+    <w:p>
+      <w:pPr>
+        <w:pStyle w:val="GvdeMetni"/>
+        <w:numPr>
+          <w:ilvl w:val="0"/>
+          <w:numId w:val="1"/>
+        </w:numPr>
+      </w:pPr>
+      <w:proofErr w:type="spellStart"/>
+      <w:r>
+        <w:t>E</w:t>
+      </w:r>
+      <w:r>
+        <w:t>therium</w:t>
+      </w:r>
+      <w:proofErr w:type="spellEnd"/>
+      <w:r>
+        <w:t xml:space="preserve"> using </w:t>
+      </w:r>
+      <w:proofErr w:type="spellStart"/>
+      <w:r>
+        <w:t>ethash</w:t>
+      </w:r>
+      <w:proofErr w:type="spellEnd"/>
+      <w:r>
+        <w:t xml:space="preserve"> algorithm.</w:t>
+      </w:r>
+    </w:p>
+    <w:p>
+      <w:pPr>
+        <w:pStyle w:val="GvdeMetni"/>
+        <w:numPr>
+          <w:ilvl w:val="0"/>
+          <w:numId w:val="1"/>
+        </w:numPr>
+      </w:pPr>
+      <w:r>
+        <w:t xml:space="preserve">Ethereum classic using </w:t>
+      </w:r>
+      <w:proofErr w:type="spellStart"/>
+      <w:r>
+        <w:t>Etchas</w:t>
+      </w:r>
+      <w:proofErr w:type="spellEnd"/>
+      <w:r>
+        <w:t xml:space="preserve"> algorithm.</w:t>
+      </w:r>
+    </w:p>
+    <w:p>
+      <w:pPr>
+        <w:pStyle w:val="GvdeMetni"/>
+        <w:numPr>
+          <w:ilvl w:val="0"/>
+          <w:numId w:val="1"/>
+        </w:numPr>
+      </w:pPr>
+      <w:proofErr w:type="spellStart"/>
+      <w:r>
+        <w:t>RavenCoin</w:t>
+      </w:r>
+      <w:proofErr w:type="spellEnd"/>
+      <w:r>
+        <w:t xml:space="preserve"> using </w:t>
+      </w:r>
+      <w:proofErr w:type="spellStart"/>
+      <w:r>
+        <w:t>KawPow</w:t>
+      </w:r>
+      <w:proofErr w:type="spellEnd"/>
+      <w:r>
+        <w:t xml:space="preserve"> algorithm.</w:t>
+      </w:r>
+    </w:p>
+    <w:p>
+      <w:pPr>
+        <w:pStyle w:val="GvdeMetni"/>
+        <w:numPr>
+          <w:ilvl w:val="0"/>
+          <w:numId w:val="1"/>
+        </w:numPr>
+      </w:pPr>
+      <w:proofErr w:type="spellStart"/>
+      <w:r>
+        <w:t>Zcash</w:t>
+      </w:r>
+      <w:proofErr w:type="spellEnd"/>
+      <w:r>
+        <w:t xml:space="preserve"> using the </w:t>
+      </w:r>
+      <w:proofErr w:type="spellStart"/>
+      <w:r>
+        <w:t>Equihash</w:t>
+      </w:r>
+      <w:proofErr w:type="spellEnd"/>
+      <w:r>
+        <w:t xml:space="preserve"> algorithm.</w:t>
+      </w:r>
+    </w:p>
+    <w:p>
+      <w:pPr>
+        <w:pStyle w:val="GvdeMetni"/>
+      </w:pPr>
     </w:p>
     <w:p>
       <w:pPr>
@@ -3300,123 +3275,6 @@
     </w:p>
     <w:p>
       <w:pPr>
-        <w:pStyle w:val="GvdeMetni"/>
-        <w:spacing w:before="6"/>
-        <w:rPr>
-          <w:sz w:val="31"/>
-        </w:rPr>
-      </w:pPr>
-    </w:p>
-    <w:p>
-      <w:pPr>
-        <w:pStyle w:val="GvdeMetni"/>
-        <w:spacing w:before="6"/>
-        <w:rPr>
-          <w:sz w:val="31"/>
-        </w:rPr>
-      </w:pPr>
-    </w:p>
-    <w:p>
-      <w:pPr>
-        <w:pStyle w:val="GvdeMetni"/>
-        <w:spacing w:before="6"/>
-        <w:rPr>
-          <w:sz w:val="31"/>
-        </w:rPr>
-      </w:pPr>
-    </w:p>
-    <w:p>
-      <w:pPr>
-        <w:pStyle w:val="GvdeMetni"/>
-        <w:spacing w:before="6"/>
-        <w:rPr>
-          <w:sz w:val="31"/>
-        </w:rPr>
-      </w:pPr>
-    </w:p>
-    <w:p>
-      <w:pPr>
-        <w:pStyle w:val="GvdeMetni"/>
-        <w:spacing w:before="6"/>
-        <w:rPr>
-          <w:sz w:val="31"/>
-        </w:rPr>
-      </w:pPr>
-    </w:p>
-    <w:p>
-      <w:pPr>
-        <w:pStyle w:val="GvdeMetni"/>
-        <w:spacing w:before="6"/>
-        <w:rPr>
-          <w:sz w:val="31"/>
-        </w:rPr>
-      </w:pPr>
-    </w:p>
-    <w:p>
-      <w:pPr>
-        <w:pStyle w:val="GvdeMetni"/>
-        <w:spacing w:before="6"/>
-        <w:rPr>
-          <w:sz w:val="31"/>
-        </w:rPr>
-      </w:pPr>
-    </w:p>
-    <w:p>
-      <w:pPr>
-        <w:pStyle w:val="GvdeMetni"/>
-        <w:spacing w:before="6"/>
-        <w:rPr>
-          <w:sz w:val="31"/>
-        </w:rPr>
-      </w:pPr>
-    </w:p>
-    <w:p>
-      <w:pPr>
-        <w:pStyle w:val="GvdeMetni"/>
-        <w:spacing w:before="6"/>
-        <w:rPr>
-          <w:sz w:val="31"/>
-        </w:rPr>
-      </w:pPr>
-    </w:p>
-    <w:p>
-      <w:pPr>
-        <w:pStyle w:val="GvdeMetni"/>
-        <w:spacing w:before="6"/>
-        <w:rPr>
-          <w:sz w:val="31"/>
-        </w:rPr>
-      </w:pPr>
-    </w:p>
-    <w:p>
-      <w:pPr>
-        <w:pStyle w:val="GvdeMetni"/>
-        <w:spacing w:before="6"/>
-        <w:rPr>
-          <w:sz w:val="31"/>
-        </w:rPr>
-      </w:pPr>
-    </w:p>
-    <w:p>
-      <w:pPr>
-        <w:pStyle w:val="GvdeMetni"/>
-        <w:spacing w:before="6"/>
-        <w:rPr>
-          <w:sz w:val="31"/>
-        </w:rPr>
-      </w:pPr>
-    </w:p>
-    <w:p>
-      <w:pPr>
-        <w:pStyle w:val="GvdeMetni"/>
-        <w:spacing w:before="6"/>
-        <w:rPr>
-          <w:sz w:val="31"/>
-        </w:rPr>
-      </w:pPr>
-    </w:p>
-    <w:p>
-      <w:pPr>
         <w:pStyle w:val="Balk1"/>
         <w:rPr>
           <w:u w:val="none"/>
@@ -3426,7 +3284,6 @@
         <w:rPr>
           <w:u w:val="thick"/>
         </w:rPr>
-        <w:lastRenderedPageBreak/>
         <w:t>REFERENCES:</w:t>
       </w:r>
     </w:p>
@@ -3635,14 +3492,7 @@
         <w:rPr>
           <w:sz w:val="24"/>
         </w:rPr>
-        <w:t xml:space="preserve"> </w:t>
-      </w:r>
-      <w:proofErr w:type="gramStart"/>
-      <w:r>
-        <w:rPr>
-          <w:sz w:val="24"/>
-        </w:rPr>
-        <w:t>-</w:t>
+        <w:t xml:space="preserve"> -</w:t>
       </w:r>
       <w:r>
         <w:rPr>
@@ -3658,7 +3508,6 @@
         <w:t>Şenol</w:t>
       </w:r>
       <w:proofErr w:type="spellEnd"/>
-      <w:proofErr w:type="gramEnd"/>
       <w:r>
         <w:rPr>
           <w:sz w:val="24"/>

--- a/cv-dönüştürüldü.docx
+++ b/cv-dönüştürüldü.docx
@@ -153,10 +153,12 @@
       <w:r>
         <w:t>Status</w:t>
       </w:r>
+      <w:proofErr w:type="gramStart"/>
       <w:r>
         <w:tab/>
         <w:t>:Single</w:t>
       </w:r>
+      <w:proofErr w:type="gramEnd"/>
     </w:p>
     <w:p>
       <w:pPr>
@@ -170,10 +172,12 @@
       <w:r>
         <w:t>Nationality</w:t>
       </w:r>
+      <w:proofErr w:type="gramStart"/>
       <w:r>
         <w:tab/>
         <w:t>:Turkish</w:t>
       </w:r>
+      <w:proofErr w:type="gramEnd"/>
     </w:p>
     <w:p>
       <w:pPr>
@@ -196,9 +200,14 @@
       <w:r>
         <w:t>License</w:t>
       </w:r>
+      <w:proofErr w:type="gramStart"/>
       <w:r>
         <w:tab/>
-        <w:t>:B-A2 Military</w:t>
+        <w:t>:B</w:t>
+      </w:r>
+      <w:proofErr w:type="gramEnd"/>
+      <w:r>
+        <w:t>-A2 Military</w:t>
       </w:r>
       <w:r>
         <w:rPr>
@@ -295,6 +304,7 @@
         <w:t>Adres</w:t>
       </w:r>
       <w:proofErr w:type="spellEnd"/>
+      <w:proofErr w:type="gramStart"/>
       <w:r>
         <w:tab/>
       </w:r>
@@ -306,6 +316,7 @@
         <w:t>Tatlısu</w:t>
       </w:r>
       <w:proofErr w:type="spellEnd"/>
+      <w:proofErr w:type="gramEnd"/>
       <w:r>
         <w:t xml:space="preserve"> dist. </w:t>
       </w:r>
@@ -507,8 +518,13 @@
       </w:r>
       <w:r>
         <w:tab/>
-        <w:t>Anadolu University - Faculty Of Business Administration Business Administration ( Bachelor’s</w:t>
-      </w:r>
+        <w:t xml:space="preserve">Anadolu University - Faculty Of Business Administration Business Administration </w:t>
+      </w:r>
+      <w:proofErr w:type="gramStart"/>
+      <w:r>
+        <w:t>( Bachelor’s</w:t>
+      </w:r>
+      <w:proofErr w:type="gramEnd"/>
       <w:r>
         <w:rPr>
           <w:spacing w:val="-1"/>
@@ -540,8 +556,13 @@
       </w:r>
       <w:proofErr w:type="spellEnd"/>
       <w:r>
-        <w:t xml:space="preserve"> University - Faculty Of</w:t>
-      </w:r>
+        <w:t xml:space="preserve"> University - Faculty </w:t>
+      </w:r>
+      <w:proofErr w:type="gramStart"/>
+      <w:r>
+        <w:t>Of</w:t>
+      </w:r>
+      <w:proofErr w:type="gramEnd"/>
       <w:r>
         <w:rPr>
           <w:spacing w:val="-10"/>
@@ -559,7 +580,15 @@
         <w:ind w:left="2240"/>
       </w:pPr>
       <w:r>
-        <w:t>Control and Automation Engineering ( Bachelor’s Degree)</w:t>
+        <w:t xml:space="preserve">Control and Automation Engineering </w:t>
+      </w:r>
+      <w:proofErr w:type="gramStart"/>
+      <w:r>
+        <w:t>( Bachelor’s</w:t>
+      </w:r>
+      <w:proofErr w:type="gramEnd"/>
+      <w:r>
+        <w:t xml:space="preserve"> Degree)</w:t>
       </w:r>
     </w:p>
     <w:p>
@@ -619,6 +648,9 @@
         </w:tabs>
         <w:spacing w:before="120" w:line="276" w:lineRule="auto"/>
         <w:ind w:left="2240" w:right="2306" w:hanging="2124"/>
+        <w:rPr>
+          <w:sz w:val="26"/>
+        </w:rPr>
       </w:pPr>
       <w:r>
         <w:t>2008-2011</w:t>
@@ -649,14 +681,6 @@
       <w:r>
         <w:t>Systems</w:t>
       </w:r>
-    </w:p>
-    <w:p>
-      <w:pPr>
-        <w:pStyle w:val="GvdeMetni"/>
-        <w:rPr>
-          <w:sz w:val="26"/>
-        </w:rPr>
-      </w:pPr>
     </w:p>
     <w:p>
       <w:pPr>
@@ -705,10 +729,18 @@
       </w:r>
       <w:r>
         <w:tab/>
-        <w:t xml:space="preserve">B&amp;R Industrial Automation ( </w:t>
-      </w:r>
-      <w:r>
-        <w:t xml:space="preserve">Member of </w:t>
+        <w:t xml:space="preserve">B&amp;R Industrial Automation </w:t>
+      </w:r>
+      <w:proofErr w:type="gramStart"/>
+      <w:r>
+        <w:t xml:space="preserve">( </w:t>
+      </w:r>
+      <w:r>
+        <w:t>Member</w:t>
+      </w:r>
+      <w:proofErr w:type="gramEnd"/>
+      <w:r>
+        <w:t xml:space="preserve"> of </w:t>
       </w:r>
       <w:r>
         <w:t>ABB</w:t>
@@ -813,10 +845,18 @@
         <w:t>Engineer</w:t>
       </w:r>
       <w:r>
-        <w:t xml:space="preserve"> ( </w:t>
-      </w:r>
-      <w:r>
-        <w:t xml:space="preserve">All </w:t>
+        <w:t xml:space="preserve"> </w:t>
+      </w:r>
+      <w:proofErr w:type="gramStart"/>
+      <w:r>
+        <w:t xml:space="preserve">( </w:t>
+      </w:r>
+      <w:r>
+        <w:t>All</w:t>
+      </w:r>
+      <w:proofErr w:type="gramEnd"/>
+      <w:r>
+        <w:t xml:space="preserve"> </w:t>
       </w:r>
       <w:r>
         <w:t>Turkey)</w:t>
@@ -871,8 +911,13 @@
         <w:t>Turkey</w:t>
       </w:r>
       <w:r>
-        <w:t xml:space="preserve"> (18 Months )</w:t>
-      </w:r>
+        <w:t xml:space="preserve"> (18 </w:t>
+      </w:r>
+      <w:proofErr w:type="gramStart"/>
+      <w:r>
+        <w:t>Months )</w:t>
+      </w:r>
+      <w:proofErr w:type="gramEnd"/>
     </w:p>
     <w:p>
       <w:pPr>
@@ -890,12 +935,17 @@
         <w:t xml:space="preserve"> </w:t>
       </w:r>
       <w:proofErr w:type="spellStart"/>
+      <w:proofErr w:type="gramStart"/>
       <w:r>
         <w:t>Kocaeli</w:t>
       </w:r>
       <w:proofErr w:type="spellEnd"/>
       <w:r>
-        <w:t xml:space="preserve"> , </w:t>
+        <w:t xml:space="preserve"> ,</w:t>
+      </w:r>
+      <w:proofErr w:type="gramEnd"/>
+      <w:r>
+        <w:t xml:space="preserve"> </w:t>
       </w:r>
       <w:proofErr w:type="spellStart"/>
       <w:r>
@@ -921,6 +971,13 @@
     <w:p>
       <w:pPr>
         <w:pStyle w:val="GvdeMetni"/>
+        <w:spacing w:before="41"/>
+        <w:ind w:left="2240"/>
+      </w:pPr>
+    </w:p>
+    <w:p>
+      <w:pPr>
+        <w:pStyle w:val="GvdeMetni"/>
         <w:spacing w:before="1"/>
         <w:rPr>
           <w:sz w:val="31"/>
@@ -961,7 +1018,15 @@
         <w:ind w:left="2240"/>
       </w:pPr>
       <w:r>
-        <w:t xml:space="preserve">RF-ID Industrial Automation Systems Product And Business </w:t>
+        <w:t xml:space="preserve">RF-ID Industrial Automation Systems Product </w:t>
+      </w:r>
+      <w:proofErr w:type="gramStart"/>
+      <w:r>
+        <w:t>And</w:t>
+      </w:r>
+      <w:proofErr w:type="gramEnd"/>
+      <w:r>
+        <w:t xml:space="preserve"> Business </w:t>
       </w:r>
       <w:proofErr w:type="spellStart"/>
       <w:r>
@@ -1177,6 +1242,9 @@
         <w:pStyle w:val="GvdeMetni"/>
         <w:spacing w:before="43" w:line="276" w:lineRule="auto"/>
         <w:ind w:left="824" w:right="706"/>
+        <w:rPr>
+          <w:sz w:val="27"/>
+        </w:rPr>
       </w:pPr>
       <w:r>
         <w:t xml:space="preserve">Servo Motor and Q Motion CPU (Q170MSCPU) training held at the </w:t>
@@ -1189,15 +1257,6 @@
       <w:r>
         <w:t xml:space="preserve"> University – Mitsubishi Industrial Automation and Robot Technologies Training Centre.</w:t>
       </w:r>
-    </w:p>
-    <w:p>
-      <w:pPr>
-        <w:pStyle w:val="GvdeMetni"/>
-        <w:spacing w:before="6"/>
-        <w:rPr>
-          <w:sz w:val="27"/>
-        </w:rPr>
-      </w:pPr>
     </w:p>
     <w:p>
       <w:pPr>
@@ -1605,6 +1664,40 @@
           <w:szCs w:val="22"/>
         </w:rPr>
         <w:t>Engineering Camp</w:t>
+      </w:r>
+    </w:p>
+    <w:p>
+      <w:pPr>
+        <w:pStyle w:val="GvdeMetni"/>
+        <w:spacing w:before="1"/>
+        <w:ind w:left="836"/>
+        <w:rPr>
+          <w:szCs w:val="22"/>
+        </w:rPr>
+      </w:pPr>
+      <w:r>
+        <w:rPr>
+          <w:szCs w:val="22"/>
+        </w:rPr>
+        <w:t>5 months</w:t>
+      </w:r>
+      <w:r>
+        <w:rPr>
+          <w:szCs w:val="22"/>
+        </w:rPr>
+        <w:t>,</w:t>
+      </w:r>
+      <w:r>
+        <w:rPr>
+          <w:szCs w:val="22"/>
+        </w:rPr>
+        <w:t xml:space="preserve"> </w:t>
+      </w:r>
+      <w:r>
+        <w:rPr>
+          <w:szCs w:val="22"/>
+        </w:rPr>
+        <w:t>advanced engineering education based in Austria.</w:t>
       </w:r>
     </w:p>
     <w:p>
@@ -1883,7 +1976,19 @@
           <w:sz w:val="24"/>
         </w:rPr>
         <w:tab/>
-        <w:t>:Excellent.</w:t>
+        <w:t>:</w:t>
+      </w:r>
+      <w:r>
+        <w:rPr>
+          <w:sz w:val="24"/>
+        </w:rPr>
+        <w:t xml:space="preserve"> </w:t>
+      </w:r>
+      <w:r>
+        <w:rPr>
+          <w:sz w:val="24"/>
+        </w:rPr>
+        <w:t>Excellent.</w:t>
       </w:r>
     </w:p>
     <w:p>
@@ -1946,7 +2051,21 @@
         <w:rPr>
           <w:sz w:val="24"/>
         </w:rPr>
-        <w:t>Tia Portal --Siemens. ( Medium )</w:t>
+        <w:t xml:space="preserve">Tia Portal --Siemens. </w:t>
+      </w:r>
+      <w:proofErr w:type="gramStart"/>
+      <w:r>
+        <w:rPr>
+          <w:sz w:val="24"/>
+        </w:rPr>
+        <w:t>( Medium</w:t>
+      </w:r>
+      <w:proofErr w:type="gramEnd"/>
+      <w:r>
+        <w:rPr>
+          <w:sz w:val="24"/>
+        </w:rPr>
+        <w:t xml:space="preserve"> )</w:t>
       </w:r>
     </w:p>
     <w:p>
@@ -1965,12 +2084,28 @@
           <w:sz w:val="24"/>
         </w:rPr>
       </w:pPr>
-      <w:r>
-        <w:rPr>
-          <w:sz w:val="24"/>
-        </w:rPr>
-        <w:t>So Machine -- Schneider Electric. ( Medium</w:t>
-      </w:r>
+      <w:proofErr w:type="gramStart"/>
+      <w:r>
+        <w:rPr>
+          <w:sz w:val="24"/>
+        </w:rPr>
+        <w:t>So</w:t>
+      </w:r>
+      <w:proofErr w:type="gramEnd"/>
+      <w:r>
+        <w:rPr>
+          <w:sz w:val="24"/>
+        </w:rPr>
+        <w:t xml:space="preserve"> Machine -- Schneider Electric. </w:t>
+      </w:r>
+      <w:proofErr w:type="gramStart"/>
+      <w:r>
+        <w:rPr>
+          <w:sz w:val="24"/>
+        </w:rPr>
+        <w:t>( Medium</w:t>
+      </w:r>
+      <w:proofErr w:type="gramEnd"/>
       <w:r>
         <w:rPr>
           <w:spacing w:val="-5"/>
@@ -2006,7 +2141,14 @@
         <w:rPr>
           <w:sz w:val="24"/>
         </w:rPr>
-        <w:t>GX-Works --Mitsubishi Electric. (</w:t>
+        <w:t xml:space="preserve">GX-Works --Mitsubishi Electric. </w:t>
+      </w:r>
+      <w:proofErr w:type="gramStart"/>
+      <w:r>
+        <w:rPr>
+          <w:sz w:val="24"/>
+        </w:rPr>
+        <w:t>(</w:t>
       </w:r>
       <w:r>
         <w:rPr>
@@ -2019,7 +2161,14 @@
         <w:rPr>
           <w:sz w:val="24"/>
         </w:rPr>
-        <w:t>Basic)</w:t>
+        <w:t>Basic</w:t>
+      </w:r>
+      <w:proofErr w:type="gramEnd"/>
+      <w:r>
+        <w:rPr>
+          <w:sz w:val="24"/>
+        </w:rPr>
+        <w:t>)</w:t>
       </w:r>
     </w:p>
     <w:p>
@@ -2042,7 +2191,21 @@
         <w:rPr>
           <w:sz w:val="24"/>
         </w:rPr>
-        <w:t>RT-Toolbox --Mitsubishi Electric. ( Basic )</w:t>
+        <w:t xml:space="preserve">RT-Toolbox --Mitsubishi Electric. </w:t>
+      </w:r>
+      <w:proofErr w:type="gramStart"/>
+      <w:r>
+        <w:rPr>
+          <w:sz w:val="24"/>
+        </w:rPr>
+        <w:t>( Basic</w:t>
+      </w:r>
+      <w:proofErr w:type="gramEnd"/>
+      <w:r>
+        <w:rPr>
+          <w:sz w:val="24"/>
+        </w:rPr>
+        <w:t xml:space="preserve"> )</w:t>
       </w:r>
     </w:p>
     <w:p>
@@ -2066,13 +2229,27 @@
         <w:rPr>
           <w:sz w:val="24"/>
         </w:rPr>
-        <w:t>Arduino Applications (</w:t>
-      </w:r>
-      <w:r>
-        <w:rPr>
-          <w:sz w:val="24"/>
-        </w:rPr>
-        <w:t xml:space="preserve"> Very </w:t>
+        <w:t xml:space="preserve">Arduino Applications </w:t>
+      </w:r>
+      <w:proofErr w:type="gramStart"/>
+      <w:r>
+        <w:rPr>
+          <w:sz w:val="24"/>
+        </w:rPr>
+        <w:t>(</w:t>
+      </w:r>
+      <w:r>
+        <w:rPr>
+          <w:sz w:val="24"/>
+        </w:rPr>
+        <w:t xml:space="preserve"> Very</w:t>
+      </w:r>
+      <w:proofErr w:type="gramEnd"/>
+      <w:r>
+        <w:rPr>
+          <w:sz w:val="24"/>
+        </w:rPr>
+        <w:t xml:space="preserve"> </w:t>
       </w:r>
       <w:r>
         <w:rPr>
@@ -2115,7 +2292,40 @@
         <w:rPr>
           <w:sz w:val="24"/>
         </w:rPr>
-        <w:t xml:space="preserve">Proteus ( </w:t>
+        <w:t>Proteus</w:t>
+      </w:r>
+      <w:r>
+        <w:rPr>
+          <w:sz w:val="24"/>
+        </w:rPr>
+        <w:t xml:space="preserve"> </w:t>
+      </w:r>
+      <w:proofErr w:type="gramStart"/>
+      <w:r>
+        <w:rPr>
+          <w:sz w:val="24"/>
+        </w:rPr>
+        <w:t>( ISIS</w:t>
+      </w:r>
+      <w:proofErr w:type="gramEnd"/>
+      <w:r>
+        <w:rPr>
+          <w:sz w:val="24"/>
+        </w:rPr>
+        <w:t xml:space="preserve"> – ARES For Create Electronic Circuit.)</w:t>
+      </w:r>
+      <w:r>
+        <w:rPr>
+          <w:sz w:val="24"/>
+        </w:rPr>
+        <w:t xml:space="preserve"> </w:t>
+      </w:r>
+      <w:proofErr w:type="gramStart"/>
+      <w:r>
+        <w:rPr>
+          <w:sz w:val="24"/>
+        </w:rPr>
+        <w:t xml:space="preserve">( </w:t>
       </w:r>
       <w:r>
         <w:rPr>
@@ -2123,6 +2333,7 @@
         </w:rPr>
         <w:t>Good</w:t>
       </w:r>
+      <w:proofErr w:type="gramEnd"/>
       <w:r>
         <w:rPr>
           <w:spacing w:val="-1"/>
@@ -2167,6 +2378,22 @@
         </w:rPr>
         <w:t xml:space="preserve"> </w:t>
       </w:r>
+      <w:proofErr w:type="gramStart"/>
+      <w:r>
+        <w:rPr>
+          <w:spacing w:val="-6"/>
+          <w:sz w:val="24"/>
+        </w:rPr>
+        <w:t>( Create</w:t>
+      </w:r>
+      <w:proofErr w:type="gramEnd"/>
+      <w:r>
+        <w:rPr>
+          <w:spacing w:val="-6"/>
+          <w:sz w:val="24"/>
+        </w:rPr>
+        <w:t xml:space="preserve"> Photovoltaic - Solar Systems )</w:t>
+      </w:r>
       <w:r>
         <w:rPr>
           <w:sz w:val="24"/>
@@ -2217,7 +2444,14 @@
         <w:rPr>
           <w:sz w:val="24"/>
         </w:rPr>
-        <w:t xml:space="preserve"> ( </w:t>
+        <w:t xml:space="preserve"> </w:t>
+      </w:r>
+      <w:proofErr w:type="gramStart"/>
+      <w:r>
+        <w:rPr>
+          <w:sz w:val="24"/>
+        </w:rPr>
+        <w:t xml:space="preserve">( </w:t>
       </w:r>
       <w:proofErr w:type="spellStart"/>
       <w:r>
@@ -2227,6 +2461,7 @@
         <w:t>Daq</w:t>
       </w:r>
       <w:proofErr w:type="spellEnd"/>
+      <w:proofErr w:type="gramEnd"/>
       <w:r>
         <w:rPr>
           <w:sz w:val="24"/>
@@ -2294,7 +2529,21 @@
         <w:rPr>
           <w:sz w:val="24"/>
         </w:rPr>
-        <w:t>Automation Studio ( Good )</w:t>
+        <w:t xml:space="preserve">Automation Studio </w:t>
+      </w:r>
+      <w:proofErr w:type="gramStart"/>
+      <w:r>
+        <w:rPr>
+          <w:sz w:val="24"/>
+        </w:rPr>
+        <w:t>( Good</w:t>
+      </w:r>
+      <w:proofErr w:type="gramEnd"/>
+      <w:r>
+        <w:rPr>
+          <w:sz w:val="24"/>
+        </w:rPr>
+        <w:t xml:space="preserve"> )</w:t>
       </w:r>
       <w:r>
         <w:rPr>
@@ -2324,43 +2573,34 @@
         <w:rPr>
           <w:sz w:val="24"/>
         </w:rPr>
-        <w:t>Safe Designer ( Basic )</w:t>
-      </w:r>
-    </w:p>
-    <w:p>
-      <w:pPr>
-        <w:pStyle w:val="ListeParagraf"/>
-        <w:tabs>
-          <w:tab w:val="left" w:pos="836"/>
-          <w:tab w:val="left" w:pos="837"/>
-        </w:tabs>
-        <w:spacing w:line="273" w:lineRule="auto"/>
-        <w:ind w:right="191" w:firstLine="0"/>
-        <w:rPr>
-          <w:sz w:val="24"/>
-        </w:rPr>
-      </w:pPr>
-    </w:p>
-    <w:p>
-      <w:pPr>
-        <w:pStyle w:val="Balk1"/>
-      </w:pPr>
-      <w:r>
-        <w:t>SOFTWARE PROGRAMMING SKILLS:</w:t>
-      </w:r>
-    </w:p>
-    <w:p>
-      <w:pPr>
-        <w:tabs>
-          <w:tab w:val="left" w:pos="836"/>
-          <w:tab w:val="left" w:pos="837"/>
-        </w:tabs>
-        <w:spacing w:line="273" w:lineRule="auto"/>
-        <w:ind w:right="191"/>
-        <w:rPr>
-          <w:sz w:val="24"/>
-        </w:rPr>
-      </w:pPr>
+        <w:t xml:space="preserve">Safe Designer </w:t>
+      </w:r>
+      <w:proofErr w:type="gramStart"/>
+      <w:r>
+        <w:rPr>
+          <w:sz w:val="24"/>
+        </w:rPr>
+        <w:t>( Basic</w:t>
+      </w:r>
+      <w:proofErr w:type="gramEnd"/>
+      <w:r>
+        <w:rPr>
+          <w:sz w:val="24"/>
+        </w:rPr>
+        <w:t xml:space="preserve"> )</w:t>
+      </w:r>
+      <w:r>
+        <w:rPr>
+          <w:sz w:val="24"/>
+        </w:rPr>
+        <w:t xml:space="preserve"> </w:t>
+      </w:r>
+      <w:r>
+        <w:rPr>
+          <w:sz w:val="24"/>
+        </w:rPr>
+        <w:t>( B&amp;R Automation Software )</w:t>
+      </w:r>
     </w:p>
     <w:p>
       <w:pPr>
@@ -2379,12 +2619,69 @@
           <w:sz w:val="24"/>
         </w:rPr>
       </w:pPr>
-      <w:r>
-        <w:rPr>
-          <w:sz w:val="24"/>
-        </w:rPr>
-        <w:t>C and C++ ( good )</w:t>
-      </w:r>
+      <w:proofErr w:type="spellStart"/>
+      <w:r>
+        <w:rPr>
+          <w:sz w:val="24"/>
+        </w:rPr>
+        <w:t>Nextion</w:t>
+      </w:r>
+      <w:proofErr w:type="spellEnd"/>
+      <w:r>
+        <w:rPr>
+          <w:sz w:val="24"/>
+        </w:rPr>
+        <w:t xml:space="preserve"> HMI </w:t>
+      </w:r>
+      <w:proofErr w:type="gramStart"/>
+      <w:r>
+        <w:rPr>
+          <w:sz w:val="24"/>
+        </w:rPr>
+        <w:t>( HMI</w:t>
+      </w:r>
+      <w:proofErr w:type="gramEnd"/>
+      <w:r>
+        <w:rPr>
+          <w:sz w:val="24"/>
+        </w:rPr>
+        <w:t xml:space="preserve"> Design and communication with controller )</w:t>
+      </w:r>
+    </w:p>
+    <w:p>
+      <w:pPr>
+        <w:pStyle w:val="ListeParagraf"/>
+        <w:tabs>
+          <w:tab w:val="left" w:pos="836"/>
+          <w:tab w:val="left" w:pos="837"/>
+        </w:tabs>
+        <w:spacing w:line="273" w:lineRule="auto"/>
+        <w:ind w:right="191" w:firstLine="0"/>
+        <w:rPr>
+          <w:sz w:val="24"/>
+        </w:rPr>
+      </w:pPr>
+    </w:p>
+    <w:p>
+      <w:pPr>
+        <w:pStyle w:val="Balk1"/>
+      </w:pPr>
+      <w:r>
+        <w:t>SOFTWARE PROGRAMMING SKILLS:</w:t>
+      </w:r>
+    </w:p>
+    <w:p>
+      <w:pPr>
+        <w:tabs>
+          <w:tab w:val="left" w:pos="836"/>
+          <w:tab w:val="left" w:pos="837"/>
+        </w:tabs>
+        <w:spacing w:line="273" w:lineRule="auto"/>
+        <w:ind w:right="191"/>
+        <w:rPr>
+          <w:sz w:val="24"/>
+        </w:rPr>
+      </w:pPr>
     </w:p>
     <w:p>
       <w:pPr>
@@ -2407,7 +2704,33 @@
         <w:rPr>
           <w:sz w:val="24"/>
         </w:rPr>
-        <w:t>Apache NetBeans 12.4 ( Basic )</w:t>
+        <w:t xml:space="preserve">C and C++ </w:t>
+      </w:r>
+      <w:proofErr w:type="gramStart"/>
+      <w:r>
+        <w:rPr>
+          <w:sz w:val="24"/>
+        </w:rPr>
+        <w:t xml:space="preserve">( </w:t>
+      </w:r>
+      <w:r>
+        <w:rPr>
+          <w:sz w:val="24"/>
+        </w:rPr>
+        <w:t>G</w:t>
+      </w:r>
+      <w:r>
+        <w:rPr>
+          <w:sz w:val="24"/>
+        </w:rPr>
+        <w:t>ood</w:t>
+      </w:r>
+      <w:proofErr w:type="gramEnd"/>
+      <w:r>
+        <w:rPr>
+          <w:sz w:val="24"/>
+        </w:rPr>
+        <w:t xml:space="preserve"> )</w:t>
       </w:r>
     </w:p>
     <w:p>
@@ -2431,7 +2754,7 @@
         <w:rPr>
           <w:sz w:val="24"/>
         </w:rPr>
-        <w:t>Java ( Basic )</w:t>
+        <w:t xml:space="preserve">Apache NetBeans 12.4 </w:t>
       </w:r>
     </w:p>
     <w:p>
@@ -2455,847 +2778,22 @@
         <w:rPr>
           <w:sz w:val="24"/>
         </w:rPr>
-        <w:t>GitHub</w:t>
-      </w:r>
-    </w:p>
-    <w:p>
-      <w:pPr>
-        <w:pStyle w:val="ListeParagraf"/>
-        <w:tabs>
-          <w:tab w:val="left" w:pos="836"/>
-          <w:tab w:val="left" w:pos="837"/>
-        </w:tabs>
-        <w:spacing w:line="273" w:lineRule="auto"/>
-        <w:ind w:right="191" w:firstLine="0"/>
-        <w:rPr>
-          <w:sz w:val="24"/>
-        </w:rPr>
-      </w:pPr>
-    </w:p>
-    <w:p>
-      <w:pPr>
-        <w:pStyle w:val="GvdeMetni"/>
-        <w:rPr>
-          <w:sz w:val="26"/>
-        </w:rPr>
-      </w:pPr>
-    </w:p>
-    <w:p>
-      <w:pPr>
-        <w:pStyle w:val="GvdeMetni"/>
-        <w:spacing w:before="9"/>
-        <w:rPr>
-          <w:sz w:val="29"/>
-        </w:rPr>
-      </w:pPr>
-    </w:p>
-    <w:p>
-      <w:pPr>
-        <w:pStyle w:val="Balk1"/>
-        <w:rPr>
-          <w:u w:val="none"/>
-        </w:rPr>
-      </w:pPr>
-      <w:r>
-        <w:rPr>
-          <w:u w:val="thick"/>
-        </w:rPr>
-        <w:t>LANGUAGE SKILLS:</w:t>
-      </w:r>
-    </w:p>
-    <w:p>
-      <w:pPr>
-        <w:pStyle w:val="GvdeMetni"/>
-        <w:spacing w:before="1"/>
-        <w:rPr>
-          <w:b/>
-          <w:sz w:val="23"/>
-        </w:rPr>
-      </w:pPr>
-    </w:p>
-    <w:p>
-      <w:pPr>
-        <w:pStyle w:val="GvdeMetni"/>
-        <w:tabs>
-          <w:tab w:val="left" w:pos="1532"/>
-        </w:tabs>
-        <w:spacing w:before="90"/>
-        <w:ind w:left="116"/>
-      </w:pPr>
-      <w:r>
-        <w:t>English</w:t>
-      </w:r>
-      <w:r>
-        <w:tab/>
-        <w:t>:Very</w:t>
-      </w:r>
-      <w:r>
-        <w:rPr>
-          <w:spacing w:val="-5"/>
-        </w:rPr>
-        <w:t xml:space="preserve"> </w:t>
-      </w:r>
-      <w:r>
-        <w:t>Good</w:t>
-      </w:r>
-    </w:p>
-    <w:p>
-      <w:pPr>
-        <w:pStyle w:val="GvdeMetni"/>
-        <w:tabs>
-          <w:tab w:val="left" w:pos="1532"/>
-        </w:tabs>
-        <w:spacing w:before="41"/>
-        <w:ind w:left="116"/>
-      </w:pPr>
-      <w:r>
-        <w:t>German</w:t>
-      </w:r>
-      <w:r>
-        <w:tab/>
-        <w:t>:Basic</w:t>
-      </w:r>
-    </w:p>
-    <w:p>
-      <w:pPr>
-        <w:pStyle w:val="GvdeMetni"/>
-        <w:tabs>
-          <w:tab w:val="left" w:pos="1532"/>
-        </w:tabs>
-        <w:spacing w:before="41"/>
-        <w:ind w:left="116"/>
-      </w:pPr>
-      <w:r>
-        <w:t>Chinese</w:t>
-      </w:r>
-      <w:r>
-        <w:tab/>
-        <w:t>:Basic</w:t>
-      </w:r>
-    </w:p>
-    <w:p>
-      <w:pPr>
-        <w:pStyle w:val="GvdeMetni"/>
-        <w:spacing w:before="8"/>
-        <w:rPr>
-          <w:sz w:val="31"/>
-        </w:rPr>
-      </w:pPr>
-    </w:p>
-    <w:p>
-      <w:pPr>
-        <w:pStyle w:val="Balk1"/>
-        <w:rPr>
-          <w:u w:val="none"/>
-        </w:rPr>
-      </w:pPr>
-      <w:r>
-        <w:rPr>
-          <w:u w:val="thick"/>
-        </w:rPr>
-        <w:t>SOCIAL ACTIVATES:</w:t>
-      </w:r>
-    </w:p>
-    <w:p>
-      <w:pPr>
-        <w:pStyle w:val="GvdeMetni"/>
-        <w:spacing w:before="10"/>
-        <w:rPr>
-          <w:b/>
-          <w:sz w:val="22"/>
-        </w:rPr>
-      </w:pPr>
-    </w:p>
-    <w:p>
-      <w:pPr>
-        <w:pStyle w:val="GvdeMetni"/>
-        <w:spacing w:before="90"/>
-        <w:ind w:left="116"/>
-      </w:pPr>
-      <w:r>
-        <w:t>Professional Cyclist</w:t>
-      </w:r>
-    </w:p>
-    <w:p>
-      <w:pPr>
-        <w:pStyle w:val="GvdeMetni"/>
-        <w:spacing w:before="90"/>
-        <w:ind w:left="116"/>
-      </w:pPr>
-      <w:r>
-        <w:t>Professional Boxing</w:t>
-      </w:r>
-    </w:p>
-    <w:p>
-      <w:pPr>
-        <w:pStyle w:val="GvdeMetni"/>
-        <w:spacing w:before="90"/>
-        <w:ind w:left="116"/>
-      </w:pPr>
-      <w:r>
-        <w:t xml:space="preserve">Regular Seedling Donor </w:t>
-      </w:r>
-      <w:r>
-        <w:t>–</w:t>
-      </w:r>
-      <w:r>
-        <w:t xml:space="preserve"> </w:t>
-      </w:r>
-      <w:proofErr w:type="spellStart"/>
-      <w:r>
-        <w:t>Tema</w:t>
-      </w:r>
-      <w:proofErr w:type="spellEnd"/>
-      <w:r>
-        <w:t xml:space="preserve"> </w:t>
-      </w:r>
-      <w:proofErr w:type="spellStart"/>
-      <w:r>
-        <w:t>Foundaditon</w:t>
-      </w:r>
-      <w:proofErr w:type="spellEnd"/>
-    </w:p>
-    <w:p>
-      <w:pPr>
-        <w:pStyle w:val="GvdeMetni"/>
-        <w:spacing w:before="90"/>
-        <w:ind w:left="116"/>
-      </w:pPr>
-      <w:r>
-        <w:t xml:space="preserve">Regular Blood Donor - </w:t>
-      </w:r>
-      <w:proofErr w:type="spellStart"/>
-      <w:r>
-        <w:t>Ye</w:t>
-      </w:r>
-      <w:r>
-        <w:t>s</w:t>
-      </w:r>
-      <w:r>
-        <w:t>ilay</w:t>
-      </w:r>
-      <w:proofErr w:type="spellEnd"/>
-    </w:p>
-    <w:p>
-      <w:pPr>
-        <w:pStyle w:val="GvdeMetni"/>
-        <w:spacing w:before="44"/>
-        <w:ind w:left="116"/>
-      </w:pPr>
-      <w:r>
-        <w:t xml:space="preserve">Vice President in a Robotic Club at </w:t>
-      </w:r>
-      <w:proofErr w:type="spellStart"/>
-      <w:r>
-        <w:t>Dogus</w:t>
-      </w:r>
-      <w:proofErr w:type="spellEnd"/>
-      <w:r>
-        <w:t xml:space="preserve"> University</w:t>
-      </w:r>
-    </w:p>
-    <w:p>
-      <w:pPr>
-        <w:pStyle w:val="GvdeMetni"/>
-        <w:spacing w:before="44"/>
-        <w:ind w:left="116"/>
-      </w:pPr>
-    </w:p>
-    <w:p>
-      <w:pPr>
-        <w:pStyle w:val="GvdeMetni"/>
-        <w:spacing w:before="44"/>
-        <w:ind w:left="116"/>
-      </w:pPr>
-    </w:p>
-    <w:p>
-      <w:pPr>
-        <w:pStyle w:val="GvdeMetni"/>
-        <w:spacing w:before="44"/>
-        <w:ind w:left="116"/>
-      </w:pPr>
-    </w:p>
-    <w:p>
-      <w:pPr>
-        <w:pStyle w:val="GvdeMetni"/>
-        <w:spacing w:before="44"/>
-        <w:ind w:left="116"/>
-      </w:pPr>
-    </w:p>
-    <w:p>
-      <w:pPr>
-        <w:pStyle w:val="GvdeMetni"/>
-        <w:spacing w:before="44"/>
-        <w:ind w:left="116"/>
-      </w:pPr>
-    </w:p>
-    <w:p>
-      <w:pPr>
-        <w:pStyle w:val="GvdeMetni"/>
-        <w:spacing w:before="1"/>
-        <w:ind w:left="836"/>
-        <w:rPr>
-          <w:szCs w:val="22"/>
-        </w:rPr>
-      </w:pPr>
-    </w:p>
-    <w:p>
-      <w:pPr>
-        <w:pStyle w:val="Balk1"/>
-        <w:rPr>
-          <w:u w:val="none"/>
-        </w:rPr>
-      </w:pPr>
-      <w:r>
-        <w:rPr>
-          <w:u w:val="thick"/>
-        </w:rPr>
-        <w:t>ELECTRONIC PROJECTS:</w:t>
-      </w:r>
-    </w:p>
-    <w:p>
-      <w:pPr>
-        <w:pStyle w:val="GvdeMetni"/>
-        <w:spacing w:before="3"/>
-        <w:rPr>
-          <w:b/>
-          <w:sz w:val="23"/>
-        </w:rPr>
-      </w:pPr>
-    </w:p>
-    <w:p>
-      <w:pPr>
-        <w:spacing w:before="90"/>
-        <w:ind w:left="836"/>
-        <w:rPr>
-          <w:b/>
-          <w:sz w:val="24"/>
-        </w:rPr>
-      </w:pPr>
-      <w:r>
-        <w:rPr>
-          <w:b/>
-          <w:sz w:val="24"/>
-        </w:rPr>
-        <w:t>My graduation project is Car Production Automation System:</w:t>
-      </w:r>
-    </w:p>
-    <w:p>
-      <w:pPr>
-        <w:pStyle w:val="GvdeMetni"/>
-        <w:spacing w:before="11"/>
-        <w:rPr>
-          <w:b/>
-          <w:sz w:val="30"/>
-        </w:rPr>
-      </w:pPr>
-    </w:p>
-    <w:p>
-      <w:pPr>
-        <w:pStyle w:val="GvdeMetni"/>
-        <w:spacing w:line="276" w:lineRule="auto"/>
-        <w:ind w:left="116" w:right="114" w:firstLine="719"/>
-        <w:jc w:val="both"/>
-      </w:pPr>
-      <w:r>
-        <w:t>An automobile factory system with a robot arm is simulated. This simulation should be performed with a 6-axis robot arm. Robot arm combines the two parts of the car, then compl</w:t>
-      </w:r>
-      <w:r>
-        <w:t>e</w:t>
-      </w:r>
-      <w:r>
-        <w:t>te the process by taking it as a single product in the washing section. A room for washing and conditioning was designed and a realistic automation system created. After moving Robot arm manually, it calculated and recorded the coordinates to make</w:t>
-      </w:r>
-      <w:r>
-        <w:t xml:space="preserve"> </w:t>
-      </w:r>
-      <w:r>
-        <w:t>the robot arm</w:t>
-      </w:r>
-      <w:r>
-        <w:rPr>
-          <w:spacing w:val="-1"/>
-        </w:rPr>
-        <w:t xml:space="preserve"> </w:t>
-      </w:r>
-      <w:r>
-        <w:t>programmable.</w:t>
-      </w:r>
-    </w:p>
-    <w:p>
-      <w:pPr>
-        <w:pStyle w:val="Balk1"/>
-        <w:ind w:left="836"/>
-        <w:rPr>
-          <w:u w:val="none"/>
-        </w:rPr>
-      </w:pPr>
-    </w:p>
-    <w:p>
-      <w:pPr>
-        <w:pStyle w:val="Balk1"/>
-        <w:ind w:left="836"/>
-        <w:rPr>
-          <w:u w:val="none"/>
-        </w:rPr>
-      </w:pPr>
-      <w:r>
-        <w:rPr>
-          <w:u w:val="none"/>
-        </w:rPr>
-        <w:t>Sending and Receiving wireless data with Android application:</w:t>
-      </w:r>
-    </w:p>
-    <w:p>
-      <w:pPr>
-        <w:pStyle w:val="GvdeMetni"/>
-        <w:spacing w:before="8"/>
-        <w:rPr>
-          <w:b/>
-          <w:sz w:val="30"/>
-        </w:rPr>
-      </w:pPr>
-    </w:p>
-    <w:p>
-      <w:pPr>
-        <w:pStyle w:val="GvdeMetni"/>
-        <w:spacing w:line="276" w:lineRule="auto"/>
-        <w:ind w:left="116" w:right="116" w:firstLine="719"/>
-        <w:jc w:val="both"/>
-      </w:pPr>
-      <w:r>
-        <w:t xml:space="preserve">This system measure voltage and current analog values. </w:t>
-      </w:r>
-      <w:r>
-        <w:rPr>
-          <w:spacing w:val="-3"/>
-        </w:rPr>
-        <w:t xml:space="preserve">It </w:t>
-      </w:r>
-      <w:r>
-        <w:t>convert</w:t>
-      </w:r>
-      <w:r>
-        <w:t>s</w:t>
-      </w:r>
-      <w:r>
-        <w:t xml:space="preserve"> these analog values to digital ones with some mathematical functions. These converted values are sent to the mobile phone application over </w:t>
-      </w:r>
-      <w:proofErr w:type="spellStart"/>
-      <w:r>
-        <w:t>bluetooth</w:t>
-      </w:r>
-      <w:proofErr w:type="spellEnd"/>
-      <w:r>
-        <w:t xml:space="preserve"> for </w:t>
-      </w:r>
-      <w:r>
-        <w:t>A</w:t>
-      </w:r>
-      <w:r>
-        <w:t xml:space="preserve">rduino. This </w:t>
-      </w:r>
-      <w:r>
-        <w:t>s</w:t>
-      </w:r>
-      <w:r>
-        <w:t>ystem use prop</w:t>
-      </w:r>
-      <w:r>
-        <w:t>o</w:t>
-      </w:r>
-      <w:r>
-        <w:t>rtion of industrial machinery working scheme and reading of data at many different</w:t>
-      </w:r>
-      <w:r>
-        <w:rPr>
-          <w:spacing w:val="-14"/>
-        </w:rPr>
-        <w:t xml:space="preserve"> </w:t>
-      </w:r>
-      <w:r>
-        <w:t>points.</w:t>
-      </w:r>
-    </w:p>
-    <w:p>
-      <w:pPr>
-        <w:pStyle w:val="GvdeMetni"/>
-        <w:spacing w:line="276" w:lineRule="auto"/>
-        <w:ind w:left="116" w:right="116" w:firstLine="719"/>
-        <w:jc w:val="both"/>
-      </w:pPr>
-    </w:p>
-    <w:p>
-      <w:pPr>
-        <w:pStyle w:val="Balk1"/>
-        <w:rPr>
-          <w:u w:val="thick"/>
-        </w:rPr>
-      </w:pPr>
-      <w:r>
-        <w:rPr>
-          <w:u w:val="thick"/>
-        </w:rPr>
-        <w:t>AUTOMATION</w:t>
-      </w:r>
-      <w:r>
-        <w:rPr>
-          <w:u w:val="thick"/>
-        </w:rPr>
-        <w:t xml:space="preserve"> PROJECTS:</w:t>
-      </w:r>
-    </w:p>
-    <w:p>
-      <w:pPr>
-        <w:pStyle w:val="Balk1"/>
-        <w:rPr>
-          <w:u w:val="thick"/>
-        </w:rPr>
-      </w:pPr>
-    </w:p>
-    <w:p>
-      <w:pPr>
-        <w:pStyle w:val="Balk1"/>
-        <w:rPr>
-          <w:u w:val="thick"/>
-        </w:rPr>
-      </w:pPr>
-    </w:p>
-    <w:p>
-      <w:pPr>
-        <w:pStyle w:val="Balk1"/>
-        <w:rPr>
-          <w:u w:val="none"/>
-        </w:rPr>
-      </w:pPr>
-    </w:p>
-    <w:p>
-      <w:pPr>
-        <w:pStyle w:val="GvdeMetni"/>
-        <w:spacing w:line="276" w:lineRule="auto"/>
-        <w:ind w:left="116" w:right="116" w:firstLine="719"/>
-        <w:jc w:val="both"/>
-      </w:pPr>
-    </w:p>
-    <w:p/>
-    <w:p>
-      <w:pPr>
-        <w:pStyle w:val="Balk1"/>
-        <w:rPr>
-          <w:u w:val="none"/>
-        </w:rPr>
-      </w:pPr>
-      <w:r>
-        <w:rPr>
-          <w:u w:val="thick"/>
-        </w:rPr>
-        <w:t>SOFTWARE</w:t>
-      </w:r>
-      <w:r>
-        <w:rPr>
-          <w:u w:val="thick"/>
-        </w:rPr>
-        <w:t xml:space="preserve"> PROJECTS:</w:t>
-      </w:r>
-    </w:p>
-    <w:p/>
-    <w:p>
-      <w:pPr>
-        <w:rPr>
-          <w:b/>
-          <w:bCs/>
-        </w:rPr>
-      </w:pPr>
-    </w:p>
-    <w:p>
-      <w:pPr>
-        <w:pStyle w:val="GvdeMetni"/>
-        <w:ind w:firstLine="720"/>
-        <w:rPr>
-          <w:b/>
-          <w:bCs/>
-        </w:rPr>
-      </w:pPr>
-      <w:r>
-        <w:rPr>
-          <w:b/>
-          <w:bCs/>
-        </w:rPr>
-        <w:t>Cryptocurrency Mining</w:t>
-      </w:r>
-      <w:r>
-        <w:rPr>
-          <w:b/>
-          <w:bCs/>
-        </w:rPr>
-        <w:t xml:space="preserve"> Freelancer Work:</w:t>
-      </w:r>
-    </w:p>
-    <w:p>
-      <w:pPr>
-        <w:pStyle w:val="GvdeMetni"/>
-      </w:pPr>
-    </w:p>
-    <w:p>
-      <w:pPr>
-        <w:pStyle w:val="GvdeMetni"/>
-      </w:pPr>
-      <w:r>
-        <w:t>I carry out the operations of establishing, designing, tailoring the mining algorithms and transferring the mine produced to the wallets in the active world-wide exchanges of this established system.</w:t>
-      </w:r>
-      <w:r>
-        <w:t xml:space="preserve"> </w:t>
-      </w:r>
-      <w:r>
-        <w:t>I ensure the stable and efficient operation of all these systems.</w:t>
-      </w:r>
-      <w:r>
-        <w:t xml:space="preserve"> </w:t>
-      </w:r>
-      <w:r>
-        <w:t xml:space="preserve">Linking wallet accounts to platforms such as Bittrex, </w:t>
-      </w:r>
-      <w:proofErr w:type="spellStart"/>
-      <w:r>
-        <w:t>Binance</w:t>
-      </w:r>
-      <w:proofErr w:type="spellEnd"/>
-      <w:r>
-        <w:t xml:space="preserve">, </w:t>
-      </w:r>
-      <w:proofErr w:type="spellStart"/>
-      <w:r>
-        <w:t>Btc</w:t>
-      </w:r>
-      <w:r>
-        <w:t>T</w:t>
-      </w:r>
-      <w:r>
-        <w:t>ürk</w:t>
-      </w:r>
-      <w:proofErr w:type="spellEnd"/>
-      <w:r>
-        <w:t xml:space="preserve"> and converting the mined mine to </w:t>
-      </w:r>
-      <w:r>
-        <w:t>USD or T</w:t>
-      </w:r>
-      <w:r>
-        <w:t>L.</w:t>
-      </w:r>
-    </w:p>
-    <w:p>
-      <w:pPr>
-        <w:pStyle w:val="GvdeMetni"/>
-      </w:pPr>
-    </w:p>
-    <w:p>
-      <w:pPr>
-        <w:pStyle w:val="GvdeMetni"/>
-        <w:numPr>
-          <w:ilvl w:val="0"/>
-          <w:numId w:val="1"/>
-        </w:numPr>
-      </w:pPr>
-      <w:proofErr w:type="spellStart"/>
-      <w:r>
-        <w:t>E</w:t>
-      </w:r>
-      <w:r>
-        <w:t>therium</w:t>
-      </w:r>
-      <w:proofErr w:type="spellEnd"/>
-      <w:r>
-        <w:t xml:space="preserve"> using </w:t>
-      </w:r>
-      <w:proofErr w:type="spellStart"/>
-      <w:r>
-        <w:t>ethash</w:t>
-      </w:r>
-      <w:proofErr w:type="spellEnd"/>
-      <w:r>
-        <w:t xml:space="preserve"> algorithm.</w:t>
-      </w:r>
-    </w:p>
-    <w:p>
-      <w:pPr>
-        <w:pStyle w:val="GvdeMetni"/>
-        <w:numPr>
-          <w:ilvl w:val="0"/>
-          <w:numId w:val="1"/>
-        </w:numPr>
-      </w:pPr>
-      <w:r>
-        <w:t xml:space="preserve">Ethereum classic using </w:t>
-      </w:r>
-      <w:proofErr w:type="spellStart"/>
-      <w:r>
-        <w:t>Etchas</w:t>
-      </w:r>
-      <w:proofErr w:type="spellEnd"/>
-      <w:r>
-        <w:t xml:space="preserve"> algorithm.</w:t>
-      </w:r>
-    </w:p>
-    <w:p>
-      <w:pPr>
-        <w:pStyle w:val="GvdeMetni"/>
-        <w:numPr>
-          <w:ilvl w:val="0"/>
-          <w:numId w:val="1"/>
-        </w:numPr>
-      </w:pPr>
-      <w:proofErr w:type="spellStart"/>
-      <w:r>
-        <w:t>RavenCoin</w:t>
-      </w:r>
-      <w:proofErr w:type="spellEnd"/>
-      <w:r>
-        <w:t xml:space="preserve"> using </w:t>
-      </w:r>
-      <w:proofErr w:type="spellStart"/>
-      <w:r>
-        <w:t>KawPow</w:t>
-      </w:r>
-      <w:proofErr w:type="spellEnd"/>
-      <w:r>
-        <w:t xml:space="preserve"> algorithm.</w:t>
-      </w:r>
-    </w:p>
-    <w:p>
-      <w:pPr>
-        <w:pStyle w:val="GvdeMetni"/>
-        <w:numPr>
-          <w:ilvl w:val="0"/>
-          <w:numId w:val="1"/>
-        </w:numPr>
-      </w:pPr>
-      <w:proofErr w:type="spellStart"/>
-      <w:r>
-        <w:t>Zcash</w:t>
-      </w:r>
-      <w:proofErr w:type="spellEnd"/>
-      <w:r>
-        <w:t xml:space="preserve"> using the </w:t>
-      </w:r>
-      <w:proofErr w:type="spellStart"/>
-      <w:r>
-        <w:t>Equihash</w:t>
-      </w:r>
-      <w:proofErr w:type="spellEnd"/>
-      <w:r>
-        <w:t xml:space="preserve"> algorithm.</w:t>
-      </w:r>
-    </w:p>
-    <w:p>
-      <w:pPr>
-        <w:pStyle w:val="GvdeMetni"/>
-      </w:pPr>
-    </w:p>
-    <w:p>
-      <w:pPr>
-        <w:pStyle w:val="GvdeMetni"/>
-        <w:spacing w:before="6"/>
-        <w:rPr>
-          <w:sz w:val="31"/>
-        </w:rPr>
-      </w:pPr>
-    </w:p>
-    <w:p>
-      <w:pPr>
-        <w:pStyle w:val="GvdeMetni"/>
-        <w:spacing w:before="6"/>
-        <w:rPr>
-          <w:sz w:val="31"/>
-        </w:rPr>
-      </w:pPr>
-    </w:p>
-    <w:p>
-      <w:pPr>
-        <w:pStyle w:val="GvdeMetni"/>
-        <w:spacing w:before="6"/>
-        <w:rPr>
-          <w:sz w:val="31"/>
-        </w:rPr>
-      </w:pPr>
-    </w:p>
-    <w:p>
-      <w:pPr>
-        <w:pStyle w:val="GvdeMetni"/>
-        <w:spacing w:before="6"/>
-        <w:rPr>
-          <w:sz w:val="31"/>
-        </w:rPr>
-      </w:pPr>
-    </w:p>
-    <w:p>
-      <w:pPr>
-        <w:pStyle w:val="GvdeMetni"/>
-        <w:spacing w:before="6"/>
-        <w:rPr>
-          <w:sz w:val="31"/>
-        </w:rPr>
-      </w:pPr>
-    </w:p>
-    <w:p>
-      <w:pPr>
-        <w:pStyle w:val="GvdeMetni"/>
-        <w:spacing w:before="6"/>
-        <w:rPr>
-          <w:sz w:val="31"/>
-        </w:rPr>
-      </w:pPr>
-    </w:p>
-    <w:p>
-      <w:pPr>
-        <w:pStyle w:val="GvdeMetni"/>
-        <w:spacing w:before="6"/>
-        <w:rPr>
-          <w:sz w:val="31"/>
-        </w:rPr>
-      </w:pPr>
-    </w:p>
-    <w:p>
-      <w:pPr>
-        <w:pStyle w:val="GvdeMetni"/>
-        <w:spacing w:before="6"/>
-        <w:rPr>
-          <w:sz w:val="31"/>
-        </w:rPr>
-      </w:pPr>
-    </w:p>
-    <w:p>
-      <w:pPr>
-        <w:pStyle w:val="GvdeMetni"/>
-        <w:spacing w:before="6"/>
-        <w:rPr>
-          <w:sz w:val="31"/>
-        </w:rPr>
-      </w:pPr>
-    </w:p>
-    <w:p>
-      <w:pPr>
-        <w:pStyle w:val="Balk1"/>
-        <w:rPr>
-          <w:u w:val="none"/>
-        </w:rPr>
-      </w:pPr>
-      <w:r>
-        <w:rPr>
-          <w:u w:val="thick"/>
-        </w:rPr>
-        <w:t>REFERENCES:</w:t>
-      </w:r>
-    </w:p>
-    <w:p>
-      <w:pPr>
-        <w:pStyle w:val="GvdeMetni"/>
-        <w:spacing w:before="1"/>
-        <w:rPr>
-          <w:b/>
-          <w:sz w:val="22"/>
-        </w:rPr>
-      </w:pPr>
+        <w:t xml:space="preserve">Java </w:t>
+      </w:r>
+      <w:proofErr w:type="gramStart"/>
+      <w:r>
+        <w:rPr>
+          <w:sz w:val="24"/>
+        </w:rPr>
+        <w:t>( Basic</w:t>
+      </w:r>
+      <w:proofErr w:type="gramEnd"/>
+      <w:r>
+        <w:rPr>
+          <w:sz w:val="24"/>
+        </w:rPr>
+        <w:t xml:space="preserve"> )</w:t>
+      </w:r>
     </w:p>
     <w:p>
       <w:pPr>
@@ -3308,64 +2806,18 @@
           <w:tab w:val="left" w:pos="836"/>
           <w:tab w:val="left" w:pos="837"/>
         </w:tabs>
-        <w:spacing w:before="101" w:line="273" w:lineRule="auto"/>
-        <w:ind w:left="116" w:right="1778" w:firstLine="360"/>
-        <w:rPr>
-          <w:sz w:val="24"/>
-        </w:rPr>
-      </w:pPr>
-      <w:r>
-        <w:rPr>
-          <w:sz w:val="24"/>
-        </w:rPr>
-        <w:t xml:space="preserve">IGA Istanbul Airport </w:t>
-      </w:r>
-      <w:r>
-        <w:rPr>
-          <w:sz w:val="24"/>
-        </w:rPr>
-        <w:t xml:space="preserve">- </w:t>
-      </w:r>
-      <w:r>
-        <w:rPr>
-          <w:sz w:val="24"/>
-        </w:rPr>
-        <w:t xml:space="preserve">Ender KOZAN </w:t>
-      </w:r>
-      <w:r>
-        <w:rPr>
-          <w:sz w:val="24"/>
-        </w:rPr>
-        <w:t xml:space="preserve">- </w:t>
-      </w:r>
-      <w:r>
-        <w:rPr>
-          <w:sz w:val="24"/>
-        </w:rPr>
-        <w:t>ICT Construction Field Chief Mobile Phone: 0554 485 81</w:t>
-      </w:r>
-      <w:r>
-        <w:rPr>
-          <w:spacing w:val="-15"/>
-          <w:sz w:val="24"/>
-        </w:rPr>
-        <w:t xml:space="preserve"> </w:t>
-      </w:r>
-      <w:r>
-        <w:rPr>
-          <w:sz w:val="24"/>
-        </w:rPr>
-        <w:t>82</w:t>
-      </w:r>
-    </w:p>
-    <w:p>
-      <w:pPr>
-        <w:pStyle w:val="GvdeMetni"/>
-        <w:spacing w:before="6"/>
-        <w:rPr>
-          <w:sz w:val="27"/>
-        </w:rPr>
-      </w:pPr>
+        <w:spacing w:line="273" w:lineRule="auto"/>
+        <w:ind w:right="191"/>
+        <w:rPr>
+          <w:sz w:val="24"/>
+        </w:rPr>
+      </w:pPr>
+      <w:r>
+        <w:rPr>
+          <w:sz w:val="24"/>
+        </w:rPr>
+        <w:t>Visual Studio Code</w:t>
+      </w:r>
     </w:p>
     <w:p>
       <w:pPr>
@@ -3377,84 +2829,39 @@
         <w:tabs>
           <w:tab w:val="left" w:pos="836"/>
           <w:tab w:val="left" w:pos="837"/>
-          <w:tab w:val="left" w:pos="3068"/>
-        </w:tabs>
-        <w:spacing w:before="0" w:line="273" w:lineRule="auto"/>
-        <w:ind w:left="116" w:right="2843" w:firstLine="360"/>
-        <w:rPr>
-          <w:sz w:val="24"/>
-        </w:rPr>
-      </w:pPr>
-      <w:r>
-        <w:rPr>
-          <w:sz w:val="24"/>
-        </w:rPr>
-        <w:t>RMS</w:t>
-      </w:r>
-      <w:r>
-        <w:rPr>
-          <w:spacing w:val="-1"/>
-          <w:sz w:val="24"/>
-        </w:rPr>
-        <w:t xml:space="preserve"> </w:t>
-      </w:r>
-      <w:r>
-        <w:rPr>
-          <w:sz w:val="24"/>
-        </w:rPr>
-        <w:t>Automation</w:t>
-      </w:r>
-      <w:r>
-        <w:rPr>
-          <w:sz w:val="24"/>
-        </w:rPr>
-        <w:t xml:space="preserve"> -</w:t>
-      </w:r>
-      <w:r>
-        <w:rPr>
-          <w:sz w:val="24"/>
-        </w:rPr>
-        <w:t xml:space="preserve"> </w:t>
-      </w:r>
-      <w:r>
-        <w:rPr>
-          <w:sz w:val="24"/>
-        </w:rPr>
-        <w:t xml:space="preserve">Mustafa LAFCI </w:t>
-      </w:r>
-      <w:r>
-        <w:rPr>
-          <w:sz w:val="24"/>
-        </w:rPr>
-        <w:t xml:space="preserve">- </w:t>
-      </w:r>
-      <w:r>
-        <w:rPr>
-          <w:sz w:val="24"/>
-        </w:rPr>
-        <w:t>General Manager Mobile Phone: 0533 300 02 28-0544 460 25</w:t>
-      </w:r>
-      <w:r>
-        <w:rPr>
-          <w:spacing w:val="-2"/>
-          <w:sz w:val="24"/>
-        </w:rPr>
-        <w:t xml:space="preserve"> </w:t>
-      </w:r>
-      <w:r>
-        <w:rPr>
-          <w:sz w:val="24"/>
-        </w:rPr>
-        <w:t>99</w:t>
-      </w:r>
-    </w:p>
-    <w:p>
-      <w:pPr>
-        <w:pStyle w:val="ListeParagraf"/>
-        <w:rPr>
-          <w:sz w:val="24"/>
-        </w:rPr>
-      </w:pPr>
+        </w:tabs>
+        <w:spacing w:line="273" w:lineRule="auto"/>
+        <w:ind w:right="191"/>
+        <w:rPr>
+          <w:sz w:val="24"/>
+        </w:rPr>
+      </w:pPr>
+      <w:r>
+        <w:rPr>
+          <w:sz w:val="24"/>
+        </w:rPr>
+        <w:t>Arduino IDE</w:t>
+      </w:r>
+      <w:r>
+        <w:rPr>
+          <w:sz w:val="24"/>
+        </w:rPr>
+        <w:t xml:space="preserve"> </w:t>
+      </w:r>
+      <w:proofErr w:type="gramStart"/>
+      <w:r>
+        <w:rPr>
+          <w:sz w:val="24"/>
+        </w:rPr>
+        <w:t>( Very</w:t>
+      </w:r>
+      <w:proofErr w:type="gramEnd"/>
+      <w:r>
+        <w:rPr>
+          <w:sz w:val="24"/>
+        </w:rPr>
+        <w:t xml:space="preserve"> Good)</w:t>
+      </w:r>
     </w:p>
     <w:p>
       <w:pPr>
@@ -3466,112 +2873,1140 @@
         <w:tabs>
           <w:tab w:val="left" w:pos="836"/>
           <w:tab w:val="left" w:pos="837"/>
-          <w:tab w:val="left" w:pos="3068"/>
-        </w:tabs>
-        <w:spacing w:before="0" w:line="273" w:lineRule="auto"/>
-        <w:ind w:left="116" w:right="2843" w:firstLine="360"/>
-        <w:rPr>
-          <w:sz w:val="24"/>
-        </w:rPr>
-      </w:pPr>
-      <w:proofErr w:type="spellStart"/>
-      <w:r>
-        <w:rPr>
-          <w:sz w:val="24"/>
+        </w:tabs>
+        <w:spacing w:line="273" w:lineRule="auto"/>
+        <w:ind w:right="191"/>
+        <w:rPr>
+          <w:sz w:val="24"/>
+        </w:rPr>
+      </w:pPr>
+      <w:r>
+        <w:rPr>
+          <w:sz w:val="24"/>
+        </w:rPr>
+        <w:t>GitHub</w:t>
+      </w:r>
+    </w:p>
+    <w:p>
+      <w:pPr>
+        <w:pStyle w:val="GvdeMetni"/>
+        <w:spacing w:before="9"/>
+        <w:rPr>
+          <w:sz w:val="29"/>
+        </w:rPr>
+      </w:pPr>
+    </w:p>
+    <w:p>
+      <w:pPr>
+        <w:pStyle w:val="Balk1"/>
+        <w:rPr>
+          <w:u w:val="none"/>
+        </w:rPr>
+      </w:pPr>
+      <w:r>
+        <w:rPr>
+          <w:u w:val="thick"/>
+        </w:rPr>
+        <w:t>LANGUAGE SKILLS:</w:t>
+      </w:r>
+    </w:p>
+    <w:p>
+      <w:pPr>
+        <w:pStyle w:val="GvdeMetni"/>
+        <w:spacing w:before="1"/>
+        <w:rPr>
+          <w:b/>
+          <w:sz w:val="23"/>
+        </w:rPr>
+      </w:pPr>
+    </w:p>
+    <w:p>
+      <w:pPr>
+        <w:pStyle w:val="GvdeMetni"/>
+        <w:tabs>
+          <w:tab w:val="left" w:pos="1532"/>
+        </w:tabs>
+        <w:spacing w:before="90"/>
+        <w:ind w:left="116"/>
+      </w:pPr>
+      <w:r>
+        <w:t>English</w:t>
+      </w:r>
+      <w:proofErr w:type="gramStart"/>
+      <w:r>
+        <w:tab/>
+        <w:t>:Very</w:t>
+      </w:r>
+      <w:proofErr w:type="gramEnd"/>
+      <w:r>
+        <w:rPr>
+          <w:spacing w:val="-5"/>
+        </w:rPr>
+        <w:t xml:space="preserve"> </w:t>
+      </w:r>
+      <w:r>
+        <w:t>Good</w:t>
+      </w:r>
+    </w:p>
+    <w:p>
+      <w:pPr>
+        <w:pStyle w:val="GvdeMetni"/>
+        <w:tabs>
+          <w:tab w:val="left" w:pos="1532"/>
+        </w:tabs>
+        <w:spacing w:before="41"/>
+        <w:ind w:left="116"/>
+      </w:pPr>
+      <w:r>
+        <w:t>German</w:t>
+      </w:r>
+      <w:proofErr w:type="gramStart"/>
+      <w:r>
+        <w:tab/>
+        <w:t>:Basic</w:t>
+      </w:r>
+      <w:proofErr w:type="gramEnd"/>
+    </w:p>
+    <w:p>
+      <w:pPr>
+        <w:pStyle w:val="GvdeMetni"/>
+        <w:tabs>
+          <w:tab w:val="left" w:pos="1532"/>
+        </w:tabs>
+        <w:spacing w:before="41"/>
+        <w:ind w:left="116"/>
+      </w:pPr>
+      <w:r>
+        <w:t>Chinese</w:t>
+      </w:r>
+      <w:proofErr w:type="gramStart"/>
+      <w:r>
+        <w:tab/>
+        <w:t>:Basic</w:t>
+      </w:r>
+      <w:proofErr w:type="gramEnd"/>
+    </w:p>
+    <w:p>
+      <w:pPr>
+        <w:pStyle w:val="GvdeMetni"/>
+        <w:spacing w:before="8"/>
+        <w:rPr>
+          <w:sz w:val="31"/>
+        </w:rPr>
+      </w:pPr>
+    </w:p>
+    <w:p>
+      <w:pPr>
+        <w:pStyle w:val="Balk1"/>
+        <w:rPr>
+          <w:u w:val="none"/>
+        </w:rPr>
+      </w:pPr>
+      <w:r>
+        <w:rPr>
+          <w:u w:val="thick"/>
+        </w:rPr>
+        <w:t>SOCIAL ACTIVATES:</w:t>
+      </w:r>
+    </w:p>
+    <w:p>
+      <w:pPr>
+        <w:pStyle w:val="GvdeMetni"/>
+        <w:spacing w:before="10"/>
+        <w:rPr>
+          <w:b/>
+          <w:sz w:val="22"/>
+        </w:rPr>
+      </w:pPr>
+    </w:p>
+    <w:p>
+      <w:pPr>
+        <w:pStyle w:val="GvdeMetni"/>
+        <w:spacing w:before="90"/>
+        <w:ind w:left="116"/>
+      </w:pPr>
+      <w:r>
+        <w:t>Professional Cyclist</w:t>
+      </w:r>
+    </w:p>
+    <w:p>
+      <w:pPr>
+        <w:pStyle w:val="GvdeMetni"/>
+        <w:spacing w:before="90"/>
+        <w:ind w:left="116"/>
+      </w:pPr>
+      <w:r>
+        <w:t>Professional Boxing</w:t>
+      </w:r>
+    </w:p>
+    <w:p>
+      <w:pPr>
+        <w:pStyle w:val="GvdeMetni"/>
+        <w:spacing w:before="90"/>
+        <w:ind w:left="116"/>
+      </w:pPr>
+      <w:r>
+        <w:t xml:space="preserve">Regular Seedling Donor </w:t>
+      </w:r>
+      <w:r>
+        <w:t>–</w:t>
+      </w:r>
+      <w:r>
+        <w:t xml:space="preserve"> </w:t>
+      </w:r>
+      <w:proofErr w:type="spellStart"/>
+      <w:r>
+        <w:t>Tema</w:t>
+      </w:r>
+      <w:proofErr w:type="spellEnd"/>
+      <w:r>
+        <w:t xml:space="preserve"> </w:t>
+      </w:r>
+      <w:proofErr w:type="spellStart"/>
+      <w:r>
+        <w:t>Foundaditon</w:t>
+      </w:r>
+      <w:proofErr w:type="spellEnd"/>
+    </w:p>
+    <w:p>
+      <w:pPr>
+        <w:pStyle w:val="GvdeMetni"/>
+        <w:spacing w:before="90"/>
+        <w:ind w:left="116"/>
+      </w:pPr>
+      <w:r>
+        <w:t xml:space="preserve">Regular Blood Donor - </w:t>
+      </w:r>
+      <w:proofErr w:type="spellStart"/>
+      <w:r>
+        <w:t>Ye</w:t>
+      </w:r>
+      <w:r>
+        <w:t>s</w:t>
+      </w:r>
+      <w:r>
+        <w:t>ilay</w:t>
+      </w:r>
+      <w:proofErr w:type="spellEnd"/>
+    </w:p>
+    <w:p>
+      <w:pPr>
+        <w:pStyle w:val="GvdeMetni"/>
+        <w:spacing w:before="44"/>
+        <w:ind w:left="116"/>
+      </w:pPr>
+      <w:r>
+        <w:t xml:space="preserve">Vice President in a Robotic Club at </w:t>
+      </w:r>
+      <w:proofErr w:type="spellStart"/>
+      <w:r>
+        <w:t>Dogus</w:t>
+      </w:r>
+      <w:proofErr w:type="spellEnd"/>
+      <w:r>
+        <w:t xml:space="preserve"> University</w:t>
+      </w:r>
+    </w:p>
+    <w:p>
+      <w:pPr>
+        <w:pStyle w:val="GvdeMetni"/>
+        <w:spacing w:before="44"/>
+        <w:ind w:left="116"/>
+      </w:pPr>
+    </w:p>
+    <w:p>
+      <w:pPr>
+        <w:pStyle w:val="GvdeMetni"/>
+        <w:spacing w:before="44"/>
+        <w:ind w:left="116"/>
+      </w:pPr>
+    </w:p>
+    <w:p>
+      <w:pPr>
+        <w:pStyle w:val="GvdeMetni"/>
+        <w:spacing w:before="44"/>
+        <w:ind w:left="116"/>
+      </w:pPr>
+    </w:p>
+    <w:p>
+      <w:pPr>
+        <w:pStyle w:val="Balk1"/>
+        <w:rPr>
+          <w:u w:val="none"/>
+        </w:rPr>
+      </w:pPr>
+      <w:r>
+        <w:rPr>
+          <w:u w:val="thick"/>
+        </w:rPr>
+        <w:lastRenderedPageBreak/>
+        <w:t>ELECTRONIC PROJECTS:</w:t>
+      </w:r>
+    </w:p>
+    <w:p>
+      <w:pPr>
+        <w:pStyle w:val="GvdeMetni"/>
+        <w:spacing w:before="3"/>
+        <w:rPr>
+          <w:b/>
+          <w:sz w:val="23"/>
+        </w:rPr>
+      </w:pPr>
+    </w:p>
+    <w:p>
+      <w:pPr>
+        <w:spacing w:before="90"/>
+        <w:ind w:left="836"/>
+        <w:rPr>
+          <w:b/>
+          <w:sz w:val="24"/>
+        </w:rPr>
+      </w:pPr>
+      <w:r>
+        <w:rPr>
+          <w:b/>
+          <w:sz w:val="24"/>
+        </w:rPr>
+        <w:t>My graduation project is Car Production Automation System:</w:t>
+      </w:r>
+    </w:p>
+    <w:p>
+      <w:pPr>
+        <w:pStyle w:val="GvdeMetni"/>
+        <w:spacing w:before="11"/>
+        <w:rPr>
+          <w:b/>
+          <w:sz w:val="30"/>
+        </w:rPr>
+      </w:pPr>
+    </w:p>
+    <w:p>
+      <w:pPr>
+        <w:pStyle w:val="GvdeMetni"/>
+        <w:spacing w:line="276" w:lineRule="auto"/>
+        <w:ind w:left="116" w:right="114" w:firstLine="719"/>
+        <w:jc w:val="both"/>
+      </w:pPr>
+      <w:r>
+        <w:t>An automobile factory system with a robot arm is simulated. This simulation should be performed with a 6-axis robot arm. Robot arm combines the two parts of the car, then compl</w:t>
+      </w:r>
+      <w:r>
+        <w:t>e</w:t>
+      </w:r>
+      <w:r>
+        <w:t>te the process by taking it as a single product in the washing section. A room for washing and conditioning was designed and a realistic automation system created. After moving Robot arm manually, it calculated and recorded the coordinates to make</w:t>
+      </w:r>
+      <w:r>
+        <w:t xml:space="preserve"> </w:t>
+      </w:r>
+      <w:r>
+        <w:t>the robot arm</w:t>
+      </w:r>
+      <w:r>
+        <w:rPr>
+          <w:spacing w:val="-1"/>
+        </w:rPr>
+        <w:t xml:space="preserve"> </w:t>
+      </w:r>
+      <w:r>
+        <w:t>programmable.</w:t>
+      </w:r>
+    </w:p>
+    <w:p>
+      <w:pPr>
+        <w:pStyle w:val="Balk1"/>
+        <w:ind w:left="836"/>
+        <w:rPr>
+          <w:u w:val="none"/>
+        </w:rPr>
+      </w:pPr>
+    </w:p>
+    <w:p>
+      <w:pPr>
+        <w:pStyle w:val="Balk1"/>
+        <w:ind w:left="836"/>
+        <w:rPr>
+          <w:u w:val="none"/>
+        </w:rPr>
+      </w:pPr>
+      <w:r>
+        <w:rPr>
+          <w:u w:val="none"/>
+        </w:rPr>
+        <w:t xml:space="preserve">Sending and </w:t>
+      </w:r>
+      <w:proofErr w:type="gramStart"/>
+      <w:r>
+        <w:rPr>
+          <w:u w:val="none"/>
+        </w:rPr>
+        <w:t>Receiving</w:t>
+      </w:r>
+      <w:proofErr w:type="gramEnd"/>
+      <w:r>
+        <w:rPr>
+          <w:u w:val="none"/>
+        </w:rPr>
+        <w:t xml:space="preserve"> wireless data with Android application:</w:t>
+      </w:r>
+    </w:p>
+    <w:p>
+      <w:pPr>
+        <w:pStyle w:val="GvdeMetni"/>
+        <w:spacing w:before="8"/>
+        <w:rPr>
+          <w:b/>
+          <w:sz w:val="30"/>
+        </w:rPr>
+      </w:pPr>
+    </w:p>
+    <w:p>
+      <w:pPr>
+        <w:pStyle w:val="GvdeMetni"/>
+        <w:spacing w:line="276" w:lineRule="auto"/>
+        <w:ind w:left="116" w:right="116" w:firstLine="719"/>
+        <w:jc w:val="both"/>
+      </w:pPr>
+      <w:r>
+        <w:t xml:space="preserve">This system measure voltage and current analog values. </w:t>
+      </w:r>
+      <w:r>
+        <w:rPr>
+          <w:spacing w:val="-3"/>
+        </w:rPr>
+        <w:t xml:space="preserve">It </w:t>
+      </w:r>
+      <w:r>
+        <w:t>convert</w:t>
+      </w:r>
+      <w:r>
+        <w:t>s</w:t>
+      </w:r>
+      <w:r>
+        <w:t xml:space="preserve"> these analog values to digital ones with some mathematical functions. These converted values are sent to the mobile phone application over </w:t>
+      </w:r>
+      <w:proofErr w:type="spellStart"/>
+      <w:r>
+        <w:t>bluetooth</w:t>
+      </w:r>
+      <w:proofErr w:type="spellEnd"/>
+      <w:r>
+        <w:t xml:space="preserve"> for </w:t>
+      </w:r>
+      <w:r>
+        <w:t>A</w:t>
+      </w:r>
+      <w:r>
+        <w:t xml:space="preserve">rduino. This </w:t>
+      </w:r>
+      <w:r>
+        <w:t>s</w:t>
+      </w:r>
+      <w:r>
+        <w:t xml:space="preserve">ystem </w:t>
+      </w:r>
+      <w:proofErr w:type="gramStart"/>
+      <w:r>
+        <w:t>use</w:t>
+      </w:r>
+      <w:proofErr w:type="gramEnd"/>
+      <w:r>
+        <w:t xml:space="preserve"> prop</w:t>
+      </w:r>
+      <w:r>
+        <w:t>o</w:t>
+      </w:r>
+      <w:r>
+        <w:t>rtion of industrial machinery working scheme and reading of data at many different</w:t>
+      </w:r>
+      <w:r>
+        <w:rPr>
+          <w:spacing w:val="-14"/>
+        </w:rPr>
+        <w:t xml:space="preserve"> </w:t>
+      </w:r>
+      <w:r>
+        <w:t>points.</w:t>
+      </w:r>
+    </w:p>
+    <w:p>
+      <w:pPr>
+        <w:pStyle w:val="GvdeMetni"/>
+        <w:spacing w:line="276" w:lineRule="auto"/>
+        <w:ind w:left="116" w:right="116" w:firstLine="719"/>
+        <w:jc w:val="both"/>
+      </w:pPr>
+    </w:p>
+    <w:p>
+      <w:pPr>
+        <w:pStyle w:val="Balk1"/>
+        <w:rPr>
+          <w:u w:val="thick"/>
+        </w:rPr>
+      </w:pPr>
+      <w:r>
+        <w:rPr>
+          <w:u w:val="thick"/>
+        </w:rPr>
+        <w:t>AUTOMATION PROJECTS:</w:t>
+      </w:r>
+    </w:p>
+    <w:p>
+      <w:pPr>
+        <w:pStyle w:val="Balk1"/>
+        <w:rPr>
+          <w:u w:val="thick"/>
+        </w:rPr>
+      </w:pPr>
+    </w:p>
+    <w:p>
+      <w:pPr>
+        <w:pStyle w:val="Balk1"/>
+        <w:ind w:firstLine="360"/>
+        <w:jc w:val="both"/>
+        <w:rPr>
+          <w:b w:val="0"/>
+          <w:bCs w:val="0"/>
+          <w:u w:val="none"/>
+        </w:rPr>
+      </w:pPr>
+      <w:r>
+        <w:rPr>
+          <w:b w:val="0"/>
+          <w:bCs w:val="0"/>
+          <w:u w:val="none"/>
+        </w:rPr>
+        <w:t>I mainly did projects on image processing, temperature control and motion control systems. Some of these titles are as follows. These are the projects that I carry out every stage of these projects, such as design, product selection, presentation, and commissioning. In my work as a team, I have also been in the same machine types.</w:t>
+      </w:r>
+      <w:r>
+        <w:rPr>
+          <w:b w:val="0"/>
+          <w:bCs w:val="0"/>
+          <w:u w:val="none"/>
+        </w:rPr>
+        <w:t xml:space="preserve"> </w:t>
+      </w:r>
+      <w:r>
+        <w:rPr>
+          <w:b w:val="0"/>
+          <w:bCs w:val="0"/>
+          <w:u w:val="none"/>
+        </w:rPr>
+        <w:t xml:space="preserve">In my projects, I produced solutions with communication options such as </w:t>
+      </w:r>
+      <w:proofErr w:type="gramStart"/>
+      <w:r>
+        <w:rPr>
+          <w:b w:val="0"/>
+          <w:bCs w:val="0"/>
+          <w:u w:val="none"/>
+        </w:rPr>
+        <w:t>Siemens</w:t>
+      </w:r>
+      <w:r>
+        <w:rPr>
+          <w:b w:val="0"/>
+          <w:bCs w:val="0"/>
+          <w:u w:val="none"/>
+        </w:rPr>
+        <w:t xml:space="preserve"> ,</w:t>
+      </w:r>
+      <w:proofErr w:type="gramEnd"/>
+      <w:r>
+        <w:rPr>
+          <w:b w:val="0"/>
+          <w:bCs w:val="0"/>
+          <w:u w:val="none"/>
+        </w:rPr>
+        <w:t xml:space="preserve"> Mitsubishi , Delta , </w:t>
+      </w:r>
+      <w:proofErr w:type="spellStart"/>
+      <w:r>
+        <w:rPr>
+          <w:b w:val="0"/>
+          <w:bCs w:val="0"/>
+          <w:u w:val="none"/>
         </w:rPr>
         <w:t>Autonics</w:t>
       </w:r>
       <w:proofErr w:type="spellEnd"/>
       <w:r>
         <w:rPr>
-          <w:sz w:val="24"/>
-        </w:rPr>
-        <w:t xml:space="preserve"> Automation</w:t>
-      </w:r>
-      <w:r>
-        <w:rPr>
-          <w:sz w:val="24"/>
-        </w:rPr>
-        <w:t xml:space="preserve"> -</w:t>
-      </w:r>
-      <w:r>
-        <w:rPr>
-          <w:sz w:val="24"/>
-        </w:rPr>
-        <w:t xml:space="preserve">  </w:t>
-      </w:r>
-      <w:proofErr w:type="spellStart"/>
-      <w:r>
-        <w:rPr>
-          <w:sz w:val="24"/>
-        </w:rPr>
-        <w:t>Şenol</w:t>
-      </w:r>
-      <w:proofErr w:type="spellEnd"/>
-      <w:r>
-        <w:rPr>
-          <w:sz w:val="24"/>
-        </w:rPr>
-        <w:t xml:space="preserve"> </w:t>
-      </w:r>
-      <w:proofErr w:type="spellStart"/>
-      <w:r>
-        <w:rPr>
-          <w:sz w:val="24"/>
-        </w:rPr>
-        <w:t>Sarıtaş</w:t>
-      </w:r>
-      <w:proofErr w:type="spellEnd"/>
-      <w:r>
-        <w:rPr>
-          <w:sz w:val="24"/>
-        </w:rPr>
-        <w:t xml:space="preserve"> </w:t>
-      </w:r>
-      <w:r>
-        <w:rPr>
-          <w:sz w:val="24"/>
-        </w:rPr>
-        <w:t xml:space="preserve">- </w:t>
-      </w:r>
-      <w:r>
-        <w:rPr>
-          <w:sz w:val="24"/>
-        </w:rPr>
-        <w:t>Manager</w:t>
-      </w:r>
-    </w:p>
-    <w:p>
-      <w:pPr>
-        <w:tabs>
-          <w:tab w:val="left" w:pos="836"/>
-          <w:tab w:val="left" w:pos="837"/>
-          <w:tab w:val="left" w:pos="3068"/>
-        </w:tabs>
-        <w:spacing w:line="273" w:lineRule="auto"/>
-        <w:ind w:right="2843"/>
-        <w:rPr>
-          <w:sz w:val="24"/>
-        </w:rPr>
-      </w:pPr>
-      <w:r>
-        <w:rPr>
-          <w:sz w:val="24"/>
-        </w:rPr>
-        <w:t>Mobile Phone: 05303252412 / 05543238775</w:t>
-      </w:r>
-    </w:p>
-    <w:p>
-      <w:pPr>
-        <w:tabs>
-          <w:tab w:val="left" w:pos="836"/>
-          <w:tab w:val="left" w:pos="837"/>
-          <w:tab w:val="left" w:pos="3068"/>
-        </w:tabs>
-        <w:spacing w:line="273" w:lineRule="auto"/>
-        <w:ind w:right="2843"/>
-        <w:rPr>
-          <w:sz w:val="24"/>
+          <w:b w:val="0"/>
+          <w:bCs w:val="0"/>
+          <w:u w:val="none"/>
+        </w:rPr>
+        <w:t xml:space="preserve">, B&amp;R </w:t>
+      </w:r>
+      <w:r>
+        <w:rPr>
+          <w:b w:val="0"/>
+          <w:bCs w:val="0"/>
+          <w:u w:val="none"/>
+        </w:rPr>
+        <w:t xml:space="preserve"> profi.net, </w:t>
+      </w:r>
+      <w:proofErr w:type="spellStart"/>
+      <w:r>
+        <w:rPr>
+          <w:b w:val="0"/>
+          <w:bCs w:val="0"/>
+          <w:u w:val="none"/>
+        </w:rPr>
+        <w:t>ethercat</w:t>
+      </w:r>
+      <w:proofErr w:type="spellEnd"/>
+      <w:r>
+        <w:rPr>
+          <w:b w:val="0"/>
+          <w:bCs w:val="0"/>
+          <w:u w:val="none"/>
+        </w:rPr>
+        <w:t xml:space="preserve">, </w:t>
+      </w:r>
+      <w:proofErr w:type="spellStart"/>
+      <w:r>
+        <w:rPr>
+          <w:b w:val="0"/>
+          <w:bCs w:val="0"/>
+          <w:u w:val="none"/>
+        </w:rPr>
+        <w:t>cclink</w:t>
+      </w:r>
+      <w:proofErr w:type="spellEnd"/>
+      <w:r>
+        <w:rPr>
+          <w:b w:val="0"/>
+          <w:bCs w:val="0"/>
+          <w:u w:val="none"/>
+        </w:rPr>
+        <w:t>, rs485</w:t>
+      </w:r>
+      <w:r>
+        <w:rPr>
+          <w:b w:val="0"/>
+          <w:bCs w:val="0"/>
+          <w:u w:val="none"/>
+        </w:rPr>
+        <w:t xml:space="preserve"> , </w:t>
+      </w:r>
+      <w:proofErr w:type="spellStart"/>
+      <w:r>
+        <w:rPr>
+          <w:b w:val="0"/>
+          <w:bCs w:val="0"/>
+          <w:u w:val="none"/>
+        </w:rPr>
+        <w:t>powerlink</w:t>
+      </w:r>
+      <w:proofErr w:type="spellEnd"/>
+      <w:r>
+        <w:rPr>
+          <w:b w:val="0"/>
+          <w:bCs w:val="0"/>
+          <w:u w:val="none"/>
+        </w:rPr>
+        <w:t xml:space="preserve"> and </w:t>
+      </w:r>
+      <w:proofErr w:type="spellStart"/>
+      <w:r>
+        <w:rPr>
+          <w:b w:val="0"/>
+          <w:bCs w:val="0"/>
+          <w:u w:val="none"/>
+        </w:rPr>
+        <w:t>wifi</w:t>
+      </w:r>
+      <w:proofErr w:type="spellEnd"/>
+      <w:r>
+        <w:rPr>
+          <w:b w:val="0"/>
+          <w:bCs w:val="0"/>
+          <w:u w:val="none"/>
+        </w:rPr>
+        <w:t>.</w:t>
+      </w:r>
+    </w:p>
+    <w:p>
+      <w:pPr>
+        <w:pStyle w:val="Balk1"/>
+        <w:rPr>
+          <w:b w:val="0"/>
+          <w:bCs w:val="0"/>
+          <w:u w:val="none"/>
+        </w:rPr>
+      </w:pPr>
+    </w:p>
+    <w:p>
+      <w:pPr>
+        <w:pStyle w:val="Balk1"/>
+        <w:numPr>
+          <w:ilvl w:val="0"/>
+          <w:numId w:val="1"/>
+        </w:numPr>
+        <w:rPr>
+          <w:b w:val="0"/>
+          <w:bCs w:val="0"/>
+          <w:u w:val="none"/>
+        </w:rPr>
+      </w:pPr>
+      <w:r>
+        <w:rPr>
+          <w:b w:val="0"/>
+          <w:bCs w:val="0"/>
+          <w:u w:val="none"/>
+        </w:rPr>
+        <w:t>T</w:t>
+      </w:r>
+      <w:r>
+        <w:rPr>
+          <w:b w:val="0"/>
+          <w:bCs w:val="0"/>
+          <w:u w:val="none"/>
+        </w:rPr>
+        <w:t xml:space="preserve">emperature control project with Atlas </w:t>
+      </w:r>
+      <w:proofErr w:type="spellStart"/>
+      <w:r>
+        <w:rPr>
+          <w:b w:val="0"/>
+          <w:bCs w:val="0"/>
+          <w:u w:val="none"/>
+        </w:rPr>
+        <w:t>cathopheresis</w:t>
+      </w:r>
+      <w:proofErr w:type="spellEnd"/>
+      <w:r>
+        <w:rPr>
+          <w:b w:val="0"/>
+          <w:bCs w:val="0"/>
+          <w:u w:val="none"/>
+        </w:rPr>
+        <w:t xml:space="preserve"> thyristor unit</w:t>
+      </w:r>
+      <w:r>
+        <w:rPr>
+          <w:b w:val="0"/>
+          <w:bCs w:val="0"/>
+          <w:u w:val="none"/>
+        </w:rPr>
+        <w:t>:</w:t>
+      </w:r>
+    </w:p>
+    <w:p>
+      <w:pPr>
+        <w:pStyle w:val="Balk1"/>
+        <w:rPr>
+          <w:b w:val="0"/>
+          <w:bCs w:val="0"/>
+          <w:u w:val="none"/>
+        </w:rPr>
+      </w:pPr>
+    </w:p>
+    <w:p>
+      <w:pPr>
+        <w:pStyle w:val="Balk1"/>
+        <w:numPr>
+          <w:ilvl w:val="0"/>
+          <w:numId w:val="1"/>
+        </w:numPr>
+        <w:rPr>
+          <w:b w:val="0"/>
+          <w:bCs w:val="0"/>
+          <w:u w:val="none"/>
+        </w:rPr>
+      </w:pPr>
+      <w:proofErr w:type="spellStart"/>
+      <w:r>
+        <w:rPr>
+          <w:b w:val="0"/>
+          <w:bCs w:val="0"/>
+          <w:u w:val="none"/>
+        </w:rPr>
+        <w:t>Aytav</w:t>
+      </w:r>
+      <w:proofErr w:type="spellEnd"/>
+      <w:r>
+        <w:rPr>
+          <w:b w:val="0"/>
+          <w:bCs w:val="0"/>
+          <w:u w:val="none"/>
+        </w:rPr>
+        <w:t xml:space="preserve"> Poultry Hot Runner application.</w:t>
+      </w:r>
+    </w:p>
+    <w:p>
+      <w:pPr>
+        <w:pStyle w:val="Balk1"/>
+        <w:rPr>
+          <w:b w:val="0"/>
+          <w:bCs w:val="0"/>
+          <w:u w:val="none"/>
+        </w:rPr>
+      </w:pPr>
+    </w:p>
+    <w:p>
+      <w:pPr>
+        <w:pStyle w:val="Balk1"/>
+        <w:numPr>
+          <w:ilvl w:val="0"/>
+          <w:numId w:val="1"/>
+        </w:numPr>
+        <w:rPr>
+          <w:b w:val="0"/>
+          <w:bCs w:val="0"/>
+          <w:u w:val="none"/>
+        </w:rPr>
+      </w:pPr>
+      <w:proofErr w:type="spellStart"/>
+      <w:r>
+        <w:rPr>
+          <w:b w:val="0"/>
+          <w:bCs w:val="0"/>
+          <w:u w:val="none"/>
+        </w:rPr>
+        <w:t>Plascam</w:t>
+      </w:r>
+      <w:proofErr w:type="spellEnd"/>
+      <w:r>
+        <w:rPr>
+          <w:b w:val="0"/>
+          <w:bCs w:val="0"/>
+          <w:u w:val="none"/>
+        </w:rPr>
+        <w:t xml:space="preserve"> Hot Runner Application.</w:t>
+      </w:r>
+    </w:p>
+    <w:p>
+      <w:pPr>
+        <w:pStyle w:val="ListeParagraf"/>
+        <w:rPr>
+          <w:b/>
+          <w:bCs/>
+        </w:rPr>
+      </w:pPr>
+    </w:p>
+    <w:p>
+      <w:pPr>
+        <w:pStyle w:val="Balk1"/>
+        <w:numPr>
+          <w:ilvl w:val="0"/>
+          <w:numId w:val="1"/>
+        </w:numPr>
+        <w:rPr>
+          <w:b w:val="0"/>
+          <w:bCs w:val="0"/>
+          <w:u w:val="none"/>
+        </w:rPr>
+      </w:pPr>
+      <w:r>
+        <w:rPr>
+          <w:b w:val="0"/>
+          <w:bCs w:val="0"/>
+          <w:u w:val="none"/>
+        </w:rPr>
+        <w:t xml:space="preserve">Serdar </w:t>
+      </w:r>
+      <w:proofErr w:type="spellStart"/>
+      <w:r>
+        <w:rPr>
+          <w:b w:val="0"/>
+          <w:bCs w:val="0"/>
+          <w:u w:val="none"/>
+        </w:rPr>
+        <w:t>Plastik</w:t>
+      </w:r>
+      <w:proofErr w:type="spellEnd"/>
+      <w:r>
+        <w:rPr>
+          <w:b w:val="0"/>
+          <w:bCs w:val="0"/>
+          <w:u w:val="none"/>
+        </w:rPr>
+        <w:t xml:space="preserve"> heat control </w:t>
+      </w:r>
+      <w:r>
+        <w:rPr>
+          <w:b w:val="0"/>
+          <w:bCs w:val="0"/>
+          <w:u w:val="none"/>
+        </w:rPr>
+        <w:t>a</w:t>
+      </w:r>
+      <w:r>
+        <w:rPr>
+          <w:b w:val="0"/>
+          <w:bCs w:val="0"/>
+          <w:u w:val="none"/>
+        </w:rPr>
+        <w:t>pplication</w:t>
+      </w:r>
+    </w:p>
+    <w:p>
+      <w:pPr>
+        <w:pStyle w:val="ListeParagraf"/>
+        <w:rPr>
+          <w:b/>
+          <w:bCs/>
+        </w:rPr>
+      </w:pPr>
+    </w:p>
+    <w:p>
+      <w:pPr>
+        <w:pStyle w:val="Balk1"/>
+        <w:numPr>
+          <w:ilvl w:val="0"/>
+          <w:numId w:val="1"/>
+        </w:numPr>
+        <w:rPr>
+          <w:b w:val="0"/>
+          <w:bCs w:val="0"/>
+          <w:u w:val="none"/>
+        </w:rPr>
+      </w:pPr>
+      <w:proofErr w:type="spellStart"/>
+      <w:r>
+        <w:rPr>
+          <w:b w:val="0"/>
+          <w:bCs w:val="0"/>
+          <w:u w:val="none"/>
+        </w:rPr>
+        <w:t>Sistem</w:t>
+      </w:r>
+      <w:proofErr w:type="spellEnd"/>
+      <w:r>
+        <w:rPr>
+          <w:b w:val="0"/>
+          <w:bCs w:val="0"/>
+          <w:u w:val="none"/>
+        </w:rPr>
+        <w:t xml:space="preserve"> Teknik Heat Control Application.</w:t>
+      </w:r>
+    </w:p>
+    <w:p>
+      <w:pPr>
+        <w:pStyle w:val="Balk1"/>
+        <w:rPr>
+          <w:u w:val="thick"/>
+        </w:rPr>
+      </w:pPr>
+    </w:p>
+    <w:p>
+      <w:pPr>
+        <w:pStyle w:val="GvdeMetni"/>
+        <w:ind w:firstLine="720"/>
+        <w:rPr>
+          <w:b/>
+          <w:bCs/>
+        </w:rPr>
+      </w:pPr>
+      <w:r>
+        <w:rPr>
+          <w:b/>
+          <w:bCs/>
+        </w:rPr>
+        <w:t>Cryptocurrency Mining</w:t>
+      </w:r>
+      <w:r>
+        <w:rPr>
+          <w:b/>
+          <w:bCs/>
+        </w:rPr>
+        <w:t xml:space="preserve"> Freelancer Work:</w:t>
+      </w:r>
+    </w:p>
+    <w:p>
+      <w:pPr>
+        <w:pStyle w:val="GvdeMetni"/>
+      </w:pPr>
+    </w:p>
+    <w:p>
+      <w:pPr>
+        <w:pStyle w:val="GvdeMetni"/>
+      </w:pPr>
+      <w:r>
+        <w:t>I carry out the operations of establishing, designing, tailoring the mining algorithms and transferring the mine produced to the wallets in the active world-wide exchanges of this established system.</w:t>
+      </w:r>
+      <w:r>
+        <w:t xml:space="preserve"> </w:t>
+      </w:r>
+      <w:r>
+        <w:t>I ensure the stable and efficient operation of all these systems.</w:t>
+      </w:r>
+      <w:r>
+        <w:t xml:space="preserve"> Linking wallet accounts to platforms such as Bittrex, </w:t>
+      </w:r>
+      <w:proofErr w:type="spellStart"/>
+      <w:r>
+        <w:t>Binance</w:t>
+      </w:r>
+      <w:proofErr w:type="spellEnd"/>
+      <w:r>
+        <w:t xml:space="preserve">, </w:t>
+      </w:r>
+      <w:proofErr w:type="spellStart"/>
+      <w:r>
+        <w:t>Btc</w:t>
+      </w:r>
+      <w:r>
+        <w:t>T</w:t>
+      </w:r>
+      <w:r>
+        <w:t>ü</w:t>
+      </w:r>
+      <w:r>
+        <w:t>rk</w:t>
+      </w:r>
+      <w:proofErr w:type="spellEnd"/>
+      <w:r>
+        <w:t xml:space="preserve"> and converting the mined mine to </w:t>
+      </w:r>
+      <w:r>
+        <w:t>USD or T</w:t>
+      </w:r>
+      <w:r>
+        <w:t>L.</w:t>
+      </w:r>
+    </w:p>
+    <w:p>
+      <w:pPr>
+        <w:pStyle w:val="GvdeMetni"/>
+      </w:pPr>
+    </w:p>
+    <w:p>
+      <w:pPr>
+        <w:pStyle w:val="GvdeMetni"/>
+        <w:numPr>
+          <w:ilvl w:val="0"/>
+          <w:numId w:val="1"/>
+        </w:numPr>
+      </w:pPr>
+      <w:proofErr w:type="spellStart"/>
+      <w:r>
+        <w:t>Etherium</w:t>
+      </w:r>
+      <w:proofErr w:type="spellEnd"/>
+      <w:r>
+        <w:t xml:space="preserve"> using </w:t>
+      </w:r>
+      <w:proofErr w:type="spellStart"/>
+      <w:r>
+        <w:t>ethash</w:t>
+      </w:r>
+      <w:proofErr w:type="spellEnd"/>
+      <w:r>
+        <w:t xml:space="preserve"> algorithm.</w:t>
+      </w:r>
+    </w:p>
+    <w:p>
+      <w:pPr>
+        <w:pStyle w:val="GvdeMetni"/>
+        <w:numPr>
+          <w:ilvl w:val="0"/>
+          <w:numId w:val="1"/>
+        </w:numPr>
+      </w:pPr>
+      <w:r>
+        <w:t xml:space="preserve">Ethereum classic using </w:t>
+      </w:r>
+      <w:proofErr w:type="spellStart"/>
+      <w:r>
+        <w:t>Etchas</w:t>
+      </w:r>
+      <w:proofErr w:type="spellEnd"/>
+      <w:r>
+        <w:t xml:space="preserve"> algorithm.</w:t>
+      </w:r>
+    </w:p>
+    <w:p>
+      <w:pPr>
+        <w:pStyle w:val="GvdeMetni"/>
+        <w:numPr>
+          <w:ilvl w:val="0"/>
+          <w:numId w:val="1"/>
+        </w:numPr>
+      </w:pPr>
+      <w:proofErr w:type="spellStart"/>
+      <w:r>
+        <w:t>RavenCoin</w:t>
+      </w:r>
+      <w:proofErr w:type="spellEnd"/>
+      <w:r>
+        <w:t xml:space="preserve"> using </w:t>
+      </w:r>
+      <w:proofErr w:type="spellStart"/>
+      <w:r>
+        <w:t>KawPow</w:t>
+      </w:r>
+      <w:proofErr w:type="spellEnd"/>
+      <w:r>
+        <w:t xml:space="preserve"> algorithm.</w:t>
+      </w:r>
+    </w:p>
+    <w:p>
+      <w:pPr>
+        <w:pStyle w:val="GvdeMetni"/>
+        <w:numPr>
+          <w:ilvl w:val="0"/>
+          <w:numId w:val="1"/>
+        </w:numPr>
+      </w:pPr>
+      <w:proofErr w:type="spellStart"/>
+      <w:r>
+        <w:t>Zcash</w:t>
+      </w:r>
+      <w:proofErr w:type="spellEnd"/>
+      <w:r>
+        <w:t xml:space="preserve"> using the </w:t>
+      </w:r>
+      <w:proofErr w:type="spellStart"/>
+      <w:r>
+        <w:t>Equihash</w:t>
+      </w:r>
+      <w:proofErr w:type="spellEnd"/>
+      <w:r>
+        <w:t xml:space="preserve"> algorithm.</w:t>
+      </w:r>
+    </w:p>
+    <w:p>
+      <w:pPr>
+        <w:pStyle w:val="GvdeMetni"/>
+        <w:ind w:left="836"/>
+      </w:pPr>
+    </w:p>
+    <w:p>
+      <w:pPr>
+        <w:pStyle w:val="GvdeMetni"/>
+        <w:ind w:left="836"/>
+      </w:pPr>
+    </w:p>
+    <w:p>
+      <w:pPr>
+        <w:pStyle w:val="GvdeMetni"/>
+      </w:pPr>
+    </w:p>
+    <w:p>
+      <w:pPr>
+        <w:pStyle w:val="Balk1"/>
+        <w:rPr>
+          <w:u w:val="none"/>
+        </w:rPr>
+      </w:pPr>
+      <w:r>
+        <w:rPr>
+          <w:u w:val="thick"/>
+        </w:rPr>
+        <w:lastRenderedPageBreak/>
+        <w:t>REFERENCES:</w:t>
+      </w:r>
+    </w:p>
+    <w:p>
+      <w:pPr>
+        <w:pStyle w:val="GvdeMetni"/>
+        <w:spacing w:before="1"/>
+        <w:rPr>
+          <w:b/>
+          <w:sz w:val="22"/>
         </w:rPr>
       </w:pPr>
     </w:p>
@@ -3585,27 +4020,18 @@
         <w:tabs>
           <w:tab w:val="left" w:pos="836"/>
           <w:tab w:val="left" w:pos="837"/>
-          <w:tab w:val="left" w:pos="3068"/>
-        </w:tabs>
-        <w:spacing w:line="273" w:lineRule="auto"/>
-        <w:ind w:right="2843"/>
-        <w:rPr>
-          <w:sz w:val="24"/>
-        </w:rPr>
-      </w:pPr>
-      <w:proofErr w:type="spellStart"/>
-      <w:r>
-        <w:rPr>
-          <w:sz w:val="24"/>
-        </w:rPr>
-        <w:t>Autonics</w:t>
-      </w:r>
-      <w:proofErr w:type="spellEnd"/>
-      <w:r>
-        <w:rPr>
-          <w:sz w:val="24"/>
-        </w:rPr>
-        <w:t xml:space="preserve"> Automation </w:t>
+        </w:tabs>
+        <w:spacing w:before="101" w:line="273" w:lineRule="auto"/>
+        <w:ind w:left="116" w:right="1778" w:firstLine="360"/>
+        <w:rPr>
+          <w:sz w:val="24"/>
+        </w:rPr>
+      </w:pPr>
+      <w:r>
+        <w:rPr>
+          <w:sz w:val="24"/>
+        </w:rPr>
+        <w:t xml:space="preserve">IGA Istanbul Airport </w:t>
       </w:r>
       <w:r>
         <w:rPr>
@@ -3613,33 +4039,11 @@
         </w:rPr>
         <w:t xml:space="preserve">- </w:t>
       </w:r>
-      <w:proofErr w:type="spellStart"/>
-      <w:r>
-        <w:rPr>
-          <w:sz w:val="24"/>
-        </w:rPr>
-        <w:t>Elcin</w:t>
-      </w:r>
-      <w:proofErr w:type="spellEnd"/>
-      <w:r>
-        <w:rPr>
-          <w:sz w:val="24"/>
-        </w:rPr>
-        <w:t xml:space="preserve"> </w:t>
-      </w:r>
-      <w:proofErr w:type="spellStart"/>
-      <w:r>
-        <w:rPr>
-          <w:sz w:val="24"/>
-        </w:rPr>
-        <w:t>Unlu</w:t>
-      </w:r>
-      <w:proofErr w:type="spellEnd"/>
-      <w:r>
-        <w:rPr>
-          <w:sz w:val="24"/>
-        </w:rPr>
-        <w:t xml:space="preserve"> </w:t>
+      <w:r>
+        <w:rPr>
+          <w:sz w:val="24"/>
+        </w:rPr>
+        <w:t xml:space="preserve">Ender KOZAN </w:t>
       </w:r>
       <w:r>
         <w:rPr>
@@ -3651,40 +4055,28 @@
         <w:rPr>
           <w:sz w:val="24"/>
         </w:rPr>
-        <w:t>Sales responsible</w:t>
-      </w:r>
-    </w:p>
-    <w:p>
-      <w:pPr>
-        <w:tabs>
-          <w:tab w:val="left" w:pos="836"/>
-          <w:tab w:val="left" w:pos="837"/>
-          <w:tab w:val="left" w:pos="3068"/>
-        </w:tabs>
-        <w:spacing w:line="273" w:lineRule="auto"/>
-        <w:ind w:right="2843"/>
-        <w:rPr>
-          <w:sz w:val="24"/>
-        </w:rPr>
-      </w:pPr>
-      <w:r>
-        <w:rPr>
-          <w:sz w:val="24"/>
-        </w:rPr>
-        <w:t>Mobile Phone: 05303252413</w:t>
-      </w:r>
-    </w:p>
-    <w:p>
-      <w:pPr>
-        <w:tabs>
-          <w:tab w:val="left" w:pos="836"/>
-          <w:tab w:val="left" w:pos="837"/>
-          <w:tab w:val="left" w:pos="3068"/>
-        </w:tabs>
-        <w:spacing w:line="273" w:lineRule="auto"/>
-        <w:ind w:right="2843"/>
-        <w:rPr>
-          <w:sz w:val="24"/>
+        <w:t>ICT Construction Field Chief Mobile Phone: 0554 485 81</w:t>
+      </w:r>
+      <w:r>
+        <w:rPr>
+          <w:spacing w:val="-15"/>
+          <w:sz w:val="24"/>
+        </w:rPr>
+        <w:t xml:space="preserve"> </w:t>
+      </w:r>
+      <w:r>
+        <w:rPr>
+          <w:sz w:val="24"/>
+        </w:rPr>
+        <w:t>82</w:t>
+      </w:r>
+    </w:p>
+    <w:p>
+      <w:pPr>
+        <w:pStyle w:val="GvdeMetni"/>
+        <w:spacing w:before="6"/>
+        <w:rPr>
+          <w:sz w:val="27"/>
         </w:rPr>
       </w:pPr>
     </w:p>
@@ -3700,82 +4092,175 @@
           <w:tab w:val="left" w:pos="837"/>
           <w:tab w:val="left" w:pos="3068"/>
         </w:tabs>
-        <w:spacing w:line="273" w:lineRule="auto"/>
-        <w:ind w:right="2843"/>
-        <w:rPr>
-          <w:sz w:val="24"/>
-        </w:rPr>
-      </w:pPr>
-      <w:proofErr w:type="spellStart"/>
-      <w:r>
-        <w:rPr>
-          <w:sz w:val="24"/>
-        </w:rPr>
-        <w:t>Altınay</w:t>
-      </w:r>
-      <w:proofErr w:type="spellEnd"/>
-      <w:r>
-        <w:rPr>
-          <w:sz w:val="24"/>
-        </w:rPr>
-        <w:t xml:space="preserve"> Robotic Technology – </w:t>
-      </w:r>
-      <w:proofErr w:type="spellStart"/>
-      <w:r>
-        <w:rPr>
-          <w:sz w:val="24"/>
-        </w:rPr>
-        <w:t>Dilek</w:t>
-      </w:r>
-      <w:proofErr w:type="spellEnd"/>
-      <w:r>
-        <w:rPr>
-          <w:sz w:val="24"/>
-        </w:rPr>
-        <w:t xml:space="preserve"> </w:t>
-      </w:r>
-      <w:proofErr w:type="spellStart"/>
-      <w:r>
-        <w:rPr>
-          <w:sz w:val="24"/>
-        </w:rPr>
-        <w:t>Tükel</w:t>
-      </w:r>
-      <w:proofErr w:type="spellEnd"/>
-      <w:r>
-        <w:rPr>
-          <w:sz w:val="24"/>
-        </w:rPr>
-        <w:t xml:space="preserve"> – R&amp;D Chief</w:t>
-      </w:r>
-    </w:p>
-    <w:p>
-      <w:pPr>
+        <w:spacing w:before="0" w:line="273" w:lineRule="auto"/>
+        <w:ind w:left="116" w:right="2843" w:firstLine="360"/>
+        <w:rPr>
+          <w:sz w:val="24"/>
+        </w:rPr>
+      </w:pPr>
+      <w:r>
+        <w:rPr>
+          <w:sz w:val="24"/>
+        </w:rPr>
+        <w:t>RMS</w:t>
+      </w:r>
+      <w:r>
+        <w:rPr>
+          <w:spacing w:val="-1"/>
+          <w:sz w:val="24"/>
+        </w:rPr>
+        <w:t xml:space="preserve"> </w:t>
+      </w:r>
+      <w:r>
+        <w:rPr>
+          <w:sz w:val="24"/>
+        </w:rPr>
+        <w:t>Automation</w:t>
+      </w:r>
+      <w:r>
+        <w:rPr>
+          <w:sz w:val="24"/>
+        </w:rPr>
+        <w:t xml:space="preserve"> -</w:t>
+      </w:r>
+      <w:r>
+        <w:rPr>
+          <w:sz w:val="24"/>
+        </w:rPr>
+        <w:t xml:space="preserve"> </w:t>
+      </w:r>
+      <w:r>
+        <w:rPr>
+          <w:sz w:val="24"/>
+        </w:rPr>
+        <w:t xml:space="preserve">Mustafa LAFCI </w:t>
+      </w:r>
+      <w:r>
+        <w:rPr>
+          <w:sz w:val="24"/>
+        </w:rPr>
+        <w:t xml:space="preserve">- </w:t>
+      </w:r>
+      <w:r>
+        <w:rPr>
+          <w:sz w:val="24"/>
+        </w:rPr>
+        <w:t>General Manager Mobile Phone: 0533 300 02 28-0544 460 25</w:t>
+      </w:r>
+      <w:r>
+        <w:rPr>
+          <w:spacing w:val="-2"/>
+          <w:sz w:val="24"/>
+        </w:rPr>
+        <w:t xml:space="preserve"> </w:t>
+      </w:r>
+      <w:r>
+        <w:rPr>
+          <w:sz w:val="24"/>
+        </w:rPr>
+        <w:t>99</w:t>
+      </w:r>
+    </w:p>
+    <w:p>
+      <w:pPr>
+        <w:pStyle w:val="ListeParagraf"/>
+        <w:rPr>
+          <w:sz w:val="24"/>
+        </w:rPr>
+      </w:pPr>
+    </w:p>
+    <w:p>
+      <w:pPr>
+        <w:pStyle w:val="ListeParagraf"/>
+        <w:numPr>
+          <w:ilvl w:val="0"/>
+          <w:numId w:val="1"/>
+        </w:numPr>
         <w:tabs>
           <w:tab w:val="left" w:pos="836"/>
           <w:tab w:val="left" w:pos="837"/>
           <w:tab w:val="left" w:pos="3068"/>
         </w:tabs>
-        <w:spacing w:line="273" w:lineRule="auto"/>
-        <w:ind w:right="2843"/>
-        <w:rPr>
-          <w:sz w:val="24"/>
-        </w:rPr>
-      </w:pPr>
-      <w:r>
-        <w:rPr>
-          <w:sz w:val="24"/>
-        </w:rPr>
-        <w:t>Mobile Phone: 05416949487</w:t>
-      </w:r>
-    </w:p>
-    <w:p>
-      <w:pPr>
-        <w:pStyle w:val="ListeParagraf"/>
-        <w:rPr>
-          <w:szCs w:val="20"/>
-        </w:rPr>
-      </w:pPr>
+        <w:spacing w:before="0" w:line="273" w:lineRule="auto"/>
+        <w:ind w:left="116" w:right="2843" w:firstLine="360"/>
+        <w:rPr>
+          <w:sz w:val="24"/>
+        </w:rPr>
+      </w:pPr>
+      <w:proofErr w:type="spellStart"/>
+      <w:r>
+        <w:rPr>
+          <w:sz w:val="24"/>
+        </w:rPr>
+        <w:t>Autonics</w:t>
+      </w:r>
+      <w:proofErr w:type="spellEnd"/>
+      <w:r>
+        <w:rPr>
+          <w:sz w:val="24"/>
+        </w:rPr>
+        <w:t xml:space="preserve"> Automation</w:t>
+      </w:r>
+      <w:r>
+        <w:rPr>
+          <w:sz w:val="24"/>
+        </w:rPr>
+        <w:t xml:space="preserve"> </w:t>
+      </w:r>
+      <w:proofErr w:type="gramStart"/>
+      <w:r>
+        <w:rPr>
+          <w:sz w:val="24"/>
+        </w:rPr>
+        <w:t>-</w:t>
+      </w:r>
+      <w:r>
+        <w:rPr>
+          <w:sz w:val="24"/>
+        </w:rPr>
+        <w:t xml:space="preserve">  </w:t>
+      </w:r>
+      <w:proofErr w:type="spellStart"/>
+      <w:r>
+        <w:rPr>
+          <w:sz w:val="24"/>
+        </w:rPr>
+        <w:t>Şenol</w:t>
+      </w:r>
+      <w:proofErr w:type="spellEnd"/>
+      <w:proofErr w:type="gramEnd"/>
+      <w:r>
+        <w:rPr>
+          <w:sz w:val="24"/>
+        </w:rPr>
+        <w:t xml:space="preserve"> </w:t>
+      </w:r>
+      <w:proofErr w:type="spellStart"/>
+      <w:r>
+        <w:rPr>
+          <w:sz w:val="24"/>
+        </w:rPr>
+        <w:t>Sarıtaş</w:t>
+      </w:r>
+      <w:proofErr w:type="spellEnd"/>
+      <w:r>
+        <w:rPr>
+          <w:sz w:val="24"/>
+        </w:rPr>
+        <w:t xml:space="preserve"> </w:t>
+      </w:r>
+      <w:r>
+        <w:rPr>
+          <w:sz w:val="24"/>
+        </w:rPr>
+        <w:t xml:space="preserve">- </w:t>
+      </w:r>
+      <w:r>
+        <w:rPr>
+          <w:sz w:val="24"/>
+        </w:rPr>
+        <w:t>Manager</w:t>
+      </w:r>
     </w:p>
     <w:p>
       <w:pPr>
@@ -3786,23 +4271,15 @@
         </w:tabs>
         <w:spacing w:line="273" w:lineRule="auto"/>
         <w:ind w:right="2843"/>
-        <w:jc w:val="center"/>
-        <w:rPr>
-          <w:color w:val="000000"/>
-          <w:sz w:val="24"/>
-          <w:szCs w:val="24"/>
-          <w:shd w:val="clear" w:color="auto" w:fill="D2E3FC"/>
-        </w:rPr>
-      </w:pPr>
-      <w:r>
-        <w:rPr>
-          <w:color w:val="000000"/>
-          <w:sz w:val="24"/>
-          <w:szCs w:val="24"/>
-          <w:highlight w:val="yellow"/>
-          <w:shd w:val="clear" w:color="auto" w:fill="D2E3FC"/>
-        </w:rPr>
-        <w:t>You can visit the website for more about my projects or you can access my project files from the link below.</w:t>
+        <w:rPr>
+          <w:sz w:val="24"/>
+        </w:rPr>
+      </w:pPr>
+      <w:r>
+        <w:rPr>
+          <w:sz w:val="24"/>
+        </w:rPr>
+        <w:t>Mobile Phone: 05303252412 / 05543238775</w:t>
       </w:r>
     </w:p>
     <w:p>
@@ -3814,14 +4291,271 @@
         </w:tabs>
         <w:spacing w:line="273" w:lineRule="auto"/>
         <w:ind w:right="2843"/>
+        <w:rPr>
+          <w:sz w:val="24"/>
+        </w:rPr>
+      </w:pPr>
+    </w:p>
+    <w:p>
+      <w:pPr>
+        <w:pStyle w:val="ListeParagraf"/>
+        <w:numPr>
+          <w:ilvl w:val="0"/>
+          <w:numId w:val="1"/>
+        </w:numPr>
+        <w:tabs>
+          <w:tab w:val="left" w:pos="836"/>
+          <w:tab w:val="left" w:pos="837"/>
+          <w:tab w:val="left" w:pos="3068"/>
+        </w:tabs>
+        <w:spacing w:line="273" w:lineRule="auto"/>
+        <w:ind w:right="2843"/>
+        <w:rPr>
+          <w:sz w:val="24"/>
+        </w:rPr>
+      </w:pPr>
+      <w:proofErr w:type="spellStart"/>
+      <w:r>
+        <w:rPr>
+          <w:sz w:val="24"/>
+        </w:rPr>
+        <w:t>Autonics</w:t>
+      </w:r>
+      <w:proofErr w:type="spellEnd"/>
+      <w:r>
+        <w:rPr>
+          <w:sz w:val="24"/>
+        </w:rPr>
+        <w:t xml:space="preserve"> Automation </w:t>
+      </w:r>
+      <w:r>
+        <w:rPr>
+          <w:sz w:val="24"/>
+        </w:rPr>
+        <w:t xml:space="preserve">- </w:t>
+      </w:r>
+      <w:proofErr w:type="spellStart"/>
+      <w:r>
+        <w:rPr>
+          <w:sz w:val="24"/>
+        </w:rPr>
+        <w:t>Elcin</w:t>
+      </w:r>
+      <w:proofErr w:type="spellEnd"/>
+      <w:r>
+        <w:rPr>
+          <w:sz w:val="24"/>
+        </w:rPr>
+        <w:t xml:space="preserve"> </w:t>
+      </w:r>
+      <w:proofErr w:type="spellStart"/>
+      <w:r>
+        <w:rPr>
+          <w:sz w:val="24"/>
+        </w:rPr>
+        <w:t>Unlu</w:t>
+      </w:r>
+      <w:proofErr w:type="spellEnd"/>
+      <w:r>
+        <w:rPr>
+          <w:sz w:val="24"/>
+        </w:rPr>
+        <w:t xml:space="preserve"> </w:t>
+      </w:r>
+      <w:r>
+        <w:rPr>
+          <w:sz w:val="24"/>
+        </w:rPr>
+        <w:t xml:space="preserve">- </w:t>
+      </w:r>
+      <w:r>
+        <w:rPr>
+          <w:sz w:val="24"/>
+        </w:rPr>
+        <w:t xml:space="preserve">Sales </w:t>
+      </w:r>
+      <w:r>
+        <w:rPr>
+          <w:sz w:val="24"/>
+        </w:rPr>
+        <w:t>M</w:t>
+      </w:r>
+      <w:r>
+        <w:rPr>
+          <w:sz w:val="24"/>
+        </w:rPr>
+        <w:t>anager</w:t>
+      </w:r>
+    </w:p>
+    <w:p>
+      <w:pPr>
+        <w:tabs>
+          <w:tab w:val="left" w:pos="836"/>
+          <w:tab w:val="left" w:pos="837"/>
+          <w:tab w:val="left" w:pos="3068"/>
+        </w:tabs>
+        <w:spacing w:line="273" w:lineRule="auto"/>
+        <w:ind w:right="2843"/>
+        <w:rPr>
+          <w:sz w:val="24"/>
+        </w:rPr>
+      </w:pPr>
+      <w:r>
+        <w:rPr>
+          <w:sz w:val="24"/>
+        </w:rPr>
+        <w:t>Mobile Phone: 05303252413</w:t>
+      </w:r>
+    </w:p>
+    <w:p>
+      <w:pPr>
+        <w:tabs>
+          <w:tab w:val="left" w:pos="836"/>
+          <w:tab w:val="left" w:pos="837"/>
+          <w:tab w:val="left" w:pos="3068"/>
+        </w:tabs>
+        <w:spacing w:line="273" w:lineRule="auto"/>
+        <w:ind w:right="2843"/>
+        <w:rPr>
+          <w:sz w:val="24"/>
+        </w:rPr>
+      </w:pPr>
+    </w:p>
+    <w:p>
+      <w:pPr>
+        <w:pStyle w:val="ListeParagraf"/>
+        <w:numPr>
+          <w:ilvl w:val="0"/>
+          <w:numId w:val="1"/>
+        </w:numPr>
+        <w:tabs>
+          <w:tab w:val="left" w:pos="836"/>
+          <w:tab w:val="left" w:pos="837"/>
+          <w:tab w:val="left" w:pos="3068"/>
+        </w:tabs>
+        <w:spacing w:line="273" w:lineRule="auto"/>
+        <w:ind w:right="2843"/>
+        <w:rPr>
+          <w:sz w:val="24"/>
+        </w:rPr>
+      </w:pPr>
+      <w:proofErr w:type="spellStart"/>
+      <w:r>
+        <w:rPr>
+          <w:sz w:val="24"/>
+        </w:rPr>
+        <w:t>Altınay</w:t>
+      </w:r>
+      <w:proofErr w:type="spellEnd"/>
+      <w:r>
+        <w:rPr>
+          <w:sz w:val="24"/>
+        </w:rPr>
+        <w:t xml:space="preserve"> Robotic Technology – </w:t>
+      </w:r>
+      <w:proofErr w:type="spellStart"/>
+      <w:r>
+        <w:rPr>
+          <w:sz w:val="24"/>
+        </w:rPr>
+        <w:t>Dilek</w:t>
+      </w:r>
+      <w:proofErr w:type="spellEnd"/>
+      <w:r>
+        <w:rPr>
+          <w:sz w:val="24"/>
+        </w:rPr>
+        <w:t xml:space="preserve"> </w:t>
+      </w:r>
+      <w:proofErr w:type="spellStart"/>
+      <w:r>
+        <w:rPr>
+          <w:sz w:val="24"/>
+        </w:rPr>
+        <w:t>Tükel</w:t>
+      </w:r>
+      <w:proofErr w:type="spellEnd"/>
+      <w:r>
+        <w:rPr>
+          <w:sz w:val="24"/>
+        </w:rPr>
+        <w:t xml:space="preserve"> – R&amp;D Chief</w:t>
+      </w:r>
+    </w:p>
+    <w:p>
+      <w:pPr>
+        <w:tabs>
+          <w:tab w:val="left" w:pos="836"/>
+          <w:tab w:val="left" w:pos="837"/>
+          <w:tab w:val="left" w:pos="3068"/>
+        </w:tabs>
+        <w:spacing w:line="273" w:lineRule="auto"/>
+        <w:ind w:right="2843"/>
+        <w:rPr>
+          <w:sz w:val="24"/>
+        </w:rPr>
+      </w:pPr>
+      <w:r>
+        <w:rPr>
+          <w:sz w:val="24"/>
+        </w:rPr>
+        <w:t>Mobile Phone: 05416949487</w:t>
+      </w:r>
+    </w:p>
+    <w:p>
+      <w:pPr>
+        <w:tabs>
+          <w:tab w:val="left" w:pos="836"/>
+          <w:tab w:val="left" w:pos="837"/>
+          <w:tab w:val="left" w:pos="3068"/>
+        </w:tabs>
+        <w:spacing w:line="273" w:lineRule="auto"/>
+        <w:ind w:right="2843"/>
+        <w:rPr>
+          <w:sz w:val="24"/>
+        </w:rPr>
+      </w:pPr>
+    </w:p>
+    <w:p>
+      <w:pPr>
+        <w:tabs>
+          <w:tab w:val="left" w:pos="836"/>
+          <w:tab w:val="left" w:pos="837"/>
+          <w:tab w:val="left" w:pos="3068"/>
+        </w:tabs>
+        <w:spacing w:line="273" w:lineRule="auto"/>
+        <w:ind w:right="2843"/>
         <w:jc w:val="center"/>
         <w:rPr>
           <w:color w:val="000000"/>
-          <w:sz w:val="24"/>
-          <w:szCs w:val="24"/>
+          <w:sz w:val="28"/>
+          <w:szCs w:val="28"/>
           <w:shd w:val="clear" w:color="auto" w:fill="D2E3FC"/>
         </w:rPr>
       </w:pPr>
+      <w:r>
+        <w:rPr>
+          <w:sz w:val="24"/>
+          <w:highlight w:val="yellow"/>
+        </w:rPr>
+        <w:t xml:space="preserve">You can find visual and software details about my projects that I have described on my </w:t>
+      </w:r>
+      <w:proofErr w:type="spellStart"/>
+      <w:r>
+        <w:rPr>
+          <w:sz w:val="24"/>
+          <w:highlight w:val="yellow"/>
+        </w:rPr>
+        <w:t>github</w:t>
+      </w:r>
+      <w:proofErr w:type="spellEnd"/>
+      <w:r>
+        <w:rPr>
+          <w:sz w:val="24"/>
+          <w:highlight w:val="yellow"/>
+        </w:rPr>
+        <w:t xml:space="preserve"> account. Please visit.</w:t>
+      </w:r>
     </w:p>
     <w:p>
       <w:pPr>
@@ -3847,35 +4581,7 @@
             <w:rStyle w:val="Kpr"/>
             <w:sz w:val="24"/>
           </w:rPr>
-          <w:t>https://drive.google.com/drive/folders/1xi4WjuJ8DmqgH4RADkDkKZSE1_Ykoa0Z?usp=sharing</w:t>
-        </w:r>
-      </w:hyperlink>
-    </w:p>
-    <w:p>
-      <w:pPr>
-        <w:pStyle w:val="ListeParagraf"/>
-        <w:numPr>
-          <w:ilvl w:val="0"/>
-          <w:numId w:val="1"/>
-        </w:numPr>
-        <w:tabs>
-          <w:tab w:val="left" w:pos="836"/>
-          <w:tab w:val="left" w:pos="837"/>
-          <w:tab w:val="left" w:pos="3068"/>
-        </w:tabs>
-        <w:spacing w:line="273" w:lineRule="auto"/>
-        <w:ind w:right="2843"/>
-        <w:rPr>
-          <w:sz w:val="24"/>
-        </w:rPr>
-      </w:pPr>
-      <w:hyperlink r:id="rId8" w:history="1">
-        <w:r>
-          <w:rPr>
-            <w:rStyle w:val="Kpr"/>
-            <w:sz w:val="24"/>
-          </w:rPr>
-          <w:t>https://github.com/halilibrahimturgut/JavaProject</w:t>
+          <w:t>https://github.com/halilibrahimturgut/</w:t>
         </w:r>
       </w:hyperlink>
     </w:p>

--- a/cv-dönüştürüldü.docx
+++ b/cv-dönüştürüldü.docx
@@ -15,7 +15,7 @@
         <w:pStyle w:val="GvdeMetni"/>
         <w:rPr>
           <w:b/>
-          <w:sz w:val="34"/>
+          <w:sz w:val="42"/>
         </w:rPr>
       </w:pPr>
       <w:r>
@@ -23,13 +23,13 @@
           <w:noProof/>
         </w:rPr>
         <w:drawing>
-          <wp:anchor distT="0" distB="0" distL="0" distR="0" simplePos="0" relativeHeight="251657216" behindDoc="0" locked="0" layoutInCell="1" allowOverlap="1" wp14:anchorId="58B148F4" wp14:editId="4A6EE9B9">
+          <wp:anchor distT="0" distB="0" distL="0" distR="0" simplePos="0" relativeHeight="251657216" behindDoc="0" locked="0" layoutInCell="1" allowOverlap="1" wp14:anchorId="58B148F4" wp14:editId="6E173864">
             <wp:simplePos x="0" y="0"/>
             <wp:positionH relativeFrom="page">
-              <wp:posOffset>4873925</wp:posOffset>
+              <wp:posOffset>4873625</wp:posOffset>
             </wp:positionH>
             <wp:positionV relativeFrom="paragraph">
-              <wp:posOffset>185886</wp:posOffset>
+              <wp:posOffset>80645</wp:posOffset>
             </wp:positionV>
             <wp:extent cx="1863305" cy="2224945"/>
             <wp:effectExtent l="0" t="0" r="0" b="0"/>
@@ -54,7 +54,7 @@
                   <pic:spPr>
                     <a:xfrm>
                       <a:off x="0" y="0"/>
-                      <a:ext cx="1878136" cy="2242654"/>
+                      <a:ext cx="1863305" cy="2224945"/>
                     </a:xfrm>
                     <a:prstGeom prst="rect">
                       <a:avLst/>
@@ -75,16 +75,6 @@
     </w:p>
     <w:p>
       <w:pPr>
-        <w:pStyle w:val="GvdeMetni"/>
-        <w:spacing w:before="6"/>
-        <w:rPr>
-          <w:b/>
-          <w:sz w:val="42"/>
-        </w:rPr>
-      </w:pPr>
-    </w:p>
-    <w:p>
-      <w:pPr>
         <w:pStyle w:val="Balk1"/>
         <w:rPr>
           <w:u w:val="none"/>
@@ -153,12 +143,10 @@
       <w:r>
         <w:t>Status</w:t>
       </w:r>
-      <w:proofErr w:type="gramStart"/>
       <w:r>
         <w:tab/>
         <w:t>:Single</w:t>
       </w:r>
-      <w:proofErr w:type="gramEnd"/>
     </w:p>
     <w:p>
       <w:pPr>
@@ -172,12 +160,10 @@
       <w:r>
         <w:t>Nationality</w:t>
       </w:r>
-      <w:proofErr w:type="gramStart"/>
       <w:r>
         <w:tab/>
         <w:t>:Turkish</w:t>
       </w:r>
-      <w:proofErr w:type="gramEnd"/>
     </w:p>
     <w:p>
       <w:pPr>
@@ -200,14 +186,9 @@
       <w:r>
         <w:t>License</w:t>
       </w:r>
-      <w:proofErr w:type="gramStart"/>
       <w:r>
         <w:tab/>
-        <w:t>:B</w:t>
-      </w:r>
-      <w:proofErr w:type="gramEnd"/>
-      <w:r>
-        <w:t>-A2 Military</w:t>
+        <w:t>:B-A2 Military</w:t>
       </w:r>
       <w:r>
         <w:rPr>
@@ -228,11 +209,9 @@
         </w:rPr>
         <w:t xml:space="preserve"> </w:t>
       </w:r>
-      <w:proofErr w:type="spellStart"/>
       <w:r>
         <w:t>Experince</w:t>
       </w:r>
-      <w:proofErr w:type="spellEnd"/>
       <w:r>
         <w:tab/>
         <w:t>:</w:t>
@@ -299,58 +278,17 @@
         <w:spacing w:before="1" w:line="276" w:lineRule="auto"/>
         <w:ind w:left="1532" w:right="1481" w:hanging="1416"/>
       </w:pPr>
-      <w:proofErr w:type="spellStart"/>
       <w:r>
         <w:t>Adres</w:t>
       </w:r>
-      <w:proofErr w:type="spellEnd"/>
-      <w:proofErr w:type="gramStart"/>
       <w:r>
         <w:tab/>
       </w:r>
       <w:r>
         <w:t>:</w:t>
       </w:r>
-      <w:proofErr w:type="spellStart"/>
-      <w:r>
-        <w:t>Tatlısu</w:t>
-      </w:r>
-      <w:proofErr w:type="spellEnd"/>
-      <w:proofErr w:type="gramEnd"/>
-      <w:r>
-        <w:t xml:space="preserve"> dist. </w:t>
-      </w:r>
-      <w:proofErr w:type="spellStart"/>
-      <w:r>
-        <w:t>hanımeli</w:t>
-      </w:r>
-      <w:proofErr w:type="spellEnd"/>
-      <w:r>
-        <w:t xml:space="preserve"> </w:t>
-      </w:r>
-      <w:proofErr w:type="spellStart"/>
-      <w:r>
-        <w:t>st.</w:t>
-      </w:r>
-      <w:proofErr w:type="spellEnd"/>
-      <w:r>
-        <w:t xml:space="preserve"> Unver </w:t>
-      </w:r>
-      <w:proofErr w:type="spellStart"/>
-      <w:r>
-        <w:t>kule</w:t>
-      </w:r>
-      <w:proofErr w:type="spellEnd"/>
-      <w:r>
-        <w:t xml:space="preserve"> build.  Apartment 28 </w:t>
-      </w:r>
-      <w:proofErr w:type="spellStart"/>
-      <w:r>
-        <w:t>Umraniye</w:t>
-      </w:r>
-      <w:proofErr w:type="spellEnd"/>
-      <w:r>
-        <w:t>/Istanbul</w:t>
+      <w:r>
+        <w:t>Tatlısu dist. hanımeli st. Unver kule build.  Apartment 28 Umraniye/Istanbul</w:t>
       </w:r>
     </w:p>
     <w:p>
@@ -388,11 +326,9 @@
         <w:spacing w:before="40"/>
         <w:ind w:left="116"/>
       </w:pPr>
-      <w:proofErr w:type="spellStart"/>
       <w:r>
         <w:t>Gsm</w:t>
       </w:r>
-      <w:proofErr w:type="spellEnd"/>
       <w:r>
         <w:tab/>
       </w:r>
@@ -518,13 +454,8 @@
       </w:r>
       <w:r>
         <w:tab/>
-        <w:t xml:space="preserve">Anadolu University - Faculty Of Business Administration Business Administration </w:t>
-      </w:r>
-      <w:proofErr w:type="gramStart"/>
-      <w:r>
-        <w:t>( Bachelor’s</w:t>
-      </w:r>
-      <w:proofErr w:type="gramEnd"/>
+        <w:t>Anadolu University - Faculty Of Business Administration Business Administration ( Bachelor’s</w:t>
+      </w:r>
       <w:r>
         <w:rPr>
           <w:spacing w:val="-1"/>
@@ -549,20 +480,8 @@
       </w:r>
       <w:r>
         <w:tab/>
-      </w:r>
-      <w:proofErr w:type="spellStart"/>
-      <w:r>
-        <w:t>Dogus</w:t>
-      </w:r>
-      <w:proofErr w:type="spellEnd"/>
-      <w:r>
-        <w:t xml:space="preserve"> University - Faculty </w:t>
-      </w:r>
-      <w:proofErr w:type="gramStart"/>
-      <w:r>
-        <w:t>Of</w:t>
-      </w:r>
-      <w:proofErr w:type="gramEnd"/>
+        <w:t>Dogus University - Faculty Of</w:t>
+      </w:r>
       <w:r>
         <w:rPr>
           <w:spacing w:val="-10"/>
@@ -580,15 +499,7 @@
         <w:ind w:left="2240"/>
       </w:pPr>
       <w:r>
-        <w:t xml:space="preserve">Control and Automation Engineering </w:t>
-      </w:r>
-      <w:proofErr w:type="gramStart"/>
-      <w:r>
-        <w:t>( Bachelor’s</w:t>
-      </w:r>
-      <w:proofErr w:type="gramEnd"/>
-      <w:r>
-        <w:t xml:space="preserve"> Degree)</w:t>
+        <w:t>Control and Automation Engineering ( Bachelor’s Degree)</w:t>
       </w:r>
     </w:p>
     <w:p>
@@ -605,30 +516,7 @@
       </w:r>
       <w:r>
         <w:tab/>
-      </w:r>
-      <w:proofErr w:type="spellStart"/>
-      <w:r>
-        <w:t>Kocaeli</w:t>
-      </w:r>
-      <w:proofErr w:type="spellEnd"/>
-      <w:r>
-        <w:t xml:space="preserve"> University – </w:t>
-      </w:r>
-      <w:proofErr w:type="spellStart"/>
-      <w:r>
-        <w:t>Hereke</w:t>
-      </w:r>
-      <w:proofErr w:type="spellEnd"/>
-      <w:r>
-        <w:t xml:space="preserve"> </w:t>
-      </w:r>
-      <w:proofErr w:type="spellStart"/>
-      <w:r>
-        <w:t>Covational</w:t>
-      </w:r>
-      <w:proofErr w:type="spellEnd"/>
-      <w:r>
-        <w:t xml:space="preserve"> High School Electronic Technology (Associate’s</w:t>
+        <w:t>Kocaeli University – Hereke Covational High School Electronic Technology (Associate’s</w:t>
       </w:r>
       <w:r>
         <w:rPr>
@@ -657,14 +545,7 @@
       </w:r>
       <w:r>
         <w:tab/>
-      </w:r>
-      <w:proofErr w:type="spellStart"/>
-      <w:r>
-        <w:t>Umraniye</w:t>
-      </w:r>
-      <w:proofErr w:type="spellEnd"/>
-      <w:r>
-        <w:t xml:space="preserve"> Industrial School – Electric</w:t>
+        <w:t>Umraniye Industrial School – Electric</w:t>
       </w:r>
       <w:r>
         <w:t>-</w:t>
@@ -729,18 +610,10 @@
       </w:r>
       <w:r>
         <w:tab/>
-        <w:t xml:space="preserve">B&amp;R Industrial Automation </w:t>
-      </w:r>
-      <w:proofErr w:type="gramStart"/>
-      <w:r>
-        <w:t xml:space="preserve">( </w:t>
-      </w:r>
-      <w:r>
-        <w:t>Member</w:t>
-      </w:r>
-      <w:proofErr w:type="gramEnd"/>
-      <w:r>
-        <w:t xml:space="preserve"> of </w:t>
+        <w:t xml:space="preserve">B&amp;R Industrial Automation ( </w:t>
+      </w:r>
+      <w:r>
+        <w:t xml:space="preserve">Member of </w:t>
       </w:r>
       <w:r>
         <w:t>ABB</w:t>
@@ -811,14 +684,10 @@
       </w:r>
       <w:r>
         <w:tab/>
-      </w:r>
-      <w:proofErr w:type="spellStart"/>
-      <w:r>
-        <w:t>Autonics</w:t>
-      </w:r>
-      <w:proofErr w:type="spellEnd"/>
-      <w:r>
-        <w:t xml:space="preserve"> Turkey</w:t>
+        <w:t>Autonics Turkey</w:t>
+      </w:r>
+      <w:r>
+        <w:t xml:space="preserve"> ( 6 Months )</w:t>
       </w:r>
     </w:p>
     <w:p>
@@ -832,31 +701,16 @@
       </w:pPr>
       <w:r>
         <w:tab/>
-      </w:r>
-      <w:proofErr w:type="spellStart"/>
-      <w:r>
-        <w:t>Tehnical</w:t>
-      </w:r>
-      <w:proofErr w:type="spellEnd"/>
-      <w:r>
-        <w:t xml:space="preserve"> Support </w:t>
+        <w:t xml:space="preserve">Tehnical Support </w:t>
       </w:r>
       <w:r>
         <w:t>Engineer</w:t>
       </w:r>
       <w:r>
-        <w:t xml:space="preserve"> </w:t>
-      </w:r>
-      <w:proofErr w:type="gramStart"/>
-      <w:r>
-        <w:t xml:space="preserve">( </w:t>
-      </w:r>
-      <w:r>
-        <w:t>All</w:t>
-      </w:r>
-      <w:proofErr w:type="gramEnd"/>
-      <w:r>
-        <w:t xml:space="preserve"> </w:t>
+        <w:t xml:space="preserve"> ( </w:t>
+      </w:r>
+      <w:r>
+        <w:t xml:space="preserve">All </w:t>
       </w:r>
       <w:r>
         <w:t>Turkey)</w:t>
@@ -898,26 +752,14 @@
       </w:r>
       <w:r>
         <w:tab/>
-      </w:r>
-      <w:proofErr w:type="spellStart"/>
-      <w:r>
-        <w:t>Autonics</w:t>
-      </w:r>
-      <w:proofErr w:type="spellEnd"/>
-      <w:r>
-        <w:t xml:space="preserve"> </w:t>
+        <w:t xml:space="preserve">Autonics </w:t>
       </w:r>
       <w:r>
         <w:t>Turkey</w:t>
       </w:r>
       <w:r>
-        <w:t xml:space="preserve"> (18 </w:t>
-      </w:r>
-      <w:proofErr w:type="gramStart"/>
-      <w:r>
-        <w:t>Months )</w:t>
-      </w:r>
-      <w:proofErr w:type="gramEnd"/>
+        <w:t xml:space="preserve"> (18 Months )</w:t>
+      </w:r>
     </w:p>
     <w:p>
       <w:pPr>
@@ -932,34 +774,8 @@
         <w:t xml:space="preserve"> -</w:t>
       </w:r>
       <w:r>
-        <w:t xml:space="preserve"> </w:t>
-      </w:r>
-      <w:proofErr w:type="spellStart"/>
-      <w:proofErr w:type="gramStart"/>
-      <w:r>
-        <w:t>Kocaeli</w:t>
-      </w:r>
-      <w:proofErr w:type="spellEnd"/>
-      <w:r>
-        <w:t xml:space="preserve"> ,</w:t>
-      </w:r>
-      <w:proofErr w:type="gramEnd"/>
-      <w:r>
-        <w:t xml:space="preserve"> </w:t>
-      </w:r>
-      <w:proofErr w:type="spellStart"/>
-      <w:r>
-        <w:t>Sakarya</w:t>
-      </w:r>
-      <w:proofErr w:type="spellEnd"/>
-      <w:r>
-        <w:t xml:space="preserve"> and </w:t>
-      </w:r>
-      <w:proofErr w:type="spellStart"/>
-      <w:r>
-        <w:t>Düzce</w:t>
-      </w:r>
-      <w:proofErr w:type="spellEnd"/>
+        <w:t xml:space="preserve"> Kocaeli , Sakarya and Düzce</w:t>
+      </w:r>
     </w:p>
     <w:p>
       <w:pPr>
@@ -971,29 +787,12 @@
     <w:p>
       <w:pPr>
         <w:pStyle w:val="GvdeMetni"/>
-        <w:spacing w:before="41"/>
-        <w:ind w:left="2240"/>
-      </w:pPr>
-    </w:p>
-    <w:p>
-      <w:pPr>
-        <w:pStyle w:val="GvdeMetni"/>
-        <w:spacing w:before="1"/>
-        <w:rPr>
-          <w:sz w:val="31"/>
-        </w:rPr>
-      </w:pPr>
-    </w:p>
-    <w:p>
-      <w:pPr>
-        <w:pStyle w:val="GvdeMetni"/>
         <w:tabs>
           <w:tab w:val="left" w:pos="2240"/>
         </w:tabs>
         <w:ind w:left="116"/>
       </w:pPr>
       <w:r>
-        <w:lastRenderedPageBreak/>
         <w:t>08/2017 – 09/2017</w:t>
       </w:r>
       <w:r>
@@ -1018,39 +817,8 @@
         <w:ind w:left="2240"/>
       </w:pPr>
       <w:r>
-        <w:t xml:space="preserve">RF-ID Industrial Automation Systems Product </w:t>
-      </w:r>
-      <w:proofErr w:type="gramStart"/>
-      <w:r>
-        <w:t>And</w:t>
-      </w:r>
-      <w:proofErr w:type="gramEnd"/>
-      <w:r>
-        <w:t xml:space="preserve"> Business </w:t>
-      </w:r>
-      <w:proofErr w:type="spellStart"/>
-      <w:r>
-        <w:t>Develeopment</w:t>
-      </w:r>
-      <w:proofErr w:type="spellEnd"/>
-      <w:r>
-        <w:t xml:space="preserve"> Manager </w:t>
-      </w:r>
-      <w:proofErr w:type="spellStart"/>
-      <w:r>
-        <w:t>Mutluhan</w:t>
-      </w:r>
-      <w:proofErr w:type="spellEnd"/>
-      <w:r>
-        <w:t xml:space="preserve"> TIMUCIN Phone: 0(216) 340 88 10</w:t>
-      </w:r>
-    </w:p>
-    <w:p>
-      <w:pPr>
-        <w:pStyle w:val="GvdeMetni"/>
-        <w:spacing w:before="41" w:line="276" w:lineRule="auto"/>
-        <w:ind w:left="2240"/>
-      </w:pPr>
+        <w:t>RF-ID Industrial Automation Systems Product And Business Develeopment Manager Mutluhan TIMUCIN Phone: 0(216) 340 88 10</w:t>
+      </w:r>
     </w:p>
     <w:p>
       <w:pPr>
@@ -1062,6 +830,7 @@
         <w:ind w:left="116"/>
       </w:pPr>
       <w:r>
+        <w:lastRenderedPageBreak/>
         <w:t>06/2016 – 08/2016</w:t>
       </w:r>
       <w:r>
@@ -1242,21 +1011,20 @@
         <w:pStyle w:val="GvdeMetni"/>
         <w:spacing w:before="43" w:line="276" w:lineRule="auto"/>
         <w:ind w:left="824" w:right="706"/>
+      </w:pPr>
+      <w:r>
+        <w:t>Servo Motor and Q Motion CPU (Q170MSCPU) training held at the Dogus University – Mitsubishi Industrial Automation and Robot Technologies Training Centre.</w:t>
+      </w:r>
+    </w:p>
+    <w:p>
+      <w:pPr>
+        <w:pStyle w:val="GvdeMetni"/>
+        <w:spacing w:before="43" w:line="276" w:lineRule="auto"/>
+        <w:ind w:left="824" w:right="706"/>
         <w:rPr>
           <w:sz w:val="27"/>
         </w:rPr>
       </w:pPr>
-      <w:r>
-        <w:t xml:space="preserve">Servo Motor and Q Motion CPU (Q170MSCPU) training held at the </w:t>
-      </w:r>
-      <w:proofErr w:type="spellStart"/>
-      <w:r>
-        <w:t>Dogus</w:t>
-      </w:r>
-      <w:proofErr w:type="spellEnd"/>
-      <w:r>
-        <w:t xml:space="preserve"> University – Mitsubishi Industrial Automation and Robot Technologies Training Centre.</w:t>
-      </w:r>
     </w:p>
     <w:p>
       <w:pPr>
@@ -1302,15 +1070,7 @@
         <w:ind w:left="824" w:right="206"/>
       </w:pPr>
       <w:r>
-        <w:t xml:space="preserve">Basic Robot training held at the </w:t>
-      </w:r>
-      <w:proofErr w:type="spellStart"/>
-      <w:r>
-        <w:t>Dogus</w:t>
-      </w:r>
-      <w:proofErr w:type="spellEnd"/>
-      <w:r>
-        <w:t xml:space="preserve"> University – Mitsubishi Industrial Automation and Robot Technologies Training Centre.</w:t>
+        <w:t>Basic Robot training held at the Dogus University – Mitsubishi Industrial Automation and Robot Technologies Training Centre.</w:t>
       </w:r>
     </w:p>
     <w:p>
@@ -1343,16 +1103,8 @@
         <w:rPr>
           <w:sz w:val="24"/>
         </w:rPr>
-        <w:t xml:space="preserve">DGS Energy and </w:t>
-      </w:r>
-      <w:proofErr w:type="spellStart"/>
-      <w:r>
-        <w:rPr>
-          <w:sz w:val="24"/>
-        </w:rPr>
-        <w:t>Cataklı</w:t>
-      </w:r>
-      <w:proofErr w:type="spellEnd"/>
+        <w:t>DGS Energy and Cataklı</w:t>
+      </w:r>
       <w:r>
         <w:rPr>
           <w:spacing w:val="-6"/>
@@ -1374,15 +1126,7 @@
         <w:ind w:left="836" w:right="915"/>
       </w:pPr>
       <w:r>
-        <w:t xml:space="preserve">Solar Panels and Photovoltaic systems – Installation, Maintenance and Repair Head of </w:t>
-      </w:r>
-      <w:proofErr w:type="spellStart"/>
-      <w:r>
-        <w:t>SolarSchool</w:t>
-      </w:r>
-      <w:proofErr w:type="spellEnd"/>
-      <w:r>
-        <w:t xml:space="preserve"> Turkey.</w:t>
+        <w:t>Solar Panels and Photovoltaic systems – Installation, Maintenance and Repair Head of SolarSchool Turkey.</w:t>
       </w:r>
     </w:p>
     <w:p>
@@ -1798,7 +1542,6 @@
           <w:szCs w:val="22"/>
         </w:rPr>
       </w:pPr>
-      <w:proofErr w:type="spellStart"/>
       <w:r>
         <w:rPr>
           <w:szCs w:val="22"/>
@@ -1809,34 +1552,13 @@
         <w:rPr>
           <w:szCs w:val="22"/>
         </w:rPr>
-        <w:t>omminucation</w:t>
-      </w:r>
-      <w:proofErr w:type="spellEnd"/>
-      <w:r>
-        <w:rPr>
-          <w:szCs w:val="22"/>
-        </w:rPr>
-        <w:t xml:space="preserve"> </w:t>
-      </w:r>
-      <w:r>
-        <w:rPr>
-          <w:szCs w:val="22"/>
-        </w:rPr>
-        <w:t xml:space="preserve">and Emotional </w:t>
-      </w:r>
-      <w:proofErr w:type="spellStart"/>
-      <w:r>
-        <w:rPr>
-          <w:szCs w:val="22"/>
-        </w:rPr>
-        <w:t>Resilence</w:t>
-      </w:r>
-      <w:proofErr w:type="spellEnd"/>
-      <w:r>
-        <w:rPr>
-          <w:szCs w:val="22"/>
-        </w:rPr>
-        <w:t xml:space="preserve"> Training</w:t>
+        <w:t xml:space="preserve">omminucation </w:t>
+      </w:r>
+      <w:r>
+        <w:rPr>
+          <w:szCs w:val="22"/>
+        </w:rPr>
+        <w:t>and Emotional Resilence Training</w:t>
       </w:r>
     </w:p>
     <w:p>
@@ -2051,21 +1773,7 @@
         <w:rPr>
           <w:sz w:val="24"/>
         </w:rPr>
-        <w:t xml:space="preserve">Tia Portal --Siemens. </w:t>
-      </w:r>
-      <w:proofErr w:type="gramStart"/>
-      <w:r>
-        <w:rPr>
-          <w:sz w:val="24"/>
-        </w:rPr>
-        <w:t>( Medium</w:t>
-      </w:r>
-      <w:proofErr w:type="gramEnd"/>
-      <w:r>
-        <w:rPr>
-          <w:sz w:val="24"/>
-        </w:rPr>
-        <w:t xml:space="preserve"> )</w:t>
+        <w:t>Tia Portal --Siemens. ( Medium )</w:t>
       </w:r>
     </w:p>
     <w:p>
@@ -2084,28 +1792,12 @@
           <w:sz w:val="24"/>
         </w:rPr>
       </w:pPr>
-      <w:proofErr w:type="gramStart"/>
-      <w:r>
-        <w:rPr>
-          <w:sz w:val="24"/>
-        </w:rPr>
-        <w:t>So</w:t>
-      </w:r>
-      <w:proofErr w:type="gramEnd"/>
-      <w:r>
-        <w:rPr>
-          <w:sz w:val="24"/>
-        </w:rPr>
-        <w:t xml:space="preserve"> Machine -- Schneider Electric. </w:t>
-      </w:r>
-      <w:proofErr w:type="gramStart"/>
-      <w:r>
-        <w:rPr>
-          <w:sz w:val="24"/>
-        </w:rPr>
-        <w:t>( Medium</w:t>
-      </w:r>
-      <w:proofErr w:type="gramEnd"/>
+      <w:r>
+        <w:rPr>
+          <w:sz w:val="24"/>
+        </w:rPr>
+        <w:t>So Machine -- Schneider Electric. ( Medium</w:t>
+      </w:r>
       <w:r>
         <w:rPr>
           <w:spacing w:val="-5"/>
@@ -2141,14 +1833,7 @@
         <w:rPr>
           <w:sz w:val="24"/>
         </w:rPr>
-        <w:t xml:space="preserve">GX-Works --Mitsubishi Electric. </w:t>
-      </w:r>
-      <w:proofErr w:type="gramStart"/>
-      <w:r>
-        <w:rPr>
-          <w:sz w:val="24"/>
-        </w:rPr>
-        <w:t>(</w:t>
+        <w:t>GX-Works --Mitsubishi Electric. (</w:t>
       </w:r>
       <w:r>
         <w:rPr>
@@ -2161,14 +1846,7 @@
         <w:rPr>
           <w:sz w:val="24"/>
         </w:rPr>
-        <w:t>Basic</w:t>
-      </w:r>
-      <w:proofErr w:type="gramEnd"/>
-      <w:r>
-        <w:rPr>
-          <w:sz w:val="24"/>
-        </w:rPr>
-        <w:t>)</w:t>
+        <w:t>Basic)</w:t>
       </w:r>
     </w:p>
     <w:p>
@@ -2191,21 +1869,7 @@
         <w:rPr>
           <w:sz w:val="24"/>
         </w:rPr>
-        <w:t xml:space="preserve">RT-Toolbox --Mitsubishi Electric. </w:t>
-      </w:r>
-      <w:proofErr w:type="gramStart"/>
-      <w:r>
-        <w:rPr>
-          <w:sz w:val="24"/>
-        </w:rPr>
-        <w:t>( Basic</w:t>
-      </w:r>
-      <w:proofErr w:type="gramEnd"/>
-      <w:r>
-        <w:rPr>
-          <w:sz w:val="24"/>
-        </w:rPr>
-        <w:t xml:space="preserve"> )</w:t>
+        <w:t>RT-Toolbox --Mitsubishi Electric. ( Basic )</w:t>
       </w:r>
     </w:p>
     <w:p>
@@ -2229,27 +1893,13 @@
         <w:rPr>
           <w:sz w:val="24"/>
         </w:rPr>
-        <w:t xml:space="preserve">Arduino Applications </w:t>
-      </w:r>
-      <w:proofErr w:type="gramStart"/>
-      <w:r>
-        <w:rPr>
-          <w:sz w:val="24"/>
-        </w:rPr>
-        <w:t>(</w:t>
-      </w:r>
-      <w:r>
-        <w:rPr>
-          <w:sz w:val="24"/>
-        </w:rPr>
-        <w:t xml:space="preserve"> Very</w:t>
-      </w:r>
-      <w:proofErr w:type="gramEnd"/>
-      <w:r>
-        <w:rPr>
-          <w:sz w:val="24"/>
-        </w:rPr>
-        <w:t xml:space="preserve"> </w:t>
+        <w:t>Arduino Applications (</w:t>
+      </w:r>
+      <w:r>
+        <w:rPr>
+          <w:sz w:val="24"/>
+        </w:rPr>
+        <w:t xml:space="preserve"> Very </w:t>
       </w:r>
       <w:r>
         <w:rPr>
@@ -2298,34 +1948,13 @@
         <w:rPr>
           <w:sz w:val="24"/>
         </w:rPr>
-        <w:t xml:space="preserve"> </w:t>
-      </w:r>
-      <w:proofErr w:type="gramStart"/>
-      <w:r>
-        <w:rPr>
-          <w:sz w:val="24"/>
-        </w:rPr>
-        <w:t>( ISIS</w:t>
-      </w:r>
-      <w:proofErr w:type="gramEnd"/>
-      <w:r>
-        <w:rPr>
-          <w:sz w:val="24"/>
-        </w:rPr>
-        <w:t xml:space="preserve"> – ARES For Create Electronic Circuit.)</w:t>
-      </w:r>
-      <w:r>
-        <w:rPr>
-          <w:sz w:val="24"/>
-        </w:rPr>
-        <w:t xml:space="preserve"> </w:t>
-      </w:r>
-      <w:proofErr w:type="gramStart"/>
-      <w:r>
-        <w:rPr>
-          <w:sz w:val="24"/>
-        </w:rPr>
-        <w:t xml:space="preserve">( </w:t>
+        <w:t xml:space="preserve"> ( ISIS – ARES For Create Electronic Circuit.)</w:t>
+      </w:r>
+      <w:r>
+        <w:rPr>
+          <w:sz w:val="24"/>
+        </w:rPr>
+        <w:t xml:space="preserve"> ( </w:t>
       </w:r>
       <w:r>
         <w:rPr>
@@ -2333,7 +1962,6 @@
         </w:rPr>
         <w:t>Good</w:t>
       </w:r>
-      <w:proofErr w:type="gramEnd"/>
       <w:r>
         <w:rPr>
           <w:spacing w:val="-1"/>
@@ -2378,21 +2006,12 @@
         </w:rPr>
         <w:t xml:space="preserve"> </w:t>
       </w:r>
-      <w:proofErr w:type="gramStart"/>
       <w:r>
         <w:rPr>
           <w:spacing w:val="-6"/>
           <w:sz w:val="24"/>
         </w:rPr>
-        <w:t>( Create</w:t>
-      </w:r>
-      <w:proofErr w:type="gramEnd"/>
-      <w:r>
-        <w:rPr>
-          <w:spacing w:val="-6"/>
-          <w:sz w:val="24"/>
-        </w:rPr>
-        <w:t xml:space="preserve"> Photovoltaic - Solar Systems )</w:t>
+        <w:t>( Create Photovoltaic - Solar Systems )</w:t>
       </w:r>
       <w:r>
         <w:rPr>
@@ -2418,69 +2037,11 @@
           <w:sz w:val="24"/>
         </w:rPr>
       </w:pPr>
-      <w:proofErr w:type="spellStart"/>
-      <w:r>
-        <w:rPr>
-          <w:sz w:val="24"/>
-        </w:rPr>
-        <w:t>Autonics</w:t>
-      </w:r>
-      <w:proofErr w:type="spellEnd"/>
-      <w:r>
-        <w:rPr>
-          <w:sz w:val="24"/>
-        </w:rPr>
-        <w:t xml:space="preserve"> Automation </w:t>
-      </w:r>
-      <w:proofErr w:type="spellStart"/>
-      <w:r>
-        <w:rPr>
-          <w:sz w:val="24"/>
-        </w:rPr>
-        <w:t>Softwares</w:t>
-      </w:r>
-      <w:proofErr w:type="spellEnd"/>
-      <w:r>
-        <w:rPr>
-          <w:sz w:val="24"/>
-        </w:rPr>
-        <w:t xml:space="preserve"> </w:t>
-      </w:r>
-      <w:proofErr w:type="gramStart"/>
-      <w:r>
-        <w:rPr>
-          <w:sz w:val="24"/>
-        </w:rPr>
-        <w:t xml:space="preserve">( </w:t>
-      </w:r>
-      <w:proofErr w:type="spellStart"/>
-      <w:r>
-        <w:rPr>
-          <w:sz w:val="24"/>
-        </w:rPr>
-        <w:t>Daq</w:t>
-      </w:r>
-      <w:proofErr w:type="spellEnd"/>
-      <w:proofErr w:type="gramEnd"/>
-      <w:r>
-        <w:rPr>
-          <w:sz w:val="24"/>
-        </w:rPr>
-        <w:t xml:space="preserve"> Master – </w:t>
-      </w:r>
-      <w:proofErr w:type="spellStart"/>
-      <w:r>
-        <w:rPr>
-          <w:sz w:val="24"/>
-        </w:rPr>
-        <w:t>Gp</w:t>
-      </w:r>
-      <w:proofErr w:type="spellEnd"/>
-      <w:r>
-        <w:rPr>
-          <w:sz w:val="24"/>
-        </w:rPr>
-        <w:t xml:space="preserve"> Editor –At logic – At motion – At Designer )</w:t>
+      <w:r>
+        <w:rPr>
+          <w:sz w:val="24"/>
+        </w:rPr>
+        <w:t>Autonics Automation Softwares ( Daq Master – Gp Editor –At logic – At motion – At Designer )</w:t>
       </w:r>
       <w:r>
         <w:rPr>
@@ -2529,21 +2090,7 @@
         <w:rPr>
           <w:sz w:val="24"/>
         </w:rPr>
-        <w:t xml:space="preserve">Automation Studio </w:t>
-      </w:r>
-      <w:proofErr w:type="gramStart"/>
-      <w:r>
-        <w:rPr>
-          <w:sz w:val="24"/>
-        </w:rPr>
-        <w:t>( Good</w:t>
-      </w:r>
-      <w:proofErr w:type="gramEnd"/>
-      <w:r>
-        <w:rPr>
-          <w:sz w:val="24"/>
-        </w:rPr>
-        <w:t xml:space="preserve"> )</w:t>
+        <w:t>Automation Studio ( Good )</w:t>
       </w:r>
       <w:r>
         <w:rPr>
@@ -2573,21 +2120,7 @@
         <w:rPr>
           <w:sz w:val="24"/>
         </w:rPr>
-        <w:t xml:space="preserve">Safe Designer </w:t>
-      </w:r>
-      <w:proofErr w:type="gramStart"/>
-      <w:r>
-        <w:rPr>
-          <w:sz w:val="24"/>
-        </w:rPr>
-        <w:t>( Basic</w:t>
-      </w:r>
-      <w:proofErr w:type="gramEnd"/>
-      <w:r>
-        <w:rPr>
-          <w:sz w:val="24"/>
-        </w:rPr>
-        <w:t xml:space="preserve"> )</w:t>
+        <w:t>Safe Designer ( Basic )</w:t>
       </w:r>
       <w:r>
         <w:rPr>
@@ -2619,33 +2152,11 @@
           <w:sz w:val="24"/>
         </w:rPr>
       </w:pPr>
-      <w:proofErr w:type="spellStart"/>
-      <w:r>
-        <w:rPr>
-          <w:sz w:val="24"/>
-        </w:rPr>
-        <w:t>Nextion</w:t>
-      </w:r>
-      <w:proofErr w:type="spellEnd"/>
-      <w:r>
-        <w:rPr>
-          <w:sz w:val="24"/>
-        </w:rPr>
-        <w:t xml:space="preserve"> HMI </w:t>
-      </w:r>
-      <w:proofErr w:type="gramStart"/>
-      <w:r>
-        <w:rPr>
-          <w:sz w:val="24"/>
-        </w:rPr>
-        <w:t>( HMI</w:t>
-      </w:r>
-      <w:proofErr w:type="gramEnd"/>
-      <w:r>
-        <w:rPr>
-          <w:sz w:val="24"/>
-        </w:rPr>
-        <w:t xml:space="preserve"> Design and communication with controller )</w:t>
+      <w:r>
+        <w:rPr>
+          <w:sz w:val="24"/>
+        </w:rPr>
+        <w:t>Nextion HMI ( HMI Design and communication with controller )</w:t>
       </w:r>
     </w:p>
     <w:p>
@@ -2704,14 +2215,7 @@
         <w:rPr>
           <w:sz w:val="24"/>
         </w:rPr>
-        <w:t xml:space="preserve">C and C++ </w:t>
-      </w:r>
-      <w:proofErr w:type="gramStart"/>
-      <w:r>
-        <w:rPr>
-          <w:sz w:val="24"/>
-        </w:rPr>
-        <w:t xml:space="preserve">( </w:t>
+        <w:t xml:space="preserve">C and C++ ( </w:t>
       </w:r>
       <w:r>
         <w:rPr>
@@ -2723,14 +2227,7 @@
         <w:rPr>
           <w:sz w:val="24"/>
         </w:rPr>
-        <w:t>ood</w:t>
-      </w:r>
-      <w:proofErr w:type="gramEnd"/>
-      <w:r>
-        <w:rPr>
-          <w:sz w:val="24"/>
-        </w:rPr>
-        <w:t xml:space="preserve"> )</w:t>
+        <w:t>ood )</w:t>
       </w:r>
     </w:p>
     <w:p>
@@ -2778,21 +2275,7 @@
         <w:rPr>
           <w:sz w:val="24"/>
         </w:rPr>
-        <w:t xml:space="preserve">Java </w:t>
-      </w:r>
-      <w:proofErr w:type="gramStart"/>
-      <w:r>
-        <w:rPr>
-          <w:sz w:val="24"/>
-        </w:rPr>
-        <w:t>( Basic</w:t>
-      </w:r>
-      <w:proofErr w:type="gramEnd"/>
-      <w:r>
-        <w:rPr>
-          <w:sz w:val="24"/>
-        </w:rPr>
-        <w:t xml:space="preserve"> )</w:t>
+        <w:t>Java ( Basic )</w:t>
       </w:r>
     </w:p>
     <w:p>
@@ -2846,21 +2329,7 @@
         <w:rPr>
           <w:sz w:val="24"/>
         </w:rPr>
-        <w:t xml:space="preserve"> </w:t>
-      </w:r>
-      <w:proofErr w:type="gramStart"/>
-      <w:r>
-        <w:rPr>
-          <w:sz w:val="24"/>
-        </w:rPr>
-        <w:t>( Very</w:t>
-      </w:r>
-      <w:proofErr w:type="gramEnd"/>
-      <w:r>
-        <w:rPr>
-          <w:sz w:val="24"/>
-        </w:rPr>
-        <w:t xml:space="preserve"> Good)</w:t>
+        <w:t xml:space="preserve"> ( Very Good)</w:t>
       </w:r>
     </w:p>
     <w:p>
@@ -2889,6 +2358,30 @@
     </w:p>
     <w:p>
       <w:pPr>
+        <w:pStyle w:val="ListeParagraf"/>
+        <w:numPr>
+          <w:ilvl w:val="0"/>
+          <w:numId w:val="1"/>
+        </w:numPr>
+        <w:tabs>
+          <w:tab w:val="left" w:pos="836"/>
+          <w:tab w:val="left" w:pos="837"/>
+        </w:tabs>
+        <w:spacing w:line="273" w:lineRule="auto"/>
+        <w:ind w:right="191"/>
+        <w:rPr>
+          <w:sz w:val="24"/>
+        </w:rPr>
+      </w:pPr>
+      <w:r>
+        <w:rPr>
+          <w:sz w:val="24"/>
+        </w:rPr>
+        <w:t>CRM Sales Force</w:t>
+      </w:r>
+    </w:p>
+    <w:p>
+      <w:pPr>
         <w:pStyle w:val="GvdeMetni"/>
         <w:spacing w:before="9"/>
         <w:rPr>
@@ -2932,12 +2425,10 @@
       <w:r>
         <w:t>English</w:t>
       </w:r>
-      <w:proofErr w:type="gramStart"/>
       <w:r>
         <w:tab/>
         <w:t>:Very</w:t>
       </w:r>
-      <w:proofErr w:type="gramEnd"/>
       <w:r>
         <w:rPr>
           <w:spacing w:val="-5"/>
@@ -2960,12 +2451,10 @@
       <w:r>
         <w:t>German</w:t>
       </w:r>
-      <w:proofErr w:type="gramStart"/>
       <w:r>
         <w:tab/>
         <w:t>:Basic</w:t>
       </w:r>
-      <w:proofErr w:type="gramEnd"/>
     </w:p>
     <w:p>
       <w:pPr>
@@ -2979,12 +2468,10 @@
       <w:r>
         <w:t>Chinese</w:t>
       </w:r>
-      <w:proofErr w:type="gramStart"/>
       <w:r>
         <w:tab/>
         <w:t>:Basic</w:t>
       </w:r>
-      <w:proofErr w:type="gramEnd"/>
     </w:p>
     <w:p>
       <w:pPr>
@@ -3052,21 +2539,11 @@
         <w:t>–</w:t>
       </w:r>
       <w:r>
-        <w:t xml:space="preserve"> </w:t>
-      </w:r>
-      <w:proofErr w:type="spellStart"/>
-      <w:r>
-        <w:t>Tema</w:t>
-      </w:r>
-      <w:proofErr w:type="spellEnd"/>
-      <w:r>
-        <w:t xml:space="preserve"> </w:t>
-      </w:r>
-      <w:proofErr w:type="spellStart"/>
-      <w:r>
-        <w:t>Foundaditon</w:t>
-      </w:r>
-      <w:proofErr w:type="spellEnd"/>
+        <w:t xml:space="preserve"> Tema</w:t>
+      </w:r>
+      <w:r>
+        <w:t xml:space="preserve"> Foundaditon</w:t>
+      </w:r>
     </w:p>
     <w:p>
       <w:pPr>
@@ -3077,7 +2554,6 @@
       <w:r>
         <w:t xml:space="preserve">Regular Blood Donor - </w:t>
       </w:r>
-      <w:proofErr w:type="spellStart"/>
       <w:r>
         <w:t>Ye</w:t>
       </w:r>
@@ -3087,7 +2563,6 @@
       <w:r>
         <w:t>ilay</w:t>
       </w:r>
-      <w:proofErr w:type="spellEnd"/>
     </w:p>
     <w:p>
       <w:pPr>
@@ -3096,23 +2571,8 @@
         <w:ind w:left="116"/>
       </w:pPr>
       <w:r>
-        <w:t xml:space="preserve">Vice President in a Robotic Club at </w:t>
-      </w:r>
-      <w:proofErr w:type="spellStart"/>
-      <w:r>
-        <w:t>Dogus</w:t>
-      </w:r>
-      <w:proofErr w:type="spellEnd"/>
-      <w:r>
-        <w:t xml:space="preserve"> University</w:t>
-      </w:r>
-    </w:p>
-    <w:p>
-      <w:pPr>
-        <w:pStyle w:val="GvdeMetni"/>
-        <w:spacing w:before="44"/>
-        <w:ind w:left="116"/>
-      </w:pPr>
+        <w:t>Vice President in a Robotic Club at Dogus University</w:t>
+      </w:r>
     </w:p>
     <w:p>
       <w:pPr>
@@ -3233,21 +2693,7 @@
         <w:rPr>
           <w:u w:val="none"/>
         </w:rPr>
-        <w:t xml:space="preserve">Sending and </w:t>
-      </w:r>
-      <w:proofErr w:type="gramStart"/>
-      <w:r>
-        <w:rPr>
-          <w:u w:val="none"/>
-        </w:rPr>
-        <w:t>Receiving</w:t>
-      </w:r>
-      <w:proofErr w:type="gramEnd"/>
-      <w:r>
-        <w:rPr>
-          <w:u w:val="none"/>
-        </w:rPr>
-        <w:t xml:space="preserve"> wireless data with Android application:</w:t>
+        <w:t>Sending and Receiving wireless data with Android application:</w:t>
       </w:r>
     </w:p>
     <w:p>
@@ -3283,15 +2729,7 @@
         <w:t>s</w:t>
       </w:r>
       <w:r>
-        <w:t xml:space="preserve"> these analog values to digital ones with some mathematical functions. These converted values are sent to the mobile phone application over </w:t>
-      </w:r>
-      <w:proofErr w:type="spellStart"/>
-      <w:r>
-        <w:t>bluetooth</w:t>
-      </w:r>
-      <w:proofErr w:type="spellEnd"/>
-      <w:r>
-        <w:t xml:space="preserve"> for </w:t>
+        <w:t xml:space="preserve"> these analog values to digital ones with some mathematical functions. These converted values are sent to the mobile phone application over bluetooth for </w:t>
       </w:r>
       <w:r>
         <w:t>A</w:t>
@@ -3303,15 +2741,7 @@
         <w:t>s</w:t>
       </w:r>
       <w:r>
-        <w:t xml:space="preserve">ystem </w:t>
-      </w:r>
-      <w:proofErr w:type="gramStart"/>
-      <w:r>
-        <w:t>use</w:t>
-      </w:r>
-      <w:proofErr w:type="gramEnd"/>
-      <w:r>
-        <w:t xml:space="preserve"> prop</w:t>
+        <w:t>ystem use prop</w:t>
       </w:r>
       <w:r>
         <w:t>o</w:t>
@@ -3392,16 +2822,15 @@
           <w:bCs w:val="0"/>
           <w:u w:val="none"/>
         </w:rPr>
-        <w:t xml:space="preserve">In my projects, I produced solutions with communication options such as </w:t>
-      </w:r>
-      <w:proofErr w:type="gramStart"/>
+        <w:t>In my projects, I produced solutions with communication options such as Siemens</w:t>
+      </w:r>
       <w:r>
         <w:rPr>
           <w:b w:val="0"/>
           <w:bCs w:val="0"/>
           <w:u w:val="none"/>
         </w:rPr>
-        <w:t>Siemens</w:t>
+        <w:t xml:space="preserve"> , Mitsubishi , Delta , Autonics, B&amp;R </w:t>
       </w:r>
       <w:r>
         <w:rPr>
@@ -3409,122 +2838,23 @@
           <w:bCs w:val="0"/>
           <w:u w:val="none"/>
         </w:rPr>
-        <w:t xml:space="preserve"> ,</w:t>
-      </w:r>
-      <w:proofErr w:type="gramEnd"/>
+        <w:t xml:space="preserve"> profi.net, ethercat, cclink, rs485</w:t>
+      </w:r>
       <w:r>
         <w:rPr>
           <w:b w:val="0"/>
           <w:bCs w:val="0"/>
           <w:u w:val="none"/>
         </w:rPr>
-        <w:t xml:space="preserve"> Mitsubishi , Delta , </w:t>
-      </w:r>
-      <w:proofErr w:type="spellStart"/>
+        <w:t xml:space="preserve"> , powerlink</w:t>
+      </w:r>
       <w:r>
         <w:rPr>
           <w:b w:val="0"/>
           <w:bCs w:val="0"/>
           <w:u w:val="none"/>
         </w:rPr>
-        <w:t>Autonics</w:t>
-      </w:r>
-      <w:proofErr w:type="spellEnd"/>
-      <w:r>
-        <w:rPr>
-          <w:b w:val="0"/>
-          <w:bCs w:val="0"/>
-          <w:u w:val="none"/>
-        </w:rPr>
-        <w:t xml:space="preserve">, B&amp;R </w:t>
-      </w:r>
-      <w:r>
-        <w:rPr>
-          <w:b w:val="0"/>
-          <w:bCs w:val="0"/>
-          <w:u w:val="none"/>
-        </w:rPr>
-        <w:t xml:space="preserve"> profi.net, </w:t>
-      </w:r>
-      <w:proofErr w:type="spellStart"/>
-      <w:r>
-        <w:rPr>
-          <w:b w:val="0"/>
-          <w:bCs w:val="0"/>
-          <w:u w:val="none"/>
-        </w:rPr>
-        <w:t>ethercat</w:t>
-      </w:r>
-      <w:proofErr w:type="spellEnd"/>
-      <w:r>
-        <w:rPr>
-          <w:b w:val="0"/>
-          <w:bCs w:val="0"/>
-          <w:u w:val="none"/>
-        </w:rPr>
-        <w:t xml:space="preserve">, </w:t>
-      </w:r>
-      <w:proofErr w:type="spellStart"/>
-      <w:r>
-        <w:rPr>
-          <w:b w:val="0"/>
-          <w:bCs w:val="0"/>
-          <w:u w:val="none"/>
-        </w:rPr>
-        <w:t>cclink</w:t>
-      </w:r>
-      <w:proofErr w:type="spellEnd"/>
-      <w:r>
-        <w:rPr>
-          <w:b w:val="0"/>
-          <w:bCs w:val="0"/>
-          <w:u w:val="none"/>
-        </w:rPr>
-        <w:t>, rs485</w:t>
-      </w:r>
-      <w:r>
-        <w:rPr>
-          <w:b w:val="0"/>
-          <w:bCs w:val="0"/>
-          <w:u w:val="none"/>
-        </w:rPr>
-        <w:t xml:space="preserve"> , </w:t>
-      </w:r>
-      <w:proofErr w:type="spellStart"/>
-      <w:r>
-        <w:rPr>
-          <w:b w:val="0"/>
-          <w:bCs w:val="0"/>
-          <w:u w:val="none"/>
-        </w:rPr>
-        <w:t>powerlink</w:t>
-      </w:r>
-      <w:proofErr w:type="spellEnd"/>
-      <w:r>
-        <w:rPr>
-          <w:b w:val="0"/>
-          <w:bCs w:val="0"/>
-          <w:u w:val="none"/>
-        </w:rPr>
-        <w:t xml:space="preserve"> and </w:t>
-      </w:r>
-      <w:proofErr w:type="spellStart"/>
-      <w:r>
-        <w:rPr>
-          <w:b w:val="0"/>
-          <w:bCs w:val="0"/>
-          <w:u w:val="none"/>
-        </w:rPr>
-        <w:t>wifi</w:t>
-      </w:r>
-      <w:proofErr w:type="spellEnd"/>
-      <w:r>
-        <w:rPr>
-          <w:b w:val="0"/>
-          <w:bCs w:val="0"/>
-          <w:u w:val="none"/>
-        </w:rPr>
-        <w:t>.</w:t>
+        <w:t xml:space="preserve"> and wifi.</w:t>
       </w:r>
     </w:p>
     <w:p>
@@ -3564,25 +2894,7 @@
           <w:bCs w:val="0"/>
           <w:u w:val="none"/>
         </w:rPr>
-        <w:t xml:space="preserve">emperature control project with Atlas </w:t>
-      </w:r>
-      <w:proofErr w:type="spellStart"/>
-      <w:r>
-        <w:rPr>
-          <w:b w:val="0"/>
-          <w:bCs w:val="0"/>
-          <w:u w:val="none"/>
-        </w:rPr>
-        <w:t>cathopheresis</w:t>
-      </w:r>
-      <w:proofErr w:type="spellEnd"/>
-      <w:r>
-        <w:rPr>
-          <w:b w:val="0"/>
-          <w:bCs w:val="0"/>
-          <w:u w:val="none"/>
-        </w:rPr>
-        <w:t xml:space="preserve"> thyristor unit</w:t>
+        <w:t>emperature control project with Atlas cathopheresis thyristor unit</w:t>
       </w:r>
       <w:r>
         <w:rPr>
@@ -3616,23 +2928,13 @@
           <w:u w:val="none"/>
         </w:rPr>
       </w:pPr>
-      <w:proofErr w:type="spellStart"/>
       <w:r>
         <w:rPr>
           <w:b w:val="0"/>
           <w:bCs w:val="0"/>
           <w:u w:val="none"/>
         </w:rPr>
-        <w:t>Aytav</w:t>
-      </w:r>
-      <w:proofErr w:type="spellEnd"/>
-      <w:r>
-        <w:rPr>
-          <w:b w:val="0"/>
-          <w:bCs w:val="0"/>
-          <w:u w:val="none"/>
-        </w:rPr>
-        <w:t xml:space="preserve"> Poultry Hot Runner application.</w:t>
+        <w:t>Aytav Poultry Hot Runner application.</w:t>
       </w:r>
     </w:p>
     <w:p>
@@ -3658,23 +2960,29 @@
           <w:u w:val="none"/>
         </w:rPr>
       </w:pPr>
-      <w:proofErr w:type="spellStart"/>
       <w:r>
         <w:rPr>
           <w:b w:val="0"/>
           <w:bCs w:val="0"/>
           <w:u w:val="none"/>
         </w:rPr>
-        <w:t>Plascam</w:t>
-      </w:r>
-      <w:proofErr w:type="spellEnd"/>
+        <w:t xml:space="preserve">Plascam Hot Runner </w:t>
+      </w:r>
       <w:r>
         <w:rPr>
           <w:b w:val="0"/>
           <w:bCs w:val="0"/>
           <w:u w:val="none"/>
         </w:rPr>
-        <w:t xml:space="preserve"> Hot Runner Application.</w:t>
+        <w:t>a</w:t>
+      </w:r>
+      <w:r>
+        <w:rPr>
+          <w:b w:val="0"/>
+          <w:bCs w:val="0"/>
+          <w:u w:val="none"/>
+        </w:rPr>
+        <w:t>pplication.</w:t>
       </w:r>
     </w:p>
     <w:p>
@@ -3705,25 +3013,7 @@
           <w:bCs w:val="0"/>
           <w:u w:val="none"/>
         </w:rPr>
-        <w:t xml:space="preserve">Serdar </w:t>
-      </w:r>
-      <w:proofErr w:type="spellStart"/>
-      <w:r>
-        <w:rPr>
-          <w:b w:val="0"/>
-          <w:bCs w:val="0"/>
-          <w:u w:val="none"/>
-        </w:rPr>
-        <w:t>Plastik</w:t>
-      </w:r>
-      <w:proofErr w:type="spellEnd"/>
-      <w:r>
-        <w:rPr>
-          <w:b w:val="0"/>
-          <w:bCs w:val="0"/>
-          <w:u w:val="none"/>
-        </w:rPr>
-        <w:t xml:space="preserve"> heat control </w:t>
+        <w:t xml:space="preserve">Serdar Plastik heat control </w:t>
       </w:r>
       <w:r>
         <w:rPr>
@@ -3764,23 +3054,61 @@
           <w:u w:val="none"/>
         </w:rPr>
       </w:pPr>
-      <w:proofErr w:type="spellStart"/>
       <w:r>
         <w:rPr>
           <w:b w:val="0"/>
           <w:bCs w:val="0"/>
           <w:u w:val="none"/>
         </w:rPr>
-        <w:t>Sistem</w:t>
-      </w:r>
-      <w:proofErr w:type="spellEnd"/>
+        <w:t xml:space="preserve">Sistem Teknik </w:t>
+      </w:r>
       <w:r>
         <w:rPr>
           <w:b w:val="0"/>
           <w:bCs w:val="0"/>
           <w:u w:val="none"/>
         </w:rPr>
-        <w:t xml:space="preserve"> Teknik Heat Control Application.</w:t>
+        <w:t>h</w:t>
+      </w:r>
+      <w:r>
+        <w:rPr>
+          <w:b w:val="0"/>
+          <w:bCs w:val="0"/>
+          <w:u w:val="none"/>
+        </w:rPr>
+        <w:t xml:space="preserve">eat </w:t>
+      </w:r>
+      <w:r>
+        <w:rPr>
+          <w:b w:val="0"/>
+          <w:bCs w:val="0"/>
+          <w:u w:val="none"/>
+        </w:rPr>
+        <w:t>c</w:t>
+      </w:r>
+      <w:r>
+        <w:rPr>
+          <w:b w:val="0"/>
+          <w:bCs w:val="0"/>
+          <w:u w:val="none"/>
+        </w:rPr>
+        <w:t xml:space="preserve">ontrol </w:t>
+      </w:r>
+      <w:r>
+        <w:rPr>
+          <w:b w:val="0"/>
+          <w:bCs w:val="0"/>
+          <w:u w:val="none"/>
+        </w:rPr>
+        <w:t>a</w:t>
+      </w:r>
+      <w:r>
+        <w:rPr>
+          <w:b w:val="0"/>
+          <w:bCs w:val="0"/>
+          <w:u w:val="none"/>
+        </w:rPr>
+        <w:t>pplication.</w:t>
       </w:r>
     </w:p>
     <w:p>
@@ -3793,110 +3121,137 @@
     </w:p>
     <w:p>
       <w:pPr>
-        <w:pStyle w:val="GvdeMetni"/>
-        <w:ind w:firstLine="720"/>
-        <w:rPr>
-          <w:b/>
-          <w:bCs/>
-        </w:rPr>
-      </w:pPr>
-      <w:r>
-        <w:rPr>
-          <w:b/>
-          <w:bCs/>
-        </w:rPr>
-        <w:t>Cryptocurrency Mining</w:t>
-      </w:r>
-      <w:r>
-        <w:rPr>
-          <w:b/>
-          <w:bCs/>
-        </w:rPr>
-        <w:t xml:space="preserve"> Freelancer Work:</w:t>
-      </w:r>
-    </w:p>
-    <w:p>
-      <w:pPr>
-        <w:pStyle w:val="GvdeMetni"/>
-      </w:pPr>
-    </w:p>
-    <w:p>
-      <w:pPr>
-        <w:pStyle w:val="GvdeMetni"/>
-      </w:pPr>
-      <w:r>
-        <w:t>I carry out the operations of establishing, designing, tailoring the mining algorithms and transferring the mine produced to the wallets in the active world-wide exchanges of this established system.</w:t>
-      </w:r>
-      <w:r>
-        <w:t xml:space="preserve"> </w:t>
-      </w:r>
-      <w:r>
-        <w:t>I ensure the stable and efficient operation of all these systems.</w:t>
-      </w:r>
-      <w:r>
-        <w:t xml:space="preserve"> Linking wallet accounts to platforms such as Bittrex, </w:t>
-      </w:r>
-      <w:proofErr w:type="spellStart"/>
-      <w:r>
-        <w:t>Binance</w:t>
-      </w:r>
-      <w:proofErr w:type="spellEnd"/>
-      <w:r>
-        <w:t xml:space="preserve">, </w:t>
-      </w:r>
-      <w:proofErr w:type="spellStart"/>
-      <w:r>
-        <w:t>Btc</w:t>
-      </w:r>
-      <w:r>
-        <w:t>T</w:t>
-      </w:r>
-      <w:r>
-        <w:t>ü</w:t>
-      </w:r>
-      <w:r>
-        <w:t>rk</w:t>
-      </w:r>
-      <w:proofErr w:type="spellEnd"/>
-      <w:r>
-        <w:t xml:space="preserve"> and converting the mined mine to </w:t>
-      </w:r>
-      <w:r>
-        <w:t>USD or T</w:t>
-      </w:r>
-      <w:r>
-        <w:t>L.</w:t>
-      </w:r>
-    </w:p>
-    <w:p>
-      <w:pPr>
-        <w:pStyle w:val="GvdeMetni"/>
-      </w:pPr>
-    </w:p>
-    <w:p>
-      <w:pPr>
-        <w:pStyle w:val="GvdeMetni"/>
+        <w:pStyle w:val="Balk1"/>
         <w:numPr>
           <w:ilvl w:val="0"/>
           <w:numId w:val="1"/>
         </w:numPr>
-      </w:pPr>
-      <w:proofErr w:type="spellStart"/>
-      <w:r>
-        <w:t>Etherium</w:t>
-      </w:r>
-      <w:proofErr w:type="spellEnd"/>
-      <w:r>
-        <w:t xml:space="preserve"> using </w:t>
-      </w:r>
-      <w:proofErr w:type="spellStart"/>
-      <w:r>
-        <w:t>ethash</w:t>
-      </w:r>
-      <w:proofErr w:type="spellEnd"/>
-      <w:r>
-        <w:t xml:space="preserve"> algorithm.</w:t>
-      </w:r>
+        <w:rPr>
+          <w:b w:val="0"/>
+          <w:bCs w:val="0"/>
+          <w:u w:val="none"/>
+        </w:rPr>
+      </w:pPr>
+      <w:r>
+        <w:rPr>
+          <w:b w:val="0"/>
+          <w:bCs w:val="0"/>
+          <w:u w:val="none"/>
+        </w:rPr>
+        <w:t>Ilsan Textile</w:t>
+      </w:r>
+      <w:r>
+        <w:rPr>
+          <w:b w:val="0"/>
+          <w:bCs w:val="0"/>
+          <w:u w:val="none"/>
+        </w:rPr>
+        <w:t xml:space="preserve"> </w:t>
+      </w:r>
+      <w:r>
+        <w:rPr>
+          <w:b w:val="0"/>
+          <w:bCs w:val="0"/>
+          <w:u w:val="none"/>
+        </w:rPr>
+        <w:t>Quantity control</w:t>
+      </w:r>
+      <w:r>
+        <w:rPr>
+          <w:b w:val="0"/>
+          <w:bCs w:val="0"/>
+          <w:u w:val="none"/>
+        </w:rPr>
+        <w:t xml:space="preserve"> application.</w:t>
+      </w:r>
+    </w:p>
+    <w:p>
+      <w:pPr>
+        <w:pStyle w:val="ListeParagraf"/>
+        <w:rPr>
+          <w:b/>
+          <w:bCs/>
+        </w:rPr>
+      </w:pPr>
+    </w:p>
+    <w:p>
+      <w:pPr>
+        <w:pStyle w:val="GvdeMetni"/>
+        <w:ind w:firstLine="720"/>
+        <w:rPr>
+          <w:b/>
+          <w:bCs/>
+        </w:rPr>
+      </w:pPr>
+      <w:r>
+        <w:rPr>
+          <w:b/>
+          <w:bCs/>
+        </w:rPr>
+        <w:t>C</w:t>
+      </w:r>
+      <w:r>
+        <w:rPr>
+          <w:b/>
+          <w:bCs/>
+        </w:rPr>
+        <w:t>ryptocurrency Mining</w:t>
+      </w:r>
+      <w:r>
+        <w:rPr>
+          <w:b/>
+          <w:bCs/>
+        </w:rPr>
+        <w:t xml:space="preserve"> Freelancer Work:</w:t>
+      </w:r>
+    </w:p>
+    <w:p>
+      <w:pPr>
+        <w:pStyle w:val="GvdeMetni"/>
+      </w:pPr>
+    </w:p>
+    <w:p>
+      <w:pPr>
+        <w:pStyle w:val="GvdeMetni"/>
+      </w:pPr>
+      <w:r>
+        <w:t>I carry out the operations of establishing, designing, tailoring the mining algorithms and transferring the mine produced to the wallets in the active world-wide exchanges of this established system.</w:t>
+      </w:r>
+      <w:r>
+        <w:t xml:space="preserve"> </w:t>
+      </w:r>
+      <w:r>
+        <w:t>I ensure the stable and efficient operation of all these systems.</w:t>
+      </w:r>
+      <w:r>
+        <w:t xml:space="preserve"> Linking wallet accounts to platforms such as Bittrex, Binance</w:t>
+      </w:r>
+      <w:r>
+        <w:t>, Btc</w:t>
+      </w:r>
+      <w:r>
+        <w:t>T</w:t>
+      </w:r>
+      <w:r>
+        <w:t>ü</w:t>
+      </w:r>
+      <w:r>
+        <w:t>rk</w:t>
+      </w:r>
+      <w:r>
+        <w:t xml:space="preserve"> and converting the mined mine to </w:t>
+      </w:r>
+      <w:r>
+        <w:t>USD or T</w:t>
+      </w:r>
+      <w:r>
+        <w:t>L.</w:t>
+      </w:r>
+    </w:p>
+    <w:p>
+      <w:pPr>
+        <w:pStyle w:val="GvdeMetni"/>
+      </w:pPr>
     </w:p>
     <w:p>
       <w:pPr>
@@ -3907,15 +3262,7 @@
         </w:numPr>
       </w:pPr>
       <w:r>
-        <w:t xml:space="preserve">Ethereum classic using </w:t>
-      </w:r>
-      <w:proofErr w:type="spellStart"/>
-      <w:r>
-        <w:t>Etchas</w:t>
-      </w:r>
-      <w:proofErr w:type="spellEnd"/>
-      <w:r>
-        <w:t xml:space="preserve"> algorithm.</w:t>
+        <w:t>Etherium using ethash algorithm.</w:t>
       </w:r>
     </w:p>
     <w:p>
@@ -3926,21 +3273,8 @@
           <w:numId w:val="1"/>
         </w:numPr>
       </w:pPr>
-      <w:proofErr w:type="spellStart"/>
-      <w:r>
-        <w:t>RavenCoin</w:t>
-      </w:r>
-      <w:proofErr w:type="spellEnd"/>
-      <w:r>
-        <w:t xml:space="preserve"> using </w:t>
-      </w:r>
-      <w:proofErr w:type="spellStart"/>
-      <w:r>
-        <w:t>KawPow</w:t>
-      </w:r>
-      <w:proofErr w:type="spellEnd"/>
-      <w:r>
-        <w:t xml:space="preserve"> algorithm.</w:t>
+      <w:r>
+        <w:t>Ethereum classic using Etchas algorithm.</w:t>
       </w:r>
     </w:p>
     <w:p>
@@ -3951,39 +3285,21 @@
           <w:numId w:val="1"/>
         </w:numPr>
       </w:pPr>
-      <w:proofErr w:type="spellStart"/>
-      <w:r>
-        <w:t>Zcash</w:t>
-      </w:r>
-      <w:proofErr w:type="spellEnd"/>
-      <w:r>
-        <w:t xml:space="preserve"> using the </w:t>
-      </w:r>
-      <w:proofErr w:type="spellStart"/>
-      <w:r>
-        <w:t>Equihash</w:t>
-      </w:r>
-      <w:proofErr w:type="spellEnd"/>
-      <w:r>
-        <w:t xml:space="preserve"> algorithm.</w:t>
-      </w:r>
-    </w:p>
-    <w:p>
-      <w:pPr>
-        <w:pStyle w:val="GvdeMetni"/>
-        <w:ind w:left="836"/>
-      </w:pPr>
-    </w:p>
-    <w:p>
-      <w:pPr>
-        <w:pStyle w:val="GvdeMetni"/>
-        <w:ind w:left="836"/>
-      </w:pPr>
-    </w:p>
-    <w:p>
-      <w:pPr>
-        <w:pStyle w:val="GvdeMetni"/>
-      </w:pPr>
+      <w:r>
+        <w:t>RavenCoin using KawPow algorithm.</w:t>
+      </w:r>
+    </w:p>
+    <w:p>
+      <w:pPr>
+        <w:pStyle w:val="GvdeMetni"/>
+        <w:numPr>
+          <w:ilvl w:val="0"/>
+          <w:numId w:val="1"/>
+        </w:numPr>
+      </w:pPr>
+      <w:r>
+        <w:t>Zcash using the Equihash algorithm.</w:t>
+      </w:r>
     </w:p>
     <w:p>
       <w:pPr>
@@ -4187,67 +3503,23 @@
           <w:sz w:val="24"/>
         </w:rPr>
       </w:pPr>
-      <w:proofErr w:type="spellStart"/>
-      <w:r>
-        <w:rPr>
-          <w:sz w:val="24"/>
-        </w:rPr>
-        <w:t>Autonics</w:t>
-      </w:r>
-      <w:proofErr w:type="spellEnd"/>
-      <w:r>
-        <w:rPr>
-          <w:sz w:val="24"/>
-        </w:rPr>
-        <w:t xml:space="preserve"> Automation</w:t>
-      </w:r>
-      <w:r>
-        <w:rPr>
-          <w:sz w:val="24"/>
-        </w:rPr>
-        <w:t xml:space="preserve"> </w:t>
-      </w:r>
-      <w:proofErr w:type="gramStart"/>
-      <w:r>
-        <w:rPr>
-          <w:sz w:val="24"/>
-        </w:rPr>
-        <w:t>-</w:t>
-      </w:r>
-      <w:r>
-        <w:rPr>
-          <w:sz w:val="24"/>
-        </w:rPr>
-        <w:t xml:space="preserve">  </w:t>
-      </w:r>
-      <w:proofErr w:type="spellStart"/>
-      <w:r>
-        <w:rPr>
-          <w:sz w:val="24"/>
-        </w:rPr>
-        <w:t>Şenol</w:t>
-      </w:r>
-      <w:proofErr w:type="spellEnd"/>
-      <w:proofErr w:type="gramEnd"/>
-      <w:r>
-        <w:rPr>
-          <w:sz w:val="24"/>
-        </w:rPr>
-        <w:t xml:space="preserve"> </w:t>
-      </w:r>
-      <w:proofErr w:type="spellStart"/>
-      <w:r>
-        <w:rPr>
-          <w:sz w:val="24"/>
-        </w:rPr>
-        <w:t>Sarıtaş</w:t>
-      </w:r>
-      <w:proofErr w:type="spellEnd"/>
-      <w:r>
-        <w:rPr>
-          <w:sz w:val="24"/>
-        </w:rPr>
-        <w:t xml:space="preserve"> </w:t>
+      <w:r>
+        <w:rPr>
+          <w:sz w:val="24"/>
+        </w:rPr>
+        <w:t>Autonics Automation</w:t>
+      </w:r>
+      <w:r>
+        <w:rPr>
+          <w:sz w:val="24"/>
+        </w:rPr>
+        <w:t xml:space="preserve"> -</w:t>
+      </w:r>
+      <w:r>
+        <w:rPr>
+          <w:sz w:val="24"/>
+        </w:rPr>
+        <w:t xml:space="preserve">  Şenol Sarıtaş </w:t>
       </w:r>
       <w:r>
         <w:rPr>
@@ -4314,19 +3586,11 @@
           <w:sz w:val="24"/>
         </w:rPr>
       </w:pPr>
-      <w:proofErr w:type="spellStart"/>
-      <w:r>
-        <w:rPr>
-          <w:sz w:val="24"/>
-        </w:rPr>
-        <w:t>Autonics</w:t>
-      </w:r>
-      <w:proofErr w:type="spellEnd"/>
-      <w:r>
-        <w:rPr>
-          <w:sz w:val="24"/>
-        </w:rPr>
-        <w:t xml:space="preserve"> Automation </w:t>
+      <w:r>
+        <w:rPr>
+          <w:sz w:val="24"/>
+        </w:rPr>
+        <w:t xml:space="preserve">Autonics Automation </w:t>
       </w:r>
       <w:r>
         <w:rPr>
@@ -4334,33 +3598,11 @@
         </w:rPr>
         <w:t xml:space="preserve">- </w:t>
       </w:r>
-      <w:proofErr w:type="spellStart"/>
-      <w:r>
-        <w:rPr>
-          <w:sz w:val="24"/>
-        </w:rPr>
-        <w:t>Elcin</w:t>
-      </w:r>
-      <w:proofErr w:type="spellEnd"/>
-      <w:r>
-        <w:rPr>
-          <w:sz w:val="24"/>
-        </w:rPr>
-        <w:t xml:space="preserve"> </w:t>
-      </w:r>
-      <w:proofErr w:type="spellStart"/>
-      <w:r>
-        <w:rPr>
-          <w:sz w:val="24"/>
-        </w:rPr>
-        <w:t>Unlu</w:t>
-      </w:r>
-      <w:proofErr w:type="spellEnd"/>
-      <w:r>
-        <w:rPr>
-          <w:sz w:val="24"/>
-        </w:rPr>
-        <w:t xml:space="preserve"> </w:t>
+      <w:r>
+        <w:rPr>
+          <w:sz w:val="24"/>
+        </w:rPr>
+        <w:t xml:space="preserve">Elcin Unlu </w:t>
       </w:r>
       <w:r>
         <w:rPr>
@@ -4439,47 +3681,11 @@
           <w:sz w:val="24"/>
         </w:rPr>
       </w:pPr>
-      <w:proofErr w:type="spellStart"/>
-      <w:r>
-        <w:rPr>
-          <w:sz w:val="24"/>
-        </w:rPr>
-        <w:t>Altınay</w:t>
-      </w:r>
-      <w:proofErr w:type="spellEnd"/>
-      <w:r>
-        <w:rPr>
-          <w:sz w:val="24"/>
-        </w:rPr>
-        <w:t xml:space="preserve"> Robotic Technology – </w:t>
-      </w:r>
-      <w:proofErr w:type="spellStart"/>
-      <w:r>
-        <w:rPr>
-          <w:sz w:val="24"/>
-        </w:rPr>
-        <w:t>Dilek</w:t>
-      </w:r>
-      <w:proofErr w:type="spellEnd"/>
-      <w:r>
-        <w:rPr>
-          <w:sz w:val="24"/>
-        </w:rPr>
-        <w:t xml:space="preserve"> </w:t>
-      </w:r>
-      <w:proofErr w:type="spellStart"/>
-      <w:r>
-        <w:rPr>
-          <w:sz w:val="24"/>
-        </w:rPr>
-        <w:t>Tükel</w:t>
-      </w:r>
-      <w:proofErr w:type="spellEnd"/>
-      <w:r>
-        <w:rPr>
-          <w:sz w:val="24"/>
-        </w:rPr>
-        <w:t xml:space="preserve"> – R&amp;D Chief</w:t>
+      <w:r>
+        <w:rPr>
+          <w:sz w:val="24"/>
+        </w:rPr>
+        <w:t>Altınay Robotic Technology – Dilek Tükel – R&amp;D Chief</w:t>
       </w:r>
     </w:p>
     <w:p>
@@ -4515,6 +3721,70 @@
           <w:sz w:val="24"/>
         </w:rPr>
       </w:pPr>
+    </w:p>
+    <w:p>
+      <w:pPr>
+        <w:tabs>
+          <w:tab w:val="left" w:pos="836"/>
+          <w:tab w:val="left" w:pos="837"/>
+          <w:tab w:val="left" w:pos="3068"/>
+        </w:tabs>
+        <w:spacing w:line="273" w:lineRule="auto"/>
+        <w:ind w:right="2843"/>
+        <w:jc w:val="center"/>
+        <w:rPr>
+          <w:sz w:val="24"/>
+        </w:rPr>
+      </w:pPr>
+      <w:r>
+        <w:rPr>
+          <w:sz w:val="24"/>
+          <w:highlight w:val="yellow"/>
+        </w:rPr>
+        <w:t xml:space="preserve">You can find visual and software details about </w:t>
+      </w:r>
+      <w:r>
+        <w:rPr>
+          <w:sz w:val="24"/>
+          <w:highlight w:val="yellow"/>
+        </w:rPr>
+        <w:t>all</w:t>
+      </w:r>
+      <w:r>
+        <w:rPr>
+          <w:sz w:val="24"/>
+          <w:highlight w:val="yellow"/>
+        </w:rPr>
+        <w:t xml:space="preserve"> projects that I have described on my github account</w:t>
+      </w:r>
+      <w:r>
+        <w:rPr>
+          <w:sz w:val="24"/>
+          <w:highlight w:val="yellow"/>
+        </w:rPr>
+        <w:t xml:space="preserve"> </w:t>
+      </w:r>
+      <w:r>
+        <w:rPr>
+          <w:sz w:val="24"/>
+          <w:highlight w:val="yellow"/>
+        </w:rPr>
+        <w:t>. Please visit</w:t>
+      </w:r>
+      <w:r>
+        <w:rPr>
+          <w:sz w:val="24"/>
+          <w:highlight w:val="yellow"/>
+        </w:rPr>
+        <w:t xml:space="preserve"> my website</w:t>
+      </w:r>
+      <w:r>
+        <w:rPr>
+          <w:sz w:val="24"/>
+          <w:highlight w:val="yellow"/>
+        </w:rPr>
+        <w:t>.</w:t>
+      </w:r>
     </w:p>
     <w:p>
       <w:pPr>
@@ -4533,55 +3803,24 @@
           <w:shd w:val="clear" w:color="auto" w:fill="D2E3FC"/>
         </w:rPr>
       </w:pPr>
-      <w:r>
-        <w:rPr>
-          <w:sz w:val="24"/>
-          <w:highlight w:val="yellow"/>
-        </w:rPr>
-        <w:t xml:space="preserve">You can find visual and software details about my projects that I have described on my </w:t>
-      </w:r>
-      <w:proofErr w:type="spellStart"/>
-      <w:r>
-        <w:rPr>
-          <w:sz w:val="24"/>
-          <w:highlight w:val="yellow"/>
-        </w:rPr>
-        <w:t>github</w:t>
-      </w:r>
-      <w:proofErr w:type="spellEnd"/>
-      <w:r>
-        <w:rPr>
-          <w:sz w:val="24"/>
-          <w:highlight w:val="yellow"/>
-        </w:rPr>
-        <w:t xml:space="preserve"> account. Please visit.</w:t>
-      </w:r>
     </w:p>
     <w:p>
       <w:pPr>
         <w:pStyle w:val="ListeParagraf"/>
-        <w:numPr>
-          <w:ilvl w:val="0"/>
-          <w:numId w:val="1"/>
-        </w:numPr>
         <w:tabs>
           <w:tab w:val="left" w:pos="836"/>
           <w:tab w:val="left" w:pos="837"/>
           <w:tab w:val="left" w:pos="3068"/>
         </w:tabs>
         <w:spacing w:line="273" w:lineRule="auto"/>
-        <w:ind w:right="2843"/>
-        <w:rPr>
-          <w:sz w:val="24"/>
-        </w:rPr>
+        <w:ind w:right="2843" w:firstLine="0"/>
       </w:pPr>
       <w:hyperlink r:id="rId7" w:history="1">
         <w:r>
           <w:rPr>
             <w:rStyle w:val="Kpr"/>
-            <w:sz w:val="24"/>
           </w:rPr>
-          <w:t>https://github.com/halilibrahimturgut/</w:t>
+          <w:t>https://github.com/halilibrahimturgut/AllOfMyProjects</w:t>
         </w:r>
       </w:hyperlink>
     </w:p>

--- a/cv-dönüştürüldü.docx
+++ b/cv-dönüştürüldü.docx
@@ -2654,7 +2654,13 @@
         <w:t>e</w:t>
       </w:r>
       <w:r>
-        <w:t>te the process by taking it as a single product in the washing section. A room for washing and conditioning was designed and a realistic automation system created. After moving Robot arm manually, it calculated and recorded the coordinates to make</w:t>
+        <w:t xml:space="preserve">te the process by taking it as a single product in the washing section. A room for washing and conditioning was designed and a realistic automation system created. After moving </w:t>
+      </w:r>
+      <w:r>
+        <w:t>r</w:t>
+      </w:r>
+      <w:r>
+        <w:t>obot arm manually, it calculated and recorded the coordinates to make</w:t>
       </w:r>
       <w:r>
         <w:t xml:space="preserve"> </w:t>
@@ -2894,15 +2900,7 @@
           <w:bCs w:val="0"/>
           <w:u w:val="none"/>
         </w:rPr>
-        <w:t>emperature control project with Atlas cathopheresis thyristor unit</w:t>
-      </w:r>
-      <w:r>
-        <w:rPr>
-          <w:b w:val="0"/>
-          <w:bCs w:val="0"/>
-          <w:u w:val="none"/>
-        </w:rPr>
-        <w:t>:</w:t>
+        <w:t>emperature control project with Atlas cathopheresis thyristor unit:</w:t>
       </w:r>
     </w:p>
     <w:p>
@@ -3013,7 +3011,23 @@
           <w:bCs w:val="0"/>
           <w:u w:val="none"/>
         </w:rPr>
-        <w:t xml:space="preserve">Serdar Plastik heat control </w:t>
+        <w:t>Serdar Plasti</w:t>
+      </w:r>
+      <w:r>
+        <w:rPr>
+          <w:b w:val="0"/>
+          <w:bCs w:val="0"/>
+          <w:u w:val="none"/>
+        </w:rPr>
+        <w:t>c</w:t>
+      </w:r>
+      <w:r>
+        <w:rPr>
+          <w:b w:val="0"/>
+          <w:bCs w:val="0"/>
+          <w:u w:val="none"/>
+        </w:rPr>
+        <w:t xml:space="preserve"> heat control </w:t>
       </w:r>
       <w:r>
         <w:rPr>
@@ -3060,7 +3074,23 @@
           <w:bCs w:val="0"/>
           <w:u w:val="none"/>
         </w:rPr>
-        <w:t xml:space="preserve">Sistem Teknik </w:t>
+        <w:t>Sistem Te</w:t>
+      </w:r>
+      <w:r>
+        <w:rPr>
+          <w:b w:val="0"/>
+          <w:bCs w:val="0"/>
+          <w:u w:val="none"/>
+        </w:rPr>
+        <w:t>chnic</w:t>
+      </w:r>
+      <w:r>
+        <w:rPr>
+          <w:b w:val="0"/>
+          <w:bCs w:val="0"/>
+          <w:u w:val="none"/>
+        </w:rPr>
+        <w:t xml:space="preserve"> </w:t>
       </w:r>
       <w:r>
         <w:rPr>
